--- a/Java Rice Project Proposal.docx
+++ b/Java Rice Project Proposal.docx
@@ -1,6 +1,6 @@
 
 <file path=word/document.xml><?xml version="1.0" encoding="utf-8"?>
-<w:document xmlns:wpc="http://schemas.microsoft.com/office/word/2010/wordprocessingCanvas" xmlns:cx="http://schemas.microsoft.com/office/drawing/2014/chartex" xmlns:cx1="http://schemas.microsoft.com/office/drawing/2015/9/8/chartex" xmlns:cx2="http://schemas.microsoft.com/office/drawing/2015/10/21/chartex" xmlns:cx3="http://schemas.microsoft.com/office/drawing/2016/5/9/chartex" xmlns:cx4="http://schemas.microsoft.com/office/drawing/2016/5/10/chartex" xmlns:cx5="http://schemas.microsoft.com/office/drawing/2016/5/11/chartex" xmlns:cx6="http://schemas.microsoft.com/office/drawing/2016/5/12/chartex" xmlns:cx7="http://schemas.microsoft.com/office/drawing/2016/5/13/chartex" xmlns:cx8="http://schemas.microsoft.com/office/drawing/2016/5/14/chartex" xmlns:mc="http://schemas.openxmlformats.org/markup-compatibility/2006" xmlns:aink="http://schemas.microsoft.com/office/drawing/2016/ink" xmlns:am3d="http://schemas.microsoft.com/office/drawing/2017/model3d" xmlns:o="urn:schemas-microsoft-com:office:office" xmlns:oel="http://schemas.microsoft.com/office/2019/extlst" xmlns:r="http://schemas.openxmlformats.org/officeDocument/2006/relationships" xmlns:m="http://schemas.openxmlformats.org/officeDocument/2006/math" xmlns:v="urn:schemas-microsoft-com:vml" xmlns:wp14="http://schemas.microsoft.com/office/word/2010/wordprocessingDrawing" xmlns:wp="http://schemas.openxmlformats.org/drawingml/2006/wordprocessingDrawing" xmlns:w10="urn:schemas-microsoft-com:office:word" xmlns:w="http://schemas.openxmlformats.org/wordprocessingml/2006/main" xmlns:w14="http://schemas.microsoft.com/office/word/2010/wordml" xmlns:w15="http://schemas.microsoft.com/office/word/2012/wordml" xmlns:w16cex="http://schemas.microsoft.com/office/word/2018/wordml/cex" xmlns:w16cid="http://schemas.microsoft.com/office/word/2016/wordml/cid" xmlns:w16="http://schemas.microsoft.com/office/word/2018/wordml" xmlns:w16sdtdh="http://schemas.microsoft.com/office/word/2020/wordml/sdtdatahash" xmlns:w16se="http://schemas.microsoft.com/office/word/2015/wordml/symex" xmlns:wpg="http://schemas.microsoft.com/office/word/2010/wordprocessingGroup" xmlns:wpi="http://schemas.microsoft.com/office/word/2010/wordprocessingInk" xmlns:wne="http://schemas.microsoft.com/office/word/2006/wordml" xmlns:wps="http://schemas.microsoft.com/office/word/2010/wordprocessingShape" mc:Ignorable="w14 w15 w16se w16cid w16 w16cex w16sdtdh wp14">
+<w:document xmlns:wpc="http://schemas.microsoft.com/office/word/2010/wordprocessingCanvas" xmlns:cx="http://schemas.microsoft.com/office/drawing/2014/chartex" xmlns:cx1="http://schemas.microsoft.com/office/drawing/2015/9/8/chartex" xmlns:cx2="http://schemas.microsoft.com/office/drawing/2015/10/21/chartex" xmlns:cx3="http://schemas.microsoft.com/office/drawing/2016/5/9/chartex" xmlns:cx4="http://schemas.microsoft.com/office/drawing/2016/5/10/chartex" xmlns:cx5="http://schemas.microsoft.com/office/drawing/2016/5/11/chartex" xmlns:cx6="http://schemas.microsoft.com/office/drawing/2016/5/12/chartex" xmlns:cx7="http://schemas.microsoft.com/office/drawing/2016/5/13/chartex" xmlns:cx8="http://schemas.microsoft.com/office/drawing/2016/5/14/chartex" xmlns:mc="http://schemas.openxmlformats.org/markup-compatibility/2006" xmlns:aink="http://schemas.microsoft.com/office/drawing/2016/ink" xmlns:am3d="http://schemas.microsoft.com/office/drawing/2017/model3d" xmlns:o="urn:schemas-microsoft-com:office:office" xmlns:r="http://schemas.openxmlformats.org/officeDocument/2006/relationships" xmlns:m="http://schemas.openxmlformats.org/officeDocument/2006/math" xmlns:v="urn:schemas-microsoft-com:vml" xmlns:wp14="http://schemas.microsoft.com/office/word/2010/wordprocessingDrawing" xmlns:wp="http://schemas.openxmlformats.org/drawingml/2006/wordprocessingDrawing" xmlns:w10="urn:schemas-microsoft-com:office:word" xmlns:w="http://schemas.openxmlformats.org/wordprocessingml/2006/main" xmlns:w14="http://schemas.microsoft.com/office/word/2010/wordml" xmlns:w15="http://schemas.microsoft.com/office/word/2012/wordml" xmlns:w16cex="http://schemas.microsoft.com/office/word/2018/wordml/cex" xmlns:w16cid="http://schemas.microsoft.com/office/word/2016/wordml/cid" xmlns:w16="http://schemas.microsoft.com/office/word/2018/wordml" xmlns:w16sdtdh="http://schemas.microsoft.com/office/word/2020/wordml/sdtdatahash" xmlns:w16se="http://schemas.microsoft.com/office/word/2015/wordml/symex" xmlns:wpg="http://schemas.microsoft.com/office/word/2010/wordprocessingGroup" xmlns:wpi="http://schemas.microsoft.com/office/word/2010/wordprocessingInk" xmlns:wne="http://schemas.microsoft.com/office/word/2006/wordml" xmlns:wps="http://schemas.microsoft.com/office/word/2010/wordprocessingShape" mc:Ignorable="w14 w15 w16se w16cid w16 w16cex w16sdtdh wp14">
   <w:body>
     <w:p>
       <w:pPr>
@@ -22,7 +22,7 @@
         <mc:AlternateContent>
           <mc:Choice Requires="wpg">
             <w:drawing>
-              <wp:anchor distT="0" distB="0" distL="114300" distR="114300" simplePos="0" relativeHeight="251658240" behindDoc="1" locked="0" layoutInCell="1" allowOverlap="1" wp14:anchorId="2D811FE4" wp14:editId="332D10E9">
+              <wp:anchor distT="0" distB="0" distL="114300" distR="114300" simplePos="0" relativeHeight="251658241" behindDoc="1" locked="0" layoutInCell="1" allowOverlap="1" wp14:anchorId="2D811FE4" wp14:editId="332D10E9">
                 <wp:simplePos x="0" y="0"/>
                 <wp:positionH relativeFrom="page">
                   <wp:posOffset>1097212</wp:posOffset>
@@ -33,7 +33,7 @@
                 <wp:extent cx="5494369" cy="5696712"/>
                 <wp:effectExtent l="0" t="0" r="0" b="3175"/>
                 <wp:wrapNone/>
-                <wp:docPr id="63" name="Group 2"/>
+                <wp:docPr id="63" name="Group 63"/>
                 <wp:cNvGraphicFramePr>
                   <a:graphicFrameLocks xmlns:a="http://schemas.openxmlformats.org/drawingml/2006/main" noChangeAspect="1"/>
                 </wp:cNvGraphicFramePr>
@@ -504,7 +504,7 @@
               </wp:anchor>
             </w:drawing>
           </mc:Choice>
-          <mc:Fallback xmlns:arto="http://schemas.microsoft.com/office/word/2006/arto" xmlns:pic="http://schemas.openxmlformats.org/drawingml/2006/picture" xmlns:a14="http://schemas.microsoft.com/office/drawing/2010/main" xmlns:a="http://schemas.openxmlformats.org/drawingml/2006/main">
+          <mc:Fallback xmlns:oel="http://schemas.microsoft.com/office/2019/extlst" xmlns:w16du="http://schemas.microsoft.com/office/word/2023/wordml/word16du" xmlns:a="http://schemas.openxmlformats.org/drawingml/2006/main" xmlns:a14="http://schemas.microsoft.com/office/drawing/2010/main" xmlns:pic="http://schemas.openxmlformats.org/drawingml/2006/picture" xmlns:arto="http://schemas.microsoft.com/office/word/2006/arto">
             <w:pict w14:anchorId="6BF4C624">
               <v:group id="Group 2" style="position:absolute;margin-left:86.4pt;margin-top:157.95pt;width:432.65pt;height:448.55pt;z-index:-251656192;mso-width-percent:706;mso-height-percent:566;mso-position-horizontal-relative:page;mso-position-vertical-relative:page;mso-width-percent:706;mso-height-percent:566" coordsize="43291,44910" o:spid="_x0000_s1026" w14:anchorId="6083126D" o:gfxdata="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">
                 <o:lock v:ext="edit" aspectratio="t"/>
@@ -729,8 +729,9 @@
       <w:pPr>
         <w:pStyle w:val="JavaHead1"/>
       </w:pPr>
-      <w:bookmarkStart w:id="0" w:name="_Toc126956745"/>
-      <w:r>
+      <w:bookmarkStart w:id="0" w:name="_Toc129088724"/>
+      <w:r>
+        <w:lastRenderedPageBreak/>
         <w:t>About Us:</w:t>
       </w:r>
       <w:bookmarkEnd w:id="0"/>
@@ -758,7 +759,7 @@
     </w:p>
     <w:p>
       <w:pPr>
-        <w:jc w:val="center"/>
+        <w:jc w:val="right"/>
         <w:rPr>
           <w:b/>
           <w:bCs/>
@@ -859,6 +860,7 @@
         <w:rPr>
           <w:b/>
           <w:bCs/>
+          <w:color w:val="CC3300"/>
           <w:sz w:val="28"/>
           <w:szCs w:val="28"/>
         </w:rPr>
@@ -867,10 +869,21 @@
         <w:rPr>
           <w:b/>
           <w:bCs/>
+          <w:color w:val="CC3300"/>
           <w:sz w:val="28"/>
           <w:szCs w:val="28"/>
         </w:rPr>
-        <w:t>Kurt Daniel S. Cano</w:t>
+        <w:t xml:space="preserve">Kurt Daniel S. </w:t>
+      </w:r>
+      <w:r>
+        <w:rPr>
+          <w:b/>
+          <w:bCs/>
+          <w:color w:val="CC6600"/>
+          <w:sz w:val="28"/>
+          <w:szCs w:val="28"/>
+        </w:rPr>
+        <w:t>Cano</w:t>
       </w:r>
     </w:p>
     <w:p>
@@ -879,6 +892,7 @@
         <w:rPr>
           <w:b/>
           <w:bCs/>
+          <w:color w:val="CC3300"/>
           <w:sz w:val="24"/>
           <w:szCs w:val="24"/>
         </w:rPr>
@@ -888,11 +902,12 @@
           <w:b/>
           <w:bCs/>
           <w:noProof/>
+          <w:color w:val="CC3300"/>
           <w:sz w:val="24"/>
           <w:szCs w:val="24"/>
         </w:rPr>
         <w:drawing>
-          <wp:inline distT="0" distB="0" distL="0" distR="0" wp14:anchorId="0A732FB9" wp14:editId="4F727BEB">
+          <wp:inline distT="0" distB="0" distL="0" distR="0" wp14:anchorId="0A732FB9" wp14:editId="38B19CB9">
             <wp:extent cx="1551990" cy="1554480"/>
             <wp:effectExtent l="133350" t="57150" r="86360" b="140970"/>
             <wp:docPr id="14" name="Picture 14"/>
@@ -967,6 +982,7 @@
         <w:rPr>
           <w:b/>
           <w:bCs/>
+          <w:color w:val="CC3300"/>
           <w:sz w:val="26"/>
           <w:szCs w:val="26"/>
         </w:rPr>
@@ -975,6 +991,7 @@
         <w:rPr>
           <w:b/>
           <w:bCs/>
+          <w:color w:val="CC3300"/>
           <w:sz w:val="26"/>
           <w:szCs w:val="26"/>
         </w:rPr>
@@ -985,6 +1002,7 @@
         <w:rPr>
           <w:b/>
           <w:bCs/>
+          <w:color w:val="CC6600"/>
           <w:sz w:val="26"/>
           <w:szCs w:val="26"/>
         </w:rPr>
@@ -995,6 +1013,7 @@
         <w:rPr>
           <w:b/>
           <w:bCs/>
+          <w:color w:val="CC6600"/>
           <w:sz w:val="26"/>
           <w:szCs w:val="26"/>
         </w:rPr>
@@ -1004,10 +1023,14 @@
     <w:p>
       <w:pPr>
         <w:jc w:val="center"/>
+        <w:rPr>
+          <w:color w:val="CC3300"/>
+        </w:rPr>
       </w:pPr>
       <w:r>
         <w:rPr>
           <w:noProof/>
+          <w:color w:val="CC3300"/>
         </w:rPr>
         <w:drawing>
           <wp:inline distT="0" distB="0" distL="0" distR="0" wp14:anchorId="486DF2ED" wp14:editId="7917E7E7">
@@ -1086,6 +1109,7 @@
         <w:rPr>
           <w:b/>
           <w:bCs/>
+          <w:color w:val="CC3300"/>
           <w:sz w:val="26"/>
           <w:szCs w:val="26"/>
         </w:rPr>
@@ -1103,6 +1127,7 @@
         <w:rPr>
           <w:b/>
           <w:bCs/>
+          <w:color w:val="CC3300"/>
           <w:sz w:val="26"/>
           <w:szCs w:val="26"/>
         </w:rPr>
@@ -1113,6 +1138,7 @@
         <w:rPr>
           <w:b/>
           <w:bCs/>
+          <w:color w:val="CC6600"/>
           <w:sz w:val="26"/>
           <w:szCs w:val="26"/>
         </w:rPr>
@@ -1122,6 +1148,7 @@
         <w:rPr>
           <w:b/>
           <w:bCs/>
+          <w:color w:val="CC6600"/>
           <w:sz w:val="26"/>
           <w:szCs w:val="26"/>
         </w:rPr>
@@ -1134,6 +1161,7 @@
         <w:rPr>
           <w:b/>
           <w:bCs/>
+          <w:color w:val="CC3300"/>
           <w:sz w:val="24"/>
           <w:szCs w:val="24"/>
         </w:rPr>
@@ -1154,6 +1182,7 @@
         <w:rPr>
           <w:b/>
           <w:bCs/>
+          <w:color w:val="CC3300"/>
           <w:sz w:val="24"/>
           <w:szCs w:val="24"/>
         </w:rPr>
@@ -1163,6 +1192,7 @@
           <w:b/>
           <w:bCs/>
           <w:noProof/>
+          <w:color w:val="CC3300"/>
           <w:sz w:val="24"/>
           <w:szCs w:val="24"/>
         </w:rPr>
@@ -1242,6 +1272,7 @@
         <w:rPr>
           <w:b/>
           <w:bCs/>
+          <w:color w:val="CC3300"/>
           <w:sz w:val="24"/>
           <w:szCs w:val="24"/>
         </w:rPr>
@@ -1250,27 +1281,40 @@
         <w:rPr>
           <w:b/>
           <w:bCs/>
+          <w:color w:val="CC3300"/>
           <w:sz w:val="26"/>
           <w:szCs w:val="26"/>
         </w:rPr>
-        <w:t>Kevin A. Llanes</w:t>
-      </w:r>
-    </w:p>
-    <w:p>
-      <w:pPr>
-        <w:jc w:val="center"/>
-        <w:rPr>
-          <w:b/>
-          <w:bCs/>
+        <w:t xml:space="preserve">Kevin A. </w:t>
+      </w:r>
+      <w:r>
+        <w:rPr>
+          <w:b/>
+          <w:bCs/>
+          <w:color w:val="CC6600"/>
           <w:sz w:val="26"/>
           <w:szCs w:val="26"/>
         </w:rPr>
+        <w:t>Llanes</w:t>
+      </w:r>
+    </w:p>
+    <w:p>
+      <w:pPr>
+        <w:jc w:val="center"/>
+        <w:rPr>
+          <w:b/>
+          <w:bCs/>
+          <w:color w:val="CC3300"/>
+          <w:sz w:val="26"/>
+          <w:szCs w:val="26"/>
+        </w:rPr>
       </w:pPr>
       <w:r>
         <w:rPr>
           <w:b/>
           <w:bCs/>
           <w:noProof/>
+          <w:color w:val="CC3300"/>
           <w:sz w:val="24"/>
           <w:szCs w:val="24"/>
         </w:rPr>
@@ -1367,6 +1411,7 @@
         <w:rPr>
           <w:b/>
           <w:bCs/>
+          <w:color w:val="CC3300"/>
           <w:sz w:val="26"/>
           <w:szCs w:val="26"/>
         </w:rPr>
@@ -1376,6 +1421,7 @@
         <w:rPr>
           <w:b/>
           <w:bCs/>
+          <w:color w:val="CC3300"/>
           <w:sz w:val="26"/>
           <w:szCs w:val="26"/>
         </w:rPr>
@@ -1386,6 +1432,7 @@
         <w:rPr>
           <w:b/>
           <w:bCs/>
+          <w:color w:val="CC3300"/>
           <w:sz w:val="26"/>
           <w:szCs w:val="26"/>
         </w:rPr>
@@ -1396,6 +1443,7 @@
         <w:rPr>
           <w:b/>
           <w:bCs/>
+          <w:color w:val="CC3300"/>
           <w:sz w:val="26"/>
           <w:szCs w:val="26"/>
         </w:rPr>
@@ -1405,6 +1453,7 @@
         <w:rPr>
           <w:b/>
           <w:bCs/>
+          <w:color w:val="CC3300"/>
           <w:sz w:val="26"/>
           <w:szCs w:val="26"/>
         </w:rPr>
@@ -1415,6 +1464,7 @@
         <w:rPr>
           <w:b/>
           <w:bCs/>
+          <w:color w:val="CC6600"/>
           <w:sz w:val="26"/>
           <w:szCs w:val="26"/>
         </w:rPr>
@@ -1424,6 +1474,7 @@
         <w:rPr>
           <w:b/>
           <w:bCs/>
+          <w:color w:val="CC6600"/>
           <w:sz w:val="26"/>
           <w:szCs w:val="26"/>
         </w:rPr>
@@ -1441,7 +1492,7 @@
           <w:noProof/>
         </w:rPr>
         <w:drawing>
-          <wp:anchor distT="0" distB="0" distL="114300" distR="114300" simplePos="0" relativeHeight="251658241" behindDoc="0" locked="0" layoutInCell="1" allowOverlap="1" wp14:anchorId="14F48501" wp14:editId="0C59862E">
+          <wp:anchor distT="0" distB="0" distL="114300" distR="114300" simplePos="0" relativeHeight="251658240" behindDoc="0" locked="0" layoutInCell="1" allowOverlap="1" wp14:anchorId="14F48501" wp14:editId="0C59862E">
             <wp:simplePos x="0" y="0"/>
             <wp:positionH relativeFrom="column">
               <wp:posOffset>782271</wp:posOffset>
@@ -1542,9 +1593,21 @@
       <w:pPr>
         <w:pStyle w:val="JavaHead1"/>
       </w:pPr>
-      <w:bookmarkStart w:id="1" w:name="_Toc126956746"/>
-      <w:r>
+      <w:bookmarkStart w:id="1" w:name="_Toc129088725"/>
+      <w:r>
+        <w:lastRenderedPageBreak/>
         <w:t>Table of Contents:</w:t>
+      </w:r>
+      <w:r>
+        <w:t xml:space="preserve"> </w:t>
+      </w:r>
+      <w:r>
+        <w:rPr>
+          <w:i/>
+          <w:iCs/>
+          <w:color w:val="B8B9BB" w:themeColor="background2" w:themeTint="99"/>
+        </w:rPr>
+        <w:t>update when necessary</w:t>
       </w:r>
       <w:bookmarkEnd w:id="1"/>
     </w:p>
@@ -1610,7 +1673,7 @@
           <w:r>
             <w:fldChar w:fldCharType="separate"/>
           </w:r>
-          <w:hyperlink w:anchor="_Toc126956745" w:history="1">
+          <w:hyperlink w:anchor="_Toc129088724" w:history="1">
             <w:r>
               <w:rPr>
                 <w:rStyle w:val="Hyperlink"/>
@@ -1637,7 +1700,7 @@
                 <w:noProof/>
                 <w:webHidden/>
               </w:rPr>
-              <w:instrText xml:space="preserve"> PAGEREF _Toc126956745 \h </w:instrText>
+              <w:instrText xml:space="preserve"> PAGEREF _Toc129088724 \h </w:instrText>
             </w:r>
             <w:r>
               <w:rPr>
@@ -1682,13 +1745,22 @@
               <w14:ligatures w14:val="none"/>
             </w:rPr>
           </w:pPr>
-          <w:hyperlink w:anchor="_Toc126956746" w:history="1">
+          <w:hyperlink w:anchor="_Toc129088725" w:history="1">
             <w:r>
               <w:rPr>
                 <w:rStyle w:val="Hyperlink"/>
                 <w:noProof/>
               </w:rPr>
-              <w:t>Table of Contents:</w:t>
+              <w:t xml:space="preserve">Table of Contents: </w:t>
+            </w:r>
+            <w:r>
+              <w:rPr>
+                <w:rStyle w:val="Hyperlink"/>
+                <w:i/>
+                <w:iCs/>
+                <w:noProof/>
+              </w:rPr>
+              <w:t>update when necessary</w:t>
             </w:r>
             <w:r>
               <w:rPr>
@@ -1709,7 +1781,7 @@
                 <w:noProof/>
                 <w:webHidden/>
               </w:rPr>
-              <w:instrText xml:space="preserve"> PAGEREF _Toc126956746 \h </w:instrText>
+              <w:instrText xml:space="preserve"> PAGEREF _Toc129088725 \h </w:instrText>
             </w:r>
             <w:r>
               <w:rPr>
@@ -1754,7 +1826,7 @@
               <w14:ligatures w14:val="none"/>
             </w:rPr>
           </w:pPr>
-          <w:hyperlink w:anchor="_Toc126956747" w:history="1">
+          <w:hyperlink w:anchor="_Toc129088726" w:history="1">
             <w:r>
               <w:rPr>
                 <w:rStyle w:val="Hyperlink"/>
@@ -1781,7 +1853,7 @@
                 <w:noProof/>
                 <w:webHidden/>
               </w:rPr>
-              <w:instrText xml:space="preserve"> PAGEREF _Toc126956747 \h </w:instrText>
+              <w:instrText xml:space="preserve"> PAGEREF _Toc129088726 \h </w:instrText>
             </w:r>
             <w:r>
               <w:rPr>
@@ -1801,7 +1873,7 @@
                 <w:noProof/>
                 <w:webHidden/>
               </w:rPr>
-              <w:t>2</w:t>
+              <w:t>3</w:t>
             </w:r>
             <w:r>
               <w:rPr>
@@ -1826,7 +1898,7 @@
               <w14:ligatures w14:val="none"/>
             </w:rPr>
           </w:pPr>
-          <w:hyperlink w:anchor="_Toc126956748" w:history="1">
+          <w:hyperlink w:anchor="_Toc129088727" w:history="1">
             <w:r>
               <w:rPr>
                 <w:rStyle w:val="Hyperlink"/>
@@ -1853,7 +1925,7 @@
                 <w:noProof/>
                 <w:webHidden/>
               </w:rPr>
-              <w:instrText xml:space="preserve"> PAGEREF _Toc126956748 \h </w:instrText>
+              <w:instrText xml:space="preserve"> PAGEREF _Toc129088727 \h </w:instrText>
             </w:r>
             <w:r>
               <w:rPr>
@@ -1873,7 +1945,7 @@
                 <w:noProof/>
                 <w:webHidden/>
               </w:rPr>
-              <w:t>2</w:t>
+              <w:t>3</w:t>
             </w:r>
             <w:r>
               <w:rPr>
@@ -1898,7 +1970,7 @@
               <w14:ligatures w14:val="none"/>
             </w:rPr>
           </w:pPr>
-          <w:hyperlink w:anchor="_Toc126956749" w:history="1">
+          <w:hyperlink w:anchor="_Toc129088728" w:history="1">
             <w:r>
               <w:rPr>
                 <w:rStyle w:val="Hyperlink"/>
@@ -1925,7 +1997,7 @@
                 <w:noProof/>
                 <w:webHidden/>
               </w:rPr>
-              <w:instrText xml:space="preserve"> PAGEREF _Toc126956749 \h </w:instrText>
+              <w:instrText xml:space="preserve"> PAGEREF _Toc129088728 \h </w:instrText>
             </w:r>
             <w:r>
               <w:rPr>
@@ -1945,7 +2017,7 @@
                 <w:noProof/>
                 <w:webHidden/>
               </w:rPr>
-              <w:t>2</w:t>
+              <w:t>3</w:t>
             </w:r>
             <w:r>
               <w:rPr>
@@ -1970,7 +2042,7 @@
               <w14:ligatures w14:val="none"/>
             </w:rPr>
           </w:pPr>
-          <w:hyperlink w:anchor="_Toc126956750" w:history="1">
+          <w:hyperlink w:anchor="_Toc129088729" w:history="1">
             <w:r>
               <w:rPr>
                 <w:rStyle w:val="Hyperlink"/>
@@ -1997,7 +2069,7 @@
                 <w:noProof/>
                 <w:webHidden/>
               </w:rPr>
-              <w:instrText xml:space="preserve"> PAGEREF _Toc126956750 \h </w:instrText>
+              <w:instrText xml:space="preserve"> PAGEREF _Toc129088729 \h </w:instrText>
             </w:r>
             <w:r>
               <w:rPr>
@@ -2017,7 +2089,7 @@
                 <w:noProof/>
                 <w:webHidden/>
               </w:rPr>
-              <w:t>2</w:t>
+              <w:t>3</w:t>
             </w:r>
             <w:r>
               <w:rPr>
@@ -2042,7 +2114,7 @@
               <w14:ligatures w14:val="none"/>
             </w:rPr>
           </w:pPr>
-          <w:hyperlink w:anchor="_Toc126956751" w:history="1">
+          <w:hyperlink w:anchor="_Toc129088730" w:history="1">
             <w:r>
               <w:rPr>
                 <w:rStyle w:val="Hyperlink"/>
@@ -2069,7 +2141,7 @@
                 <w:noProof/>
                 <w:webHidden/>
               </w:rPr>
-              <w:instrText xml:space="preserve"> PAGEREF _Toc126956751 \h </w:instrText>
+              <w:instrText xml:space="preserve"> PAGEREF _Toc129088730 \h </w:instrText>
             </w:r>
             <w:r>
               <w:rPr>
@@ -2089,7 +2161,7 @@
                 <w:noProof/>
                 <w:webHidden/>
               </w:rPr>
-              <w:t>2</w:t>
+              <w:t>3</w:t>
             </w:r>
             <w:r>
               <w:rPr>
@@ -2114,7 +2186,7 @@
               <w14:ligatures w14:val="none"/>
             </w:rPr>
           </w:pPr>
-          <w:hyperlink w:anchor="_Toc126956752" w:history="1">
+          <w:hyperlink w:anchor="_Toc129088731" w:history="1">
             <w:r>
               <w:rPr>
                 <w:rStyle w:val="Hyperlink"/>
@@ -2141,7 +2213,7 @@
                 <w:noProof/>
                 <w:webHidden/>
               </w:rPr>
-              <w:instrText xml:space="preserve"> PAGEREF _Toc126956752 \h </w:instrText>
+              <w:instrText xml:space="preserve"> PAGEREF _Toc129088731 \h </w:instrText>
             </w:r>
             <w:r>
               <w:rPr>
@@ -2161,7 +2233,7 @@
                 <w:noProof/>
                 <w:webHidden/>
               </w:rPr>
-              <w:t>2</w:t>
+              <w:t>3</w:t>
             </w:r>
             <w:r>
               <w:rPr>
@@ -2186,7 +2258,7 @@
               <w14:ligatures w14:val="none"/>
             </w:rPr>
           </w:pPr>
-          <w:hyperlink w:anchor="_Toc126956753" w:history="1">
+          <w:hyperlink w:anchor="_Toc129088732" w:history="1">
             <w:r>
               <w:rPr>
                 <w:rStyle w:val="Hyperlink"/>
@@ -2213,7 +2285,7 @@
                 <w:noProof/>
                 <w:webHidden/>
               </w:rPr>
-              <w:instrText xml:space="preserve"> PAGEREF _Toc126956753 \h </w:instrText>
+              <w:instrText xml:space="preserve"> PAGEREF _Toc129088732 \h </w:instrText>
             </w:r>
             <w:r>
               <w:rPr>
@@ -2233,7 +2305,7 @@
                 <w:noProof/>
                 <w:webHidden/>
               </w:rPr>
-              <w:t>2</w:t>
+              <w:t>3</w:t>
             </w:r>
             <w:r>
               <w:rPr>
@@ -2258,7 +2330,7 @@
               <w14:ligatures w14:val="none"/>
             </w:rPr>
           </w:pPr>
-          <w:hyperlink w:anchor="_Toc126956754" w:history="1">
+          <w:hyperlink w:anchor="_Toc129088733" w:history="1">
             <w:r>
               <w:rPr>
                 <w:rStyle w:val="Hyperlink"/>
@@ -2285,7 +2357,7 @@
                 <w:noProof/>
                 <w:webHidden/>
               </w:rPr>
-              <w:instrText xml:space="preserve"> PAGEREF _Toc126956754 \h </w:instrText>
+              <w:instrText xml:space="preserve"> PAGEREF _Toc129088733 \h </w:instrText>
             </w:r>
             <w:r>
               <w:rPr>
@@ -2305,7 +2377,7 @@
                 <w:noProof/>
                 <w:webHidden/>
               </w:rPr>
-              <w:t>3</w:t>
+              <w:t>4</w:t>
             </w:r>
             <w:r>
               <w:rPr>
@@ -2330,7 +2402,7 @@
               <w14:ligatures w14:val="none"/>
             </w:rPr>
           </w:pPr>
-          <w:hyperlink w:anchor="_Toc126956755" w:history="1">
+          <w:hyperlink w:anchor="_Toc129088734" w:history="1">
             <w:r>
               <w:rPr>
                 <w:rStyle w:val="Hyperlink"/>
@@ -2357,7 +2429,7 @@
                 <w:noProof/>
                 <w:webHidden/>
               </w:rPr>
-              <w:instrText xml:space="preserve"> PAGEREF _Toc126956755 \h </w:instrText>
+              <w:instrText xml:space="preserve"> PAGEREF _Toc129088734 \h </w:instrText>
             </w:r>
             <w:r>
               <w:rPr>
@@ -2377,7 +2449,7 @@
                 <w:noProof/>
                 <w:webHidden/>
               </w:rPr>
-              <w:t>3</w:t>
+              <w:t>4</w:t>
             </w:r>
             <w:r>
               <w:rPr>
@@ -2402,7 +2474,7 @@
               <w14:ligatures w14:val="none"/>
             </w:rPr>
           </w:pPr>
-          <w:hyperlink w:anchor="_Toc126956756" w:history="1">
+          <w:hyperlink w:anchor="_Toc129088735" w:history="1">
             <w:r>
               <w:rPr>
                 <w:rStyle w:val="Hyperlink"/>
@@ -2429,7 +2501,7 @@
                 <w:noProof/>
                 <w:webHidden/>
               </w:rPr>
-              <w:instrText xml:space="preserve"> PAGEREF _Toc126956756 \h </w:instrText>
+              <w:instrText xml:space="preserve"> PAGEREF _Toc129088735 \h </w:instrText>
             </w:r>
             <w:r>
               <w:rPr>
@@ -2449,7 +2521,7 @@
                 <w:noProof/>
                 <w:webHidden/>
               </w:rPr>
-              <w:t>3</w:t>
+              <w:t>4</w:t>
             </w:r>
             <w:r>
               <w:rPr>
@@ -2474,13 +2546,13 @@
               <w14:ligatures w14:val="none"/>
             </w:rPr>
           </w:pPr>
-          <w:hyperlink w:anchor="_Toc126956757" w:history="1">
+          <w:hyperlink w:anchor="_Toc129088736" w:history="1">
             <w:r>
               <w:rPr>
                 <w:rStyle w:val="Hyperlink"/>
                 <w:noProof/>
               </w:rPr>
-              <w:t>XI. Changelog</w:t>
+              <w:t>XI. Changelog (Prototype)</w:t>
             </w:r>
             <w:r>
               <w:rPr>
@@ -2501,7 +2573,7 @@
                 <w:noProof/>
                 <w:webHidden/>
               </w:rPr>
-              <w:instrText xml:space="preserve"> PAGEREF _Toc126956757 \h </w:instrText>
+              <w:instrText xml:space="preserve"> PAGEREF _Toc129088736 \h </w:instrText>
             </w:r>
             <w:r>
               <w:rPr>
@@ -2521,7 +2593,7 @@
                 <w:noProof/>
                 <w:webHidden/>
               </w:rPr>
-              <w:t>4</w:t>
+              <w:t>5</w:t>
             </w:r>
             <w:r>
               <w:rPr>
@@ -2546,13 +2618,13 @@
               <w14:ligatures w14:val="none"/>
             </w:rPr>
           </w:pPr>
-          <w:hyperlink w:anchor="_Toc126956758" w:history="1">
+          <w:hyperlink w:anchor="_Toc129088737" w:history="1">
             <w:r>
               <w:rPr>
                 <w:rStyle w:val="Hyperlink"/>
                 <w:noProof/>
               </w:rPr>
-              <w:t>Alpha Build: February 3, 2023 - February 10, 2023 (Week 1 - 2)</w:t>
+              <w:t>Alpha Build 1: February 3, 2023 - February 11, 2023</w:t>
             </w:r>
             <w:r>
               <w:rPr>
@@ -2573,7 +2645,7 @@
                 <w:noProof/>
                 <w:webHidden/>
               </w:rPr>
-              <w:instrText xml:space="preserve"> PAGEREF _Toc126956758 \h </w:instrText>
+              <w:instrText xml:space="preserve"> PAGEREF _Toc129088737 \h </w:instrText>
             </w:r>
             <w:r>
               <w:rPr>
@@ -2593,7 +2665,7 @@
                 <w:noProof/>
                 <w:webHidden/>
               </w:rPr>
-              <w:t>4</w:t>
+              <w:t>5</w:t>
             </w:r>
             <w:r>
               <w:rPr>
@@ -2618,7 +2690,7 @@
               <w14:ligatures w14:val="none"/>
             </w:rPr>
           </w:pPr>
-          <w:hyperlink w:anchor="_Toc126956759" w:history="1">
+          <w:hyperlink w:anchor="_Toc129088738" w:history="1">
             <w:r>
               <w:rPr>
                 <w:rStyle w:val="Hyperlink"/>
@@ -2645,7 +2717,7 @@
                 <w:noProof/>
                 <w:webHidden/>
               </w:rPr>
-              <w:instrText xml:space="preserve"> PAGEREF _Toc126956759 \h </w:instrText>
+              <w:instrText xml:space="preserve"> PAGEREF _Toc129088738 \h </w:instrText>
             </w:r>
             <w:r>
               <w:rPr>
@@ -2665,7 +2737,7 @@
                 <w:noProof/>
                 <w:webHidden/>
               </w:rPr>
-              <w:t>4</w:t>
+              <w:t>5</w:t>
             </w:r>
             <w:r>
               <w:rPr>
@@ -2690,7 +2762,7 @@
               <w14:ligatures w14:val="none"/>
             </w:rPr>
           </w:pPr>
-          <w:hyperlink w:anchor="_Toc126956760" w:history="1">
+          <w:hyperlink w:anchor="_Toc129088739" w:history="1">
             <w:r>
               <w:rPr>
                 <w:rStyle w:val="Hyperlink"/>
@@ -2717,7 +2789,7 @@
                 <w:noProof/>
                 <w:webHidden/>
               </w:rPr>
-              <w:instrText xml:space="preserve"> PAGEREF _Toc126956760 \h </w:instrText>
+              <w:instrText xml:space="preserve"> PAGEREF _Toc129088739 \h </w:instrText>
             </w:r>
             <w:r>
               <w:rPr>
@@ -2737,7 +2809,7 @@
                 <w:noProof/>
                 <w:webHidden/>
               </w:rPr>
-              <w:t>8</w:t>
+              <w:t>9</w:t>
             </w:r>
             <w:r>
               <w:rPr>
@@ -2762,7 +2834,7 @@
               <w14:ligatures w14:val="none"/>
             </w:rPr>
           </w:pPr>
-          <w:hyperlink w:anchor="_Toc126956761" w:history="1">
+          <w:hyperlink w:anchor="_Toc129088740" w:history="1">
             <w:r>
               <w:rPr>
                 <w:rStyle w:val="Hyperlink"/>
@@ -2789,7 +2861,7 @@
                 <w:noProof/>
                 <w:webHidden/>
               </w:rPr>
-              <w:instrText xml:space="preserve"> PAGEREF _Toc126956761 \h </w:instrText>
+              <w:instrText xml:space="preserve"> PAGEREF _Toc129088740 \h </w:instrText>
             </w:r>
             <w:r>
               <w:rPr>
@@ -2809,7 +2881,7 @@
                 <w:noProof/>
                 <w:webHidden/>
               </w:rPr>
-              <w:t>10</w:t>
+              <w:t>11</w:t>
             </w:r>
             <w:r>
               <w:rPr>
@@ -2834,7 +2906,7 @@
               <w14:ligatures w14:val="none"/>
             </w:rPr>
           </w:pPr>
-          <w:hyperlink w:anchor="_Toc126956762" w:history="1">
+          <w:hyperlink w:anchor="_Toc129088741" w:history="1">
             <w:r>
               <w:rPr>
                 <w:rStyle w:val="Hyperlink"/>
@@ -2861,7 +2933,7 @@
                 <w:noProof/>
                 <w:webHidden/>
               </w:rPr>
-              <w:instrText xml:space="preserve"> PAGEREF _Toc126956762 \h </w:instrText>
+              <w:instrText xml:space="preserve"> PAGEREF _Toc129088741 \h </w:instrText>
             </w:r>
             <w:r>
               <w:rPr>
@@ -2881,7 +2953,7 @@
                 <w:noProof/>
                 <w:webHidden/>
               </w:rPr>
-              <w:t>10</w:t>
+              <w:t>11</w:t>
             </w:r>
             <w:r>
               <w:rPr>
@@ -2906,7 +2978,7 @@
               <w14:ligatures w14:val="none"/>
             </w:rPr>
           </w:pPr>
-          <w:hyperlink w:anchor="_Toc126956763" w:history="1">
+          <w:hyperlink w:anchor="_Toc129088742" w:history="1">
             <w:r>
               <w:rPr>
                 <w:rStyle w:val="Hyperlink"/>
@@ -2933,7 +3005,7 @@
                 <w:noProof/>
                 <w:webHidden/>
               </w:rPr>
-              <w:instrText xml:space="preserve"> PAGEREF _Toc126956763 \h </w:instrText>
+              <w:instrText xml:space="preserve"> PAGEREF _Toc129088742 \h </w:instrText>
             </w:r>
             <w:r>
               <w:rPr>
@@ -2953,7 +3025,7 @@
                 <w:noProof/>
                 <w:webHidden/>
               </w:rPr>
-              <w:t>10</w:t>
+              <w:t>11</w:t>
             </w:r>
             <w:r>
               <w:rPr>
@@ -2978,7 +3050,7 @@
               <w14:ligatures w14:val="none"/>
             </w:rPr>
           </w:pPr>
-          <w:hyperlink w:anchor="_Toc126956764" w:history="1">
+          <w:hyperlink w:anchor="_Toc129088743" w:history="1">
             <w:r>
               <w:rPr>
                 <w:rStyle w:val="Hyperlink"/>
@@ -3005,7 +3077,7 @@
                 <w:noProof/>
                 <w:webHidden/>
               </w:rPr>
-              <w:instrText xml:space="preserve"> PAGEREF _Toc126956764 \h </w:instrText>
+              <w:instrText xml:space="preserve"> PAGEREF _Toc129088743 \h </w:instrText>
             </w:r>
             <w:r>
               <w:rPr>
@@ -3025,7 +3097,583 @@
                 <w:noProof/>
                 <w:webHidden/>
               </w:rPr>
-              <w:t>10</w:t>
+              <w:t>11</w:t>
+            </w:r>
+            <w:r>
+              <w:rPr>
+                <w:noProof/>
+                <w:webHidden/>
+              </w:rPr>
+              <w:fldChar w:fldCharType="end"/>
+            </w:r>
+          </w:hyperlink>
+        </w:p>
+        <w:p>
+          <w:pPr>
+            <w:pStyle w:val="TOC2"/>
+            <w:tabs>
+              <w:tab w:val="right" w:leader="dot" w:pos="9350"/>
+            </w:tabs>
+            <w:rPr>
+              <w:rFonts w:eastAsiaTheme="minorEastAsia"/>
+              <w:noProof/>
+              <w:kern w:val="0"/>
+              <w:lang w:eastAsia="en-PH"/>
+              <w14:ligatures w14:val="none"/>
+            </w:rPr>
+          </w:pPr>
+          <w:hyperlink w:anchor="_Toc129088744" w:history="1">
+            <w:r>
+              <w:rPr>
+                <w:rStyle w:val="Hyperlink"/>
+                <w:noProof/>
+              </w:rPr>
+              <w:t>Alpha Build 2: February 12, 2023 - February 23, 2023</w:t>
+            </w:r>
+            <w:r>
+              <w:rPr>
+                <w:noProof/>
+                <w:webHidden/>
+              </w:rPr>
+              <w:tab/>
+            </w:r>
+            <w:r>
+              <w:rPr>
+                <w:noProof/>
+                <w:webHidden/>
+              </w:rPr>
+              <w:fldChar w:fldCharType="begin"/>
+            </w:r>
+            <w:r>
+              <w:rPr>
+                <w:noProof/>
+                <w:webHidden/>
+              </w:rPr>
+              <w:instrText xml:space="preserve"> PAGEREF _Toc129088744 \h </w:instrText>
+            </w:r>
+            <w:r>
+              <w:rPr>
+                <w:noProof/>
+                <w:webHidden/>
+              </w:rPr>
+            </w:r>
+            <w:r>
+              <w:rPr>
+                <w:noProof/>
+                <w:webHidden/>
+              </w:rPr>
+              <w:fldChar w:fldCharType="separate"/>
+            </w:r>
+            <w:r>
+              <w:rPr>
+                <w:noProof/>
+                <w:webHidden/>
+              </w:rPr>
+              <w:t>14</w:t>
+            </w:r>
+            <w:r>
+              <w:rPr>
+                <w:noProof/>
+                <w:webHidden/>
+              </w:rPr>
+              <w:fldChar w:fldCharType="end"/>
+            </w:r>
+          </w:hyperlink>
+        </w:p>
+        <w:p>
+          <w:pPr>
+            <w:pStyle w:val="TOC3"/>
+            <w:tabs>
+              <w:tab w:val="right" w:leader="dot" w:pos="9350"/>
+            </w:tabs>
+            <w:rPr>
+              <w:rFonts w:eastAsiaTheme="minorEastAsia"/>
+              <w:noProof/>
+              <w:kern w:val="0"/>
+              <w:lang w:eastAsia="en-PH"/>
+              <w14:ligatures w14:val="none"/>
+            </w:rPr>
+          </w:pPr>
+          <w:hyperlink w:anchor="_Toc129088745" w:history="1">
+            <w:r>
+              <w:rPr>
+                <w:rStyle w:val="Hyperlink"/>
+                <w:noProof/>
+              </w:rPr>
+              <w:t>I. Measurement:</w:t>
+            </w:r>
+            <w:r>
+              <w:rPr>
+                <w:noProof/>
+                <w:webHidden/>
+              </w:rPr>
+              <w:tab/>
+            </w:r>
+            <w:r>
+              <w:rPr>
+                <w:noProof/>
+                <w:webHidden/>
+              </w:rPr>
+              <w:fldChar w:fldCharType="begin"/>
+            </w:r>
+            <w:r>
+              <w:rPr>
+                <w:noProof/>
+                <w:webHidden/>
+              </w:rPr>
+              <w:instrText xml:space="preserve"> PAGEREF _Toc129088745 \h </w:instrText>
+            </w:r>
+            <w:r>
+              <w:rPr>
+                <w:noProof/>
+                <w:webHidden/>
+              </w:rPr>
+            </w:r>
+            <w:r>
+              <w:rPr>
+                <w:noProof/>
+                <w:webHidden/>
+              </w:rPr>
+              <w:fldChar w:fldCharType="separate"/>
+            </w:r>
+            <w:r>
+              <w:rPr>
+                <w:noProof/>
+                <w:webHidden/>
+              </w:rPr>
+              <w:t>14</w:t>
+            </w:r>
+            <w:r>
+              <w:rPr>
+                <w:noProof/>
+                <w:webHidden/>
+              </w:rPr>
+              <w:fldChar w:fldCharType="end"/>
+            </w:r>
+          </w:hyperlink>
+        </w:p>
+        <w:p>
+          <w:pPr>
+            <w:pStyle w:val="TOC3"/>
+            <w:tabs>
+              <w:tab w:val="right" w:leader="dot" w:pos="9350"/>
+            </w:tabs>
+            <w:rPr>
+              <w:rFonts w:eastAsiaTheme="minorEastAsia"/>
+              <w:noProof/>
+              <w:kern w:val="0"/>
+              <w:lang w:eastAsia="en-PH"/>
+              <w14:ligatures w14:val="none"/>
+            </w:rPr>
+          </w:pPr>
+          <w:hyperlink w:anchor="_Toc129088746" w:history="1">
+            <w:r>
+              <w:rPr>
+                <w:rStyle w:val="Hyperlink"/>
+                <w:noProof/>
+              </w:rPr>
+              <w:t>II. Font:</w:t>
+            </w:r>
+            <w:r>
+              <w:rPr>
+                <w:noProof/>
+                <w:webHidden/>
+              </w:rPr>
+              <w:tab/>
+            </w:r>
+            <w:r>
+              <w:rPr>
+                <w:noProof/>
+                <w:webHidden/>
+              </w:rPr>
+              <w:fldChar w:fldCharType="begin"/>
+            </w:r>
+            <w:r>
+              <w:rPr>
+                <w:noProof/>
+                <w:webHidden/>
+              </w:rPr>
+              <w:instrText xml:space="preserve"> PAGEREF _Toc129088746 \h </w:instrText>
+            </w:r>
+            <w:r>
+              <w:rPr>
+                <w:noProof/>
+                <w:webHidden/>
+              </w:rPr>
+            </w:r>
+            <w:r>
+              <w:rPr>
+                <w:noProof/>
+                <w:webHidden/>
+              </w:rPr>
+              <w:fldChar w:fldCharType="separate"/>
+            </w:r>
+            <w:r>
+              <w:rPr>
+                <w:noProof/>
+                <w:webHidden/>
+              </w:rPr>
+              <w:t>14</w:t>
+            </w:r>
+            <w:r>
+              <w:rPr>
+                <w:noProof/>
+                <w:webHidden/>
+              </w:rPr>
+              <w:fldChar w:fldCharType="end"/>
+            </w:r>
+          </w:hyperlink>
+        </w:p>
+        <w:p>
+          <w:pPr>
+            <w:pStyle w:val="TOC3"/>
+            <w:tabs>
+              <w:tab w:val="right" w:leader="dot" w:pos="9350"/>
+            </w:tabs>
+            <w:rPr>
+              <w:rFonts w:eastAsiaTheme="minorEastAsia"/>
+              <w:noProof/>
+              <w:kern w:val="0"/>
+              <w:lang w:eastAsia="en-PH"/>
+              <w14:ligatures w14:val="none"/>
+            </w:rPr>
+          </w:pPr>
+          <w:hyperlink w:anchor="_Toc129088747" w:history="1">
+            <w:r>
+              <w:rPr>
+                <w:rStyle w:val="Hyperlink"/>
+                <w:noProof/>
+              </w:rPr>
+              <w:t>III. Database (Excel)</w:t>
+            </w:r>
+            <w:r>
+              <w:rPr>
+                <w:noProof/>
+                <w:webHidden/>
+              </w:rPr>
+              <w:tab/>
+            </w:r>
+            <w:r>
+              <w:rPr>
+                <w:noProof/>
+                <w:webHidden/>
+              </w:rPr>
+              <w:fldChar w:fldCharType="begin"/>
+            </w:r>
+            <w:r>
+              <w:rPr>
+                <w:noProof/>
+                <w:webHidden/>
+              </w:rPr>
+              <w:instrText xml:space="preserve"> PAGEREF _Toc129088747 \h </w:instrText>
+            </w:r>
+            <w:r>
+              <w:rPr>
+                <w:noProof/>
+                <w:webHidden/>
+              </w:rPr>
+            </w:r>
+            <w:r>
+              <w:rPr>
+                <w:noProof/>
+                <w:webHidden/>
+              </w:rPr>
+              <w:fldChar w:fldCharType="separate"/>
+            </w:r>
+            <w:r>
+              <w:rPr>
+                <w:noProof/>
+                <w:webHidden/>
+              </w:rPr>
+              <w:t>15</w:t>
+            </w:r>
+            <w:r>
+              <w:rPr>
+                <w:noProof/>
+                <w:webHidden/>
+              </w:rPr>
+              <w:fldChar w:fldCharType="end"/>
+            </w:r>
+          </w:hyperlink>
+        </w:p>
+        <w:p>
+          <w:pPr>
+            <w:pStyle w:val="TOC2"/>
+            <w:tabs>
+              <w:tab w:val="right" w:leader="dot" w:pos="9350"/>
+            </w:tabs>
+            <w:rPr>
+              <w:rFonts w:eastAsiaTheme="minorEastAsia"/>
+              <w:noProof/>
+              <w:kern w:val="0"/>
+              <w:lang w:eastAsia="en-PH"/>
+              <w14:ligatures w14:val="none"/>
+            </w:rPr>
+          </w:pPr>
+          <w:hyperlink w:anchor="_Toc129088748" w:history="1">
+            <w:r>
+              <w:rPr>
+                <w:rStyle w:val="Hyperlink"/>
+                <w:noProof/>
+              </w:rPr>
+              <w:t>Alpha Build 3: March 07, 2023 - March 11, 2023</w:t>
+            </w:r>
+            <w:r>
+              <w:rPr>
+                <w:noProof/>
+                <w:webHidden/>
+              </w:rPr>
+              <w:tab/>
+            </w:r>
+            <w:r>
+              <w:rPr>
+                <w:noProof/>
+                <w:webHidden/>
+              </w:rPr>
+              <w:fldChar w:fldCharType="begin"/>
+            </w:r>
+            <w:r>
+              <w:rPr>
+                <w:noProof/>
+                <w:webHidden/>
+              </w:rPr>
+              <w:instrText xml:space="preserve"> PAGEREF _Toc129088748 \h </w:instrText>
+            </w:r>
+            <w:r>
+              <w:rPr>
+                <w:noProof/>
+                <w:webHidden/>
+              </w:rPr>
+            </w:r>
+            <w:r>
+              <w:rPr>
+                <w:noProof/>
+                <w:webHidden/>
+              </w:rPr>
+              <w:fldChar w:fldCharType="separate"/>
+            </w:r>
+            <w:r>
+              <w:rPr>
+                <w:noProof/>
+                <w:webHidden/>
+              </w:rPr>
+              <w:t>15</w:t>
+            </w:r>
+            <w:r>
+              <w:rPr>
+                <w:noProof/>
+                <w:webHidden/>
+              </w:rPr>
+              <w:fldChar w:fldCharType="end"/>
+            </w:r>
+          </w:hyperlink>
+        </w:p>
+        <w:p>
+          <w:pPr>
+            <w:pStyle w:val="TOC3"/>
+            <w:tabs>
+              <w:tab w:val="right" w:leader="dot" w:pos="9350"/>
+            </w:tabs>
+            <w:rPr>
+              <w:rFonts w:eastAsiaTheme="minorEastAsia"/>
+              <w:noProof/>
+              <w:kern w:val="0"/>
+              <w:lang w:eastAsia="en-PH"/>
+              <w14:ligatures w14:val="none"/>
+            </w:rPr>
+          </w:pPr>
+          <w:hyperlink w:anchor="_Toc129088749" w:history="1">
+            <w:r>
+              <w:rPr>
+                <w:rStyle w:val="Hyperlink"/>
+                <w:noProof/>
+              </w:rPr>
+              <w:t>I. Header3:</w:t>
+            </w:r>
+            <w:r>
+              <w:rPr>
+                <w:noProof/>
+                <w:webHidden/>
+              </w:rPr>
+              <w:tab/>
+            </w:r>
+            <w:r>
+              <w:rPr>
+                <w:noProof/>
+                <w:webHidden/>
+              </w:rPr>
+              <w:fldChar w:fldCharType="begin"/>
+            </w:r>
+            <w:r>
+              <w:rPr>
+                <w:noProof/>
+                <w:webHidden/>
+              </w:rPr>
+              <w:instrText xml:space="preserve"> PAGEREF _Toc129088749 \h </w:instrText>
+            </w:r>
+            <w:r>
+              <w:rPr>
+                <w:noProof/>
+                <w:webHidden/>
+              </w:rPr>
+            </w:r>
+            <w:r>
+              <w:rPr>
+                <w:noProof/>
+                <w:webHidden/>
+              </w:rPr>
+              <w:fldChar w:fldCharType="separate"/>
+            </w:r>
+            <w:r>
+              <w:rPr>
+                <w:noProof/>
+                <w:webHidden/>
+              </w:rPr>
+              <w:t>15</w:t>
+            </w:r>
+            <w:r>
+              <w:rPr>
+                <w:noProof/>
+                <w:webHidden/>
+              </w:rPr>
+              <w:fldChar w:fldCharType="end"/>
+            </w:r>
+          </w:hyperlink>
+        </w:p>
+        <w:p>
+          <w:pPr>
+            <w:pStyle w:val="TOC2"/>
+            <w:tabs>
+              <w:tab w:val="right" w:leader="dot" w:pos="9350"/>
+            </w:tabs>
+            <w:rPr>
+              <w:rFonts w:eastAsiaTheme="minorEastAsia"/>
+              <w:noProof/>
+              <w:kern w:val="0"/>
+              <w:lang w:eastAsia="en-PH"/>
+              <w14:ligatures w14:val="none"/>
+            </w:rPr>
+          </w:pPr>
+          <w:hyperlink w:anchor="_Toc129088750" w:history="1">
+            <w:r>
+              <w:rPr>
+                <w:rStyle w:val="Hyperlink"/>
+                <w:noProof/>
+              </w:rPr>
+              <w:t>Beta Build 1:</w:t>
+            </w:r>
+            <w:r>
+              <w:rPr>
+                <w:noProof/>
+                <w:webHidden/>
+              </w:rPr>
+              <w:tab/>
+            </w:r>
+            <w:r>
+              <w:rPr>
+                <w:noProof/>
+                <w:webHidden/>
+              </w:rPr>
+              <w:fldChar w:fldCharType="begin"/>
+            </w:r>
+            <w:r>
+              <w:rPr>
+                <w:noProof/>
+                <w:webHidden/>
+              </w:rPr>
+              <w:instrText xml:space="preserve"> PAGEREF _Toc129088750 \h </w:instrText>
+            </w:r>
+            <w:r>
+              <w:rPr>
+                <w:noProof/>
+                <w:webHidden/>
+              </w:rPr>
+            </w:r>
+            <w:r>
+              <w:rPr>
+                <w:noProof/>
+                <w:webHidden/>
+              </w:rPr>
+              <w:fldChar w:fldCharType="separate"/>
+            </w:r>
+            <w:r>
+              <w:rPr>
+                <w:noProof/>
+                <w:webHidden/>
+              </w:rPr>
+              <w:t>15</w:t>
+            </w:r>
+            <w:r>
+              <w:rPr>
+                <w:noProof/>
+                <w:webHidden/>
+              </w:rPr>
+              <w:fldChar w:fldCharType="end"/>
+            </w:r>
+          </w:hyperlink>
+        </w:p>
+        <w:p>
+          <w:pPr>
+            <w:pStyle w:val="TOC2"/>
+            <w:tabs>
+              <w:tab w:val="right" w:leader="dot" w:pos="9350"/>
+            </w:tabs>
+            <w:rPr>
+              <w:rFonts w:eastAsiaTheme="minorEastAsia"/>
+              <w:noProof/>
+              <w:kern w:val="0"/>
+              <w:lang w:eastAsia="en-PH"/>
+              <w14:ligatures w14:val="none"/>
+            </w:rPr>
+          </w:pPr>
+          <w:hyperlink w:anchor="_Toc129088751" w:history="1">
+            <w:r>
+              <w:rPr>
+                <w:rStyle w:val="Hyperlink"/>
+                <w:noProof/>
+              </w:rPr>
+              <w:t>Release Build:</w:t>
+            </w:r>
+            <w:r>
+              <w:rPr>
+                <w:noProof/>
+                <w:webHidden/>
+              </w:rPr>
+              <w:tab/>
+            </w:r>
+            <w:r>
+              <w:rPr>
+                <w:noProof/>
+                <w:webHidden/>
+              </w:rPr>
+              <w:fldChar w:fldCharType="begin"/>
+            </w:r>
+            <w:r>
+              <w:rPr>
+                <w:noProof/>
+                <w:webHidden/>
+              </w:rPr>
+              <w:instrText xml:space="preserve"> PAGEREF _Toc129088751 \h </w:instrText>
+            </w:r>
+            <w:r>
+              <w:rPr>
+                <w:noProof/>
+                <w:webHidden/>
+              </w:rPr>
+            </w:r>
+            <w:r>
+              <w:rPr>
+                <w:noProof/>
+                <w:webHidden/>
+              </w:rPr>
+              <w:fldChar w:fldCharType="separate"/>
+            </w:r>
+            <w:r>
+              <w:rPr>
+                <w:noProof/>
+                <w:webHidden/>
+              </w:rPr>
+              <w:t>15</w:t>
             </w:r>
             <w:r>
               <w:rPr>
@@ -3075,6 +3723,7 @@
           <w:sz w:val="24"/>
           <w:szCs w:val="24"/>
         </w:rPr>
+        <w:lastRenderedPageBreak/>
         <w:br w:type="page"/>
       </w:r>
     </w:p>
@@ -3082,8 +3731,9 @@
       <w:pPr>
         <w:pStyle w:val="JavaHead1"/>
       </w:pPr>
-      <w:bookmarkStart w:id="2" w:name="_Toc126956747"/>
-      <w:r>
+      <w:bookmarkStart w:id="2" w:name="_Toc129088726"/>
+      <w:r>
+        <w:lastRenderedPageBreak/>
         <w:t xml:space="preserve">I. </w:t>
       </w:r>
       <w:r>
@@ -3106,7 +3756,7 @@
       <w:pPr>
         <w:pStyle w:val="JavaHead1"/>
       </w:pPr>
-      <w:bookmarkStart w:id="3" w:name="_Toc126956748"/>
+      <w:bookmarkStart w:id="3" w:name="_Toc129088727"/>
       <w:r>
         <w:t xml:space="preserve">II. </w:t>
       </w:r>
@@ -3167,7 +3817,7 @@
       <w:pPr>
         <w:pStyle w:val="JavaHead1"/>
       </w:pPr>
-      <w:bookmarkStart w:id="4" w:name="_Toc126956749"/>
+      <w:bookmarkStart w:id="4" w:name="_Toc129088728"/>
       <w:r>
         <w:t xml:space="preserve">III. </w:t>
       </w:r>
@@ -3228,7 +3878,7 @@
       <w:pPr>
         <w:pStyle w:val="JavaHead1"/>
       </w:pPr>
-      <w:bookmarkStart w:id="5" w:name="_Toc126956750"/>
+      <w:bookmarkStart w:id="5" w:name="_Toc129088729"/>
       <w:r>
         <w:t xml:space="preserve">IV. </w:t>
       </w:r>
@@ -3289,7 +3939,7 @@
       <w:pPr>
         <w:pStyle w:val="JavaHead1"/>
       </w:pPr>
-      <w:bookmarkStart w:id="6" w:name="_Toc126956751"/>
+      <w:bookmarkStart w:id="6" w:name="_Toc129088730"/>
       <w:r>
         <w:t xml:space="preserve">V. </w:t>
       </w:r>
@@ -3339,7 +3989,7 @@
       <w:pPr>
         <w:pStyle w:val="JavaHead1"/>
       </w:pPr>
-      <w:bookmarkStart w:id="7" w:name="_Toc126956752"/>
+      <w:bookmarkStart w:id="7" w:name="_Toc129088731"/>
       <w:r>
         <w:t xml:space="preserve">VI. </w:t>
       </w:r>
@@ -3415,7 +4065,7 @@
       <w:pPr>
         <w:pStyle w:val="JavaHead1"/>
       </w:pPr>
-      <w:bookmarkStart w:id="8" w:name="_Toc126956753"/>
+      <w:bookmarkStart w:id="8" w:name="_Toc129088732"/>
       <w:r>
         <w:t xml:space="preserve">VII. </w:t>
       </w:r>
@@ -3436,8 +4086,9 @@
       <w:pPr>
         <w:pStyle w:val="JavaHead1"/>
       </w:pPr>
-      <w:bookmarkStart w:id="9" w:name="_Toc126956754"/>
-      <w:r>
+      <w:bookmarkStart w:id="9" w:name="_Toc129088733"/>
+      <w:r>
+        <w:lastRenderedPageBreak/>
         <w:t xml:space="preserve">VIII. </w:t>
       </w:r>
       <w:r>
@@ -3493,7 +4144,7 @@
       <w:pPr>
         <w:pStyle w:val="JavaHead1"/>
       </w:pPr>
-      <w:bookmarkStart w:id="10" w:name="_Toc126956755"/>
+      <w:bookmarkStart w:id="10" w:name="_Toc129088734"/>
       <w:r>
         <w:t xml:space="preserve">IX. </w:t>
       </w:r>
@@ -3552,33 +4203,9 @@
     </w:p>
     <w:p>
       <w:pPr>
-        <w:pStyle w:val="ListParagraph"/>
-        <w:numPr>
-          <w:ilvl w:val="0"/>
-          <w:numId w:val="6"/>
-        </w:numPr>
-      </w:pPr>
-      <w:r>
-        <w:t>Functions</w:t>
-      </w:r>
-    </w:p>
-    <w:p>
-      <w:pPr>
-        <w:pStyle w:val="ListParagraph"/>
-        <w:numPr>
-          <w:ilvl w:val="0"/>
-          <w:numId w:val="6"/>
-        </w:numPr>
-      </w:pPr>
-      <w:r>
-        <w:t>Color Palette</w:t>
-      </w:r>
-    </w:p>
-    <w:p>
-      <w:pPr>
         <w:pStyle w:val="JavaHead1"/>
       </w:pPr>
-      <w:bookmarkStart w:id="11" w:name="_Toc126956756"/>
+      <w:bookmarkStart w:id="11" w:name="_Toc129088735"/>
       <w:r>
         <w:t xml:space="preserve">X. </w:t>
       </w:r>
@@ -3597,17 +4224,21 @@
       <w:pPr>
         <w:pStyle w:val="JavaHead1"/>
       </w:pPr>
-      <w:bookmarkStart w:id="12" w:name="_Toc126956757"/>
-      <w:r>
+      <w:bookmarkStart w:id="12" w:name="_Toc129088736"/>
+      <w:r>
+        <w:lastRenderedPageBreak/>
         <w:t xml:space="preserve">XI. </w:t>
       </w:r>
       <w:r>
         <w:t>Changelog</w:t>
       </w:r>
+      <w:r>
+        <w:t xml:space="preserve"> </w:t>
+      </w:r>
+      <w:r>
+        <w:t>(Prototype)</w:t>
+      </w:r>
       <w:bookmarkEnd w:id="12"/>
-      <w:r>
-        <w:t xml:space="preserve"> </w:t>
-      </w:r>
     </w:p>
     <w:p>
       <w:pPr>
@@ -3772,9 +4403,15 @@
       <w:pPr>
         <w:pStyle w:val="JavaHead2"/>
       </w:pPr>
-      <w:bookmarkStart w:id="13" w:name="_Toc126956758"/>
-      <w:r>
-        <w:t>Alpha Build:</w:t>
+      <w:bookmarkStart w:id="13" w:name="_Toc129088737"/>
+      <w:r>
+        <w:t>Alpha Build</w:t>
+      </w:r>
+      <w:r>
+        <w:t xml:space="preserve"> 1</w:t>
+      </w:r>
+      <w:r>
+        <w:t>:</w:t>
       </w:r>
       <w:r>
         <w:t xml:space="preserve"> </w:t>
@@ -3789,10 +4426,13 @@
         <w:t xml:space="preserve"> </w:t>
       </w:r>
       <w:r>
-        <w:t>February 10, 2023</w:t>
-      </w:r>
-      <w:r>
-        <w:t xml:space="preserve"> (Week 1 - 2)</w:t>
+        <w:t>February 1</w:t>
+      </w:r>
+      <w:r>
+        <w:t>1</w:t>
+      </w:r>
+      <w:r>
+        <w:t>, 2023</w:t>
       </w:r>
       <w:bookmarkEnd w:id="13"/>
     </w:p>
@@ -3867,24 +4507,38 @@
       <w:r>
         <w:t>as well as Logo Designing.</w:t>
       </w:r>
-      <w:r>
-        <w:t xml:space="preserve"> </w:t>
-      </w:r>
-      <w:r>
-        <w:t>Created four initial databases named</w:t>
-      </w:r>
-      <w:r>
-        <w:t xml:space="preserve"> as</w:t>
-      </w:r>
-      <w:r>
-        <w:t>: Products, Carts, Order, Sales</w:t>
+    </w:p>
+    <w:p>
+      <w:pPr>
+        <w:jc w:val="both"/>
+        <w:rPr>
+          <w:rStyle w:val="SubtleReference"/>
+        </w:rPr>
+      </w:pPr>
+      <w:r>
+        <w:rPr>
+          <w:rStyle w:val="SubtleReference"/>
+        </w:rPr>
+        <w:t xml:space="preserve">Changes </w:t>
+      </w:r>
+      <w:r>
+        <w:rPr>
+          <w:rStyle w:val="SubtleReference"/>
+        </w:rPr>
+        <w:t xml:space="preserve">included </w:t>
+      </w:r>
+      <w:r>
+        <w:rPr>
+          <w:rStyle w:val="SubtleReference"/>
+        </w:rPr>
+        <w:t>on the program as follows:</w:t>
       </w:r>
     </w:p>
     <w:p>
       <w:pPr>
         <w:pStyle w:val="JavaHead3"/>
       </w:pPr>
-      <w:bookmarkStart w:id="14" w:name="_Toc126956759"/>
+      <w:bookmarkStart w:id="14" w:name="_Toc129088738"/>
       <w:proofErr w:type="spellStart"/>
       <w:r>
         <w:t>i</w:t>
@@ -3993,6 +4647,7 @@
         <w:rPr>
           <w:noProof/>
         </w:rPr>
+        <w:lastRenderedPageBreak/>
         <w:drawing>
           <wp:inline distT="0" distB="0" distL="0" distR="0" wp14:anchorId="3F8C4274" wp14:editId="55FF0A9C">
             <wp:extent cx="5934075" cy="1824355"/>
@@ -4143,6 +4798,7 @@
         <w:rPr>
           <w:noProof/>
         </w:rPr>
+        <w:lastRenderedPageBreak/>
         <w:drawing>
           <wp:inline distT="0" distB="0" distL="0" distR="0" wp14:anchorId="5A2D35D8" wp14:editId="13E186A3">
             <wp:extent cx="5934075" cy="3343275"/>
@@ -4292,6 +4948,7 @@
         <w:rPr>
           <w:noProof/>
         </w:rPr>
+        <w:lastRenderedPageBreak/>
         <w:drawing>
           <wp:inline distT="0" distB="0" distL="0" distR="0" wp14:anchorId="4AD1CAE5" wp14:editId="6D6193EC">
             <wp:extent cx="2514600" cy="4023360"/>
@@ -4455,8 +5112,9 @@
       <w:pPr>
         <w:pStyle w:val="JavaHead3"/>
       </w:pPr>
-      <w:bookmarkStart w:id="15" w:name="_Toc126956760"/>
-      <w:r>
+      <w:bookmarkStart w:id="15" w:name="_Toc129088739"/>
+      <w:r>
+        <w:lastRenderedPageBreak/>
         <w:t xml:space="preserve">ii. </w:t>
       </w:r>
       <w:r>
@@ -5849,8 +6507,9 @@
       <w:pPr>
         <w:pStyle w:val="JavaHead3"/>
       </w:pPr>
-      <w:bookmarkStart w:id="16" w:name="_Toc126956761"/>
-      <w:r>
+      <w:bookmarkStart w:id="16" w:name="_Toc129088740"/>
+      <w:r>
+        <w:lastRenderedPageBreak/>
         <w:t xml:space="preserve">iii. </w:t>
       </w:r>
       <w:r>
@@ -5885,7 +6544,10 @@
       </w:pPr>
       <w:proofErr w:type="spellStart"/>
       <w:r>
-        <w:t>Developer_Settings</w:t>
+        <w:t>Developer</w:t>
+      </w:r>
+      <w:r>
+        <w:t>Form</w:t>
       </w:r>
       <w:proofErr w:type="spellEnd"/>
     </w:p>
@@ -5898,7 +6560,7 @@
         </w:numPr>
       </w:pPr>
       <w:r>
-        <w:t>Cashier</w:t>
+        <w:t>Cart</w:t>
       </w:r>
     </w:p>
     <w:p>
@@ -5918,7 +6580,7 @@
       <w:pPr>
         <w:pStyle w:val="JavaHead3"/>
       </w:pPr>
-      <w:bookmarkStart w:id="17" w:name="_Toc126956762"/>
+      <w:bookmarkStart w:id="17" w:name="_Toc129088741"/>
       <w:r>
         <w:t xml:space="preserve">iv. </w:t>
       </w:r>
@@ -5936,10 +6598,19 @@
         </w:numPr>
       </w:pPr>
       <w:r>
-        <w:t xml:space="preserve">Ordering system [multiple </w:t>
-      </w:r>
-      <w:r>
-        <w:t>selections</w:t>
+        <w:t>Ordering system [</w:t>
+      </w:r>
+      <w:r>
+        <w:t>M</w:t>
+      </w:r>
+      <w:r>
+        <w:t xml:space="preserve">ultiple </w:t>
+      </w:r>
+      <w:r>
+        <w:t>S</w:t>
+      </w:r>
+      <w:r>
+        <w:t>elections</w:t>
       </w:r>
       <w:r>
         <w:t>]</w:t>
@@ -6023,7 +6694,19 @@
         </w:numPr>
       </w:pPr>
       <w:r>
-        <w:t>QR Code [generator] [reader]</w:t>
+        <w:t>QR Code [</w:t>
+      </w:r>
+      <w:r>
+        <w:t>G</w:t>
+      </w:r>
+      <w:r>
+        <w:t>enerator] [</w:t>
+      </w:r>
+      <w:r>
+        <w:t>R</w:t>
+      </w:r>
+      <w:r>
+        <w:t>eader]</w:t>
       </w:r>
     </w:p>
     <w:p>
@@ -6050,7 +6733,7 @@
       <w:pPr>
         <w:pStyle w:val="JavaHead3"/>
       </w:pPr>
-      <w:bookmarkStart w:id="18" w:name="_Toc126956763"/>
+      <w:bookmarkStart w:id="18" w:name="_Toc129088742"/>
       <w:r>
         <w:t xml:space="preserve">v. </w:t>
       </w:r>
@@ -6081,7 +6764,13 @@
         <w:rPr>
           <w:color w:val="36414D"/>
         </w:rPr>
-        <w:t xml:space="preserve"> #36414d</w:t>
+        <w:t xml:space="preserve"> </w:t>
+      </w:r>
+      <w:r>
+        <w:rPr>
+          <w:color w:val="36414D"/>
+        </w:rPr>
+        <w:t>#36414d</w:t>
       </w:r>
       <w:r>
         <w:t xml:space="preserve"> </w:t>
@@ -6116,12 +6805,14 @@
         <w:rPr>
           <w:b/>
           <w:color w:val="898B8E"/>
+          <w:highlight w:val="black"/>
         </w:rPr>
         <w:t>Foreground:</w:t>
       </w:r>
       <w:r>
         <w:rPr>
           <w:color w:val="898B8E"/>
+          <w:highlight w:val="black"/>
         </w:rPr>
         <w:t xml:space="preserve"> #898b8e</w:t>
       </w:r>
@@ -6212,12 +6903,14 @@
         <w:rPr>
           <w:b/>
           <w:color w:val="BCC7C4"/>
+          <w:highlight w:val="black"/>
         </w:rPr>
         <w:t>Text (Light):</w:t>
       </w:r>
       <w:r>
         <w:rPr>
           <w:color w:val="BCC7C4"/>
+          <w:highlight w:val="black"/>
         </w:rPr>
         <w:t xml:space="preserve"> #bcc7c4</w:t>
       </w:r>
@@ -6518,7 +7211,7 @@
       <w:pPr>
         <w:pStyle w:val="JavaHead3"/>
       </w:pPr>
-      <w:bookmarkStart w:id="19" w:name="_Toc126956764"/>
+      <w:bookmarkStart w:id="19" w:name="_Toc129088743"/>
       <w:r>
         <w:t>vi. References for Databases:</w:t>
       </w:r>
@@ -6528,6 +7221,7 @@
       <w:pPr>
         <w:rPr>
           <w:b/>
+          <w:bCs/>
         </w:rPr>
       </w:pPr>
       <w:r>
@@ -6549,6 +7243,445 @@
           <w:bCs/>
         </w:rPr>
         <w:t>[Name]#_</w:t>
+      </w:r>
+    </w:p>
+    <w:p>
+      <w:pPr>
+        <w:rPr>
+          <w:b/>
+        </w:rPr>
+      </w:pPr>
+      <w:r>
+        <w:rPr>
+          <w:b/>
+        </w:rPr>
+        <w:t>1. Maestro Food Hub</w:t>
+      </w:r>
+      <w:r>
+        <w:rPr>
+          <w:b/>
+        </w:rPr>
+        <w:t xml:space="preserve"> {</w:t>
+      </w:r>
+      <w:r>
+        <w:rPr>
+          <w:b/>
+        </w:rPr>
+        <w:t>Meal</w:t>
+      </w:r>
+      <w:r>
+        <w:rPr>
+          <w:b/>
+        </w:rPr>
+        <w:t>}</w:t>
+      </w:r>
+    </w:p>
+    <w:p>
+      <w:pPr>
+        <w:rPr>
+          <w:b/>
+        </w:rPr>
+      </w:pPr>
+      <w:r>
+        <w:rPr>
+          <w:b/>
+        </w:rPr>
+        <w:t>2.</w:t>
+      </w:r>
+      <w:r>
+        <w:rPr>
+          <w:b/>
+        </w:rPr>
+        <w:t xml:space="preserve"> </w:t>
+      </w:r>
+      <w:proofErr w:type="spellStart"/>
+      <w:r>
+        <w:rPr>
+          <w:b/>
+        </w:rPr>
+        <w:t>Garvs</w:t>
+      </w:r>
+      <w:proofErr w:type="spellEnd"/>
+      <w:r>
+        <w:rPr>
+          <w:b/>
+        </w:rPr>
+        <w:t>'</w:t>
+      </w:r>
+      <w:r>
+        <w:rPr>
+          <w:b/>
+        </w:rPr>
+        <w:t xml:space="preserve"> </w:t>
+      </w:r>
+      <w:proofErr w:type="spellStart"/>
+      <w:r>
+        <w:rPr>
+          <w:b/>
+        </w:rPr>
+        <w:t>Pa</w:t>
+      </w:r>
+      <w:r>
+        <w:rPr>
+          <w:b/>
+        </w:rPr>
+        <w:t>Kant</w:t>
+      </w:r>
+      <w:r>
+        <w:rPr>
+          <w:b/>
+        </w:rPr>
+        <w:t>on</w:t>
+      </w:r>
+      <w:proofErr w:type="spellEnd"/>
+      <w:r>
+        <w:rPr>
+          <w:b/>
+        </w:rPr>
+        <w:t xml:space="preserve"> {</w:t>
+      </w:r>
+      <w:r>
+        <w:rPr>
+          <w:b/>
+        </w:rPr>
+        <w:t>Noodles</w:t>
+      </w:r>
+      <w:r>
+        <w:rPr>
+          <w:b/>
+        </w:rPr>
+        <w:t>}</w:t>
+      </w:r>
+    </w:p>
+    <w:p>
+      <w:pPr>
+        <w:rPr>
+          <w:b/>
+        </w:rPr>
+      </w:pPr>
+      <w:r>
+        <w:rPr>
+          <w:b/>
+        </w:rPr>
+        <w:t>3. Bam-</w:t>
+      </w:r>
+      <w:proofErr w:type="spellStart"/>
+      <w:r>
+        <w:rPr>
+          <w:b/>
+        </w:rPr>
+        <w:t>bam's</w:t>
+      </w:r>
+      <w:proofErr w:type="spellEnd"/>
+      <w:r>
+        <w:rPr>
+          <w:b/>
+        </w:rPr>
+        <w:t xml:space="preserve"> </w:t>
+      </w:r>
+      <w:r>
+        <w:rPr>
+          <w:b/>
+        </w:rPr>
+        <w:t>{Meal</w:t>
+      </w:r>
+      <w:r>
+        <w:rPr>
+          <w:b/>
+        </w:rPr>
+        <w:t>}</w:t>
+      </w:r>
+    </w:p>
+    <w:p>
+      <w:pPr>
+        <w:rPr>
+          <w:b/>
+        </w:rPr>
+      </w:pPr>
+      <w:r>
+        <w:rPr>
+          <w:b/>
+        </w:rPr>
+        <w:t>4. Snap n' Bite</w:t>
+      </w:r>
+      <w:r>
+        <w:rPr>
+          <w:b/>
+        </w:rPr>
+        <w:t xml:space="preserve"> {Snacks</w:t>
+      </w:r>
+      <w:r>
+        <w:rPr>
+          <w:b/>
+        </w:rPr>
+        <w:t xml:space="preserve">, </w:t>
+      </w:r>
+      <w:r>
+        <w:rPr>
+          <w:b/>
+        </w:rPr>
+        <w:t>[Fries, Burger</w:t>
+      </w:r>
+      <w:r>
+        <w:rPr>
+          <w:b/>
+        </w:rPr>
+        <w:t xml:space="preserve">, Hotdogs, </w:t>
+      </w:r>
+      <w:r>
+        <w:rPr>
+          <w:b/>
+        </w:rPr>
+        <w:t>Donuts</w:t>
+      </w:r>
+      <w:r>
+        <w:rPr>
+          <w:b/>
+        </w:rPr>
+        <w:t>]</w:t>
+      </w:r>
+      <w:r>
+        <w:rPr>
+          <w:b/>
+        </w:rPr>
+        <w:t>}</w:t>
+      </w:r>
+    </w:p>
+    <w:p>
+      <w:pPr>
+        <w:rPr>
+          <w:b/>
+        </w:rPr>
+      </w:pPr>
+      <w:r>
+        <w:rPr>
+          <w:b/>
+        </w:rPr>
+        <w:t xml:space="preserve">5. RMBSJ: </w:t>
+      </w:r>
+      <w:proofErr w:type="spellStart"/>
+      <w:r>
+        <w:rPr>
+          <w:b/>
+        </w:rPr>
+        <w:t>Tapsilogan</w:t>
+      </w:r>
+      <w:proofErr w:type="spellEnd"/>
+      <w:r>
+        <w:rPr>
+          <w:b/>
+        </w:rPr>
+        <w:t xml:space="preserve"> ATB.</w:t>
+      </w:r>
+      <w:r>
+        <w:rPr>
+          <w:b/>
+        </w:rPr>
+        <w:t xml:space="preserve"> {Set Meal}</w:t>
+      </w:r>
+    </w:p>
+    <w:p>
+      <w:pPr>
+        <w:rPr>
+          <w:b/>
+        </w:rPr>
+      </w:pPr>
+      <w:r>
+        <w:rPr>
+          <w:b/>
+        </w:rPr>
+        <w:lastRenderedPageBreak/>
+        <w:t>6.</w:t>
+      </w:r>
+      <w:r>
+        <w:rPr>
+          <w:b/>
+        </w:rPr>
+        <w:t xml:space="preserve"> </w:t>
+      </w:r>
+      <w:proofErr w:type="spellStart"/>
+      <w:r>
+        <w:rPr>
+          <w:b/>
+        </w:rPr>
+        <w:t>Kuya</w:t>
+      </w:r>
+      <w:proofErr w:type="spellEnd"/>
+      <w:r>
+        <w:rPr>
+          <w:b/>
+        </w:rPr>
+        <w:t xml:space="preserve"> </w:t>
+      </w:r>
+      <w:proofErr w:type="spellStart"/>
+      <w:r>
+        <w:rPr>
+          <w:b/>
+        </w:rPr>
+        <w:t>Lery</w:t>
+      </w:r>
+      <w:proofErr w:type="spellEnd"/>
+      <w:r>
+        <w:rPr>
+          <w:b/>
+        </w:rPr>
+        <w:t>: Pares ng Bayan</w:t>
+      </w:r>
+      <w:r>
+        <w:rPr>
+          <w:b/>
+        </w:rPr>
+        <w:t xml:space="preserve"> {</w:t>
+      </w:r>
+      <w:r>
+        <w:rPr>
+          <w:b/>
+        </w:rPr>
+        <w:t>Noodles</w:t>
+      </w:r>
+      <w:r>
+        <w:rPr>
+          <w:b/>
+        </w:rPr>
+        <w:t>, Pares, Mami</w:t>
+      </w:r>
+      <w:r>
+        <w:rPr>
+          <w:b/>
+        </w:rPr>
+        <w:t>}</w:t>
+      </w:r>
+    </w:p>
+    <w:p>
+      <w:pPr>
+        <w:rPr>
+          <w:b/>
+        </w:rPr>
+      </w:pPr>
+      <w:r>
+        <w:rPr>
+          <w:b/>
+        </w:rPr>
+        <w:t>7.</w:t>
+      </w:r>
+      <w:r>
+        <w:rPr>
+          <w:b/>
+        </w:rPr>
+        <w:t xml:space="preserve"> </w:t>
+      </w:r>
+      <w:r>
+        <w:rPr>
+          <w:b/>
+        </w:rPr>
+        <w:t xml:space="preserve">Shake </w:t>
+      </w:r>
+      <w:r>
+        <w:rPr>
+          <w:b/>
+        </w:rPr>
+        <w:t>I</w:t>
+      </w:r>
+      <w:r>
+        <w:rPr>
+          <w:b/>
+        </w:rPr>
+        <w:t>t Off</w:t>
+      </w:r>
+      <w:r>
+        <w:rPr>
+          <w:b/>
+        </w:rPr>
+        <w:t xml:space="preserve"> {</w:t>
+      </w:r>
+      <w:r>
+        <w:rPr>
+          <w:b/>
+        </w:rPr>
+        <w:t>Snacks, Milk Tea, Shakes}</w:t>
+      </w:r>
+    </w:p>
+    <w:p>
+      <w:pPr>
+        <w:rPr>
+          <w:b/>
+        </w:rPr>
+      </w:pPr>
+      <w:r>
+        <w:rPr>
+          <w:b/>
+        </w:rPr>
+        <w:t>8. Kitchen Nanay</w:t>
+      </w:r>
+      <w:r>
+        <w:rPr>
+          <w:b/>
+        </w:rPr>
+        <w:t xml:space="preserve"> {Snacks, Meal}</w:t>
+      </w:r>
+    </w:p>
+    <w:p>
+      <w:pPr>
+        <w:rPr>
+          <w:b/>
+        </w:rPr>
+      </w:pPr>
+      <w:r>
+        <w:rPr>
+          <w:b/>
+        </w:rPr>
+        <w:t>9.</w:t>
+      </w:r>
+      <w:r>
+        <w:rPr>
+          <w:b/>
+        </w:rPr>
+        <w:t xml:space="preserve"> </w:t>
+      </w:r>
+      <w:proofErr w:type="spellStart"/>
+      <w:r>
+        <w:rPr>
+          <w:b/>
+        </w:rPr>
+        <w:t>SnowJoe</w:t>
+      </w:r>
+      <w:proofErr w:type="spellEnd"/>
+      <w:r>
+        <w:rPr>
+          <w:b/>
+        </w:rPr>
+        <w:t xml:space="preserve"> {Ice Cream, Cold Drinks}</w:t>
+      </w:r>
+    </w:p>
+    <w:p>
+      <w:pPr>
+        <w:rPr>
+          <w:b/>
+        </w:rPr>
+      </w:pPr>
+      <w:r>
+        <w:rPr>
+          <w:b/>
+        </w:rPr>
+        <w:t>10</w:t>
+      </w:r>
+      <w:r>
+        <w:rPr>
+          <w:b/>
+        </w:rPr>
+        <w:t>. Happy Tummy</w:t>
+      </w:r>
+      <w:r>
+        <w:rPr>
+          <w:b/>
+        </w:rPr>
+        <w:t xml:space="preserve"> {Set Meal, Noodles</w:t>
+      </w:r>
+      <w:r>
+        <w:rPr>
+          <w:b/>
+        </w:rPr>
+        <w:t>}</w:t>
       </w:r>
     </w:p>
     <w:p>
@@ -6910,7 +8043,18 @@
       </w:r>
       <w:proofErr w:type="spellEnd"/>
       <w:r>
-        <w:t>, …</w:t>
+        <w:t>, Fried Noodles</w:t>
+      </w:r>
+      <w:r>
+        <w:t xml:space="preserve">, </w:t>
+      </w:r>
+      <w:proofErr w:type="spellStart"/>
+      <w:r>
+        <w:t>Pancit</w:t>
+      </w:r>
+      <w:proofErr w:type="spellEnd"/>
+      <w:r>
+        <w:t xml:space="preserve"> Canton, Cup Noodles</w:t>
       </w:r>
       <w:r>
         <w:t>}</w:t>
@@ -6934,9 +8078,1909 @@
         <w:t xml:space="preserve"> { }</w:t>
       </w:r>
     </w:p>
+    <w:p>
+      <w:r>
+        <w:t xml:space="preserve">I. Maestro </w:t>
+      </w:r>
+      <w:proofErr w:type="spellStart"/>
+      <w:r>
+        <w:t>Foodhub</w:t>
+      </w:r>
+      <w:proofErr w:type="spellEnd"/>
+      <w:r>
+        <w:t xml:space="preserve"> (meal)</w:t>
+      </w:r>
+    </w:p>
+    <w:p>
+      <w:pPr>
+        <w:pStyle w:val="ListParagraph"/>
+        <w:numPr>
+          <w:ilvl w:val="0"/>
+          <w:numId w:val="14"/>
+        </w:numPr>
+      </w:pPr>
+      <w:r>
+        <w:t>meat vegetable combo</w:t>
+      </w:r>
+    </w:p>
+    <w:p>
+      <w:pPr>
+        <w:pStyle w:val="ListParagraph"/>
+        <w:numPr>
+          <w:ilvl w:val="0"/>
+          <w:numId w:val="14"/>
+        </w:numPr>
+      </w:pPr>
+      <w:proofErr w:type="spellStart"/>
+      <w:r>
+        <w:t>siomai</w:t>
+      </w:r>
+      <w:proofErr w:type="spellEnd"/>
+      <w:r>
+        <w:t xml:space="preserve"> rice</w:t>
+      </w:r>
+    </w:p>
+    <w:p>
+      <w:pPr>
+        <w:pStyle w:val="ListParagraph"/>
+        <w:numPr>
+          <w:ilvl w:val="0"/>
+          <w:numId w:val="14"/>
+        </w:numPr>
+      </w:pPr>
+      <w:r>
+        <w:t xml:space="preserve">sizzling </w:t>
+      </w:r>
+      <w:proofErr w:type="spellStart"/>
+      <w:r>
+        <w:t>sisig</w:t>
+      </w:r>
+      <w:proofErr w:type="spellEnd"/>
+    </w:p>
+    <w:p>
+      <w:pPr>
+        <w:pStyle w:val="ListParagraph"/>
+        <w:numPr>
+          <w:ilvl w:val="0"/>
+          <w:numId w:val="14"/>
+        </w:numPr>
+      </w:pPr>
+      <w:r>
+        <w:t>sizzling burger steak</w:t>
+      </w:r>
+    </w:p>
+    <w:p>
+      <w:r>
+        <w:t xml:space="preserve">II. </w:t>
+      </w:r>
+      <w:proofErr w:type="spellStart"/>
+      <w:r>
+        <w:t>Garvs</w:t>
+      </w:r>
+      <w:proofErr w:type="spellEnd"/>
+      <w:r>
+        <w:t xml:space="preserve"> </w:t>
+      </w:r>
+      <w:proofErr w:type="spellStart"/>
+      <w:r>
+        <w:t>kantuhan</w:t>
+      </w:r>
+      <w:proofErr w:type="spellEnd"/>
+      <w:r>
+        <w:t xml:space="preserve"> (Noodles)</w:t>
+      </w:r>
+    </w:p>
+    <w:p>
+      <w:pPr>
+        <w:pStyle w:val="ListParagraph"/>
+        <w:numPr>
+          <w:ilvl w:val="0"/>
+          <w:numId w:val="26"/>
+        </w:numPr>
+      </w:pPr>
+      <w:r>
+        <w:t>Fried Noodles Hongkong Style Plain (Special 35php)</w:t>
+      </w:r>
+    </w:p>
+    <w:p>
+      <w:pPr>
+        <w:pStyle w:val="ListParagraph"/>
+        <w:numPr>
+          <w:ilvl w:val="0"/>
+          <w:numId w:val="26"/>
+        </w:numPr>
+      </w:pPr>
+      <w:r>
+        <w:t>Fried Noodles with egg (45php)</w:t>
+      </w:r>
+    </w:p>
+    <w:p>
+      <w:pPr>
+        <w:pStyle w:val="ListParagraph"/>
+        <w:numPr>
+          <w:ilvl w:val="0"/>
+          <w:numId w:val="26"/>
+        </w:numPr>
+      </w:pPr>
+      <w:r>
+        <w:t xml:space="preserve">Fried Noodles with pork </w:t>
+      </w:r>
+      <w:proofErr w:type="spellStart"/>
+      <w:r>
+        <w:t>siomai</w:t>
+      </w:r>
+      <w:proofErr w:type="spellEnd"/>
+      <w:r>
+        <w:t xml:space="preserve"> (45php)</w:t>
+      </w:r>
+    </w:p>
+    <w:p>
+      <w:pPr>
+        <w:pStyle w:val="ListParagraph"/>
+        <w:numPr>
+          <w:ilvl w:val="0"/>
+          <w:numId w:val="26"/>
+        </w:numPr>
+      </w:pPr>
+      <w:r>
+        <w:t xml:space="preserve">Fried Noodles with </w:t>
+      </w:r>
+      <w:proofErr w:type="spellStart"/>
+      <w:r>
+        <w:t>sharkfin</w:t>
+      </w:r>
+      <w:proofErr w:type="spellEnd"/>
+      <w:r>
+        <w:t xml:space="preserve"> (45php)</w:t>
+      </w:r>
+    </w:p>
+    <w:p>
+      <w:pPr>
+        <w:pStyle w:val="ListParagraph"/>
+        <w:numPr>
+          <w:ilvl w:val="0"/>
+          <w:numId w:val="26"/>
+        </w:numPr>
+      </w:pPr>
+      <w:r>
+        <w:t>Fried Noodles with beef (50php)</w:t>
+      </w:r>
+    </w:p>
+    <w:p>
+      <w:pPr>
+        <w:pStyle w:val="ListParagraph"/>
+        <w:numPr>
+          <w:ilvl w:val="0"/>
+          <w:numId w:val="26"/>
+        </w:numPr>
+      </w:pPr>
+      <w:r>
+        <w:t>Pork Ramen (70php)</w:t>
+      </w:r>
+    </w:p>
+    <w:p>
+      <w:r>
+        <w:t>III. Bam-</w:t>
+      </w:r>
+      <w:proofErr w:type="spellStart"/>
+      <w:r>
+        <w:t>bam's</w:t>
+      </w:r>
+      <w:proofErr w:type="spellEnd"/>
+      <w:r>
+        <w:t xml:space="preserve"> (meal)</w:t>
+      </w:r>
+    </w:p>
+    <w:p>
+      <w:pPr>
+        <w:pStyle w:val="ListParagraph"/>
+        <w:numPr>
+          <w:ilvl w:val="0"/>
+          <w:numId w:val="20"/>
+        </w:numPr>
+      </w:pPr>
+      <w:r>
+        <w:t>sizzling hotdog</w:t>
+      </w:r>
+    </w:p>
+    <w:p>
+      <w:pPr>
+        <w:pStyle w:val="ListParagraph"/>
+        <w:numPr>
+          <w:ilvl w:val="0"/>
+          <w:numId w:val="20"/>
+        </w:numPr>
+      </w:pPr>
+      <w:r>
+        <w:t xml:space="preserve">sizzling </w:t>
+      </w:r>
+      <w:proofErr w:type="spellStart"/>
+      <w:r>
+        <w:t>sisig</w:t>
+      </w:r>
+      <w:proofErr w:type="spellEnd"/>
+    </w:p>
+    <w:p>
+      <w:pPr>
+        <w:pStyle w:val="ListParagraph"/>
+        <w:numPr>
+          <w:ilvl w:val="0"/>
+          <w:numId w:val="20"/>
+        </w:numPr>
+      </w:pPr>
+      <w:r>
+        <w:t>sizzling burger steak</w:t>
+      </w:r>
+    </w:p>
+    <w:p>
+      <w:pPr>
+        <w:pStyle w:val="ListParagraph"/>
+        <w:numPr>
+          <w:ilvl w:val="0"/>
+          <w:numId w:val="20"/>
+        </w:numPr>
+      </w:pPr>
+      <w:r>
+        <w:t>spaghetti</w:t>
+      </w:r>
+    </w:p>
+    <w:p/>
+    <w:p>
+      <w:r>
+        <w:t>IV. Snap n' Bite (meal &amp; snacks)</w:t>
+      </w:r>
+    </w:p>
+    <w:p>
+      <w:pPr>
+        <w:pStyle w:val="ListParagraph"/>
+        <w:numPr>
+          <w:ilvl w:val="0"/>
+          <w:numId w:val="15"/>
+        </w:numPr>
+      </w:pPr>
+      <w:proofErr w:type="spellStart"/>
+      <w:r>
+        <w:t>sharksfin</w:t>
+      </w:r>
+      <w:proofErr w:type="spellEnd"/>
+      <w:r>
+        <w:t xml:space="preserve"> - 29</w:t>
+      </w:r>
+    </w:p>
+    <w:p>
+      <w:pPr>
+        <w:pStyle w:val="ListParagraph"/>
+        <w:numPr>
+          <w:ilvl w:val="0"/>
+          <w:numId w:val="15"/>
+        </w:numPr>
+      </w:pPr>
+      <w:r>
+        <w:t xml:space="preserve">pork </w:t>
+      </w:r>
+      <w:proofErr w:type="spellStart"/>
+      <w:r>
+        <w:t>siomai</w:t>
+      </w:r>
+      <w:proofErr w:type="spellEnd"/>
+      <w:r>
+        <w:t xml:space="preserve"> - 29</w:t>
+      </w:r>
+    </w:p>
+    <w:p>
+      <w:pPr>
+        <w:pStyle w:val="ListParagraph"/>
+        <w:numPr>
+          <w:ilvl w:val="0"/>
+          <w:numId w:val="15"/>
+        </w:numPr>
+      </w:pPr>
+      <w:r>
+        <w:t>gyoza - 29</w:t>
+      </w:r>
+    </w:p>
+    <w:p>
+      <w:pPr>
+        <w:pStyle w:val="ListParagraph"/>
+        <w:numPr>
+          <w:ilvl w:val="0"/>
+          <w:numId w:val="15"/>
+        </w:numPr>
+      </w:pPr>
+      <w:proofErr w:type="spellStart"/>
+      <w:r>
+        <w:t>lumpiang</w:t>
+      </w:r>
+      <w:proofErr w:type="spellEnd"/>
+      <w:r>
+        <w:t xml:space="preserve"> shanghai - 29</w:t>
+      </w:r>
+    </w:p>
+    <w:p>
+      <w:pPr>
+        <w:pStyle w:val="ListParagraph"/>
+        <w:numPr>
+          <w:ilvl w:val="0"/>
+          <w:numId w:val="15"/>
+        </w:numPr>
+      </w:pPr>
+      <w:r>
+        <w:t>java rice meal - 39</w:t>
+      </w:r>
+    </w:p>
+    <w:p>
+      <w:pPr>
+        <w:pStyle w:val="ListParagraph"/>
+        <w:numPr>
+          <w:ilvl w:val="0"/>
+          <w:numId w:val="15"/>
+        </w:numPr>
+      </w:pPr>
+      <w:r>
+        <w:t>java rice meal + 12 oz drink - 49</w:t>
+      </w:r>
+    </w:p>
+    <w:p>
+      <w:pPr>
+        <w:pStyle w:val="ListParagraph"/>
+        <w:numPr>
+          <w:ilvl w:val="0"/>
+          <w:numId w:val="15"/>
+        </w:numPr>
+      </w:pPr>
+      <w:r>
+        <w:t>12oz drink - 15</w:t>
+      </w:r>
+    </w:p>
+    <w:p>
+      <w:pPr>
+        <w:pStyle w:val="ListParagraph"/>
+        <w:numPr>
+          <w:ilvl w:val="0"/>
+          <w:numId w:val="15"/>
+        </w:numPr>
+      </w:pPr>
+      <w:r>
+        <w:t>16oz drink - 19</w:t>
+      </w:r>
+    </w:p>
+    <w:p>
+      <w:pPr>
+        <w:pStyle w:val="ListParagraph"/>
+        <w:numPr>
+          <w:ilvl w:val="0"/>
+          <w:numId w:val="15"/>
+        </w:numPr>
+      </w:pPr>
+      <w:r>
+        <w:t>corndog bits</w:t>
+      </w:r>
+    </w:p>
+    <w:p>
+      <w:pPr>
+        <w:pStyle w:val="ListParagraph"/>
+        <w:numPr>
+          <w:ilvl w:val="0"/>
+          <w:numId w:val="15"/>
+        </w:numPr>
+      </w:pPr>
+      <w:r>
+        <w:t>corndog</w:t>
+      </w:r>
+    </w:p>
+    <w:p/>
+    <w:p>
+      <w:r>
+        <w:t>V. RMBSJ (Set meal)</w:t>
+      </w:r>
+    </w:p>
+    <w:p>
+      <w:pPr>
+        <w:pStyle w:val="ListParagraph"/>
+        <w:numPr>
+          <w:ilvl w:val="0"/>
+          <w:numId w:val="16"/>
+        </w:numPr>
+      </w:pPr>
+      <w:proofErr w:type="spellStart"/>
+      <w:r>
+        <w:t>Hotsilog</w:t>
+      </w:r>
+      <w:proofErr w:type="spellEnd"/>
+      <w:r>
+        <w:t xml:space="preserve"> - 45</w:t>
+      </w:r>
+    </w:p>
+    <w:p>
+      <w:pPr>
+        <w:pStyle w:val="ListParagraph"/>
+        <w:numPr>
+          <w:ilvl w:val="0"/>
+          <w:numId w:val="16"/>
+        </w:numPr>
+      </w:pPr>
+      <w:proofErr w:type="spellStart"/>
+      <w:r>
+        <w:t>Skinsilog</w:t>
+      </w:r>
+      <w:proofErr w:type="spellEnd"/>
+      <w:r>
+        <w:t xml:space="preserve"> - 45</w:t>
+      </w:r>
+    </w:p>
+    <w:p>
+      <w:pPr>
+        <w:pStyle w:val="ListParagraph"/>
+        <w:numPr>
+          <w:ilvl w:val="0"/>
+          <w:numId w:val="16"/>
+        </w:numPr>
+      </w:pPr>
+      <w:proofErr w:type="spellStart"/>
+      <w:r>
+        <w:t>Hamsilog</w:t>
+      </w:r>
+      <w:proofErr w:type="spellEnd"/>
+      <w:r>
+        <w:t xml:space="preserve"> -45</w:t>
+      </w:r>
+    </w:p>
+    <w:p>
+      <w:pPr>
+        <w:pStyle w:val="ListParagraph"/>
+        <w:numPr>
+          <w:ilvl w:val="0"/>
+          <w:numId w:val="16"/>
+        </w:numPr>
+      </w:pPr>
+      <w:proofErr w:type="spellStart"/>
+      <w:r>
+        <w:t>siomaisilog</w:t>
+      </w:r>
+      <w:proofErr w:type="spellEnd"/>
+      <w:r>
+        <w:t xml:space="preserve"> - 45</w:t>
+      </w:r>
+    </w:p>
+    <w:p>
+      <w:pPr>
+        <w:pStyle w:val="ListParagraph"/>
+        <w:numPr>
+          <w:ilvl w:val="0"/>
+          <w:numId w:val="16"/>
+        </w:numPr>
+      </w:pPr>
+      <w:proofErr w:type="spellStart"/>
+      <w:r>
+        <w:t>embosilog</w:t>
+      </w:r>
+      <w:proofErr w:type="spellEnd"/>
+      <w:r>
+        <w:t xml:space="preserve"> - 45</w:t>
+      </w:r>
+    </w:p>
+    <w:p>
+      <w:pPr>
+        <w:pStyle w:val="ListParagraph"/>
+        <w:numPr>
+          <w:ilvl w:val="0"/>
+          <w:numId w:val="16"/>
+        </w:numPr>
+      </w:pPr>
+      <w:proofErr w:type="spellStart"/>
+      <w:r>
+        <w:t>cornsilog</w:t>
+      </w:r>
+      <w:proofErr w:type="spellEnd"/>
+      <w:r>
+        <w:t xml:space="preserve"> - 50</w:t>
+      </w:r>
+    </w:p>
+    <w:p>
+      <w:pPr>
+        <w:pStyle w:val="ListParagraph"/>
+        <w:numPr>
+          <w:ilvl w:val="0"/>
+          <w:numId w:val="16"/>
+        </w:numPr>
+      </w:pPr>
+      <w:proofErr w:type="spellStart"/>
+      <w:r>
+        <w:t>tapsiloc</w:t>
+      </w:r>
+      <w:proofErr w:type="spellEnd"/>
+      <w:r>
+        <w:t xml:space="preserve"> - 55</w:t>
+      </w:r>
+    </w:p>
+    <w:p>
+      <w:pPr>
+        <w:pStyle w:val="ListParagraph"/>
+        <w:numPr>
+          <w:ilvl w:val="0"/>
+          <w:numId w:val="16"/>
+        </w:numPr>
+      </w:pPr>
+      <w:proofErr w:type="spellStart"/>
+      <w:r>
+        <w:t>chorizosilog</w:t>
+      </w:r>
+      <w:proofErr w:type="spellEnd"/>
+      <w:r>
+        <w:t xml:space="preserve"> - 45</w:t>
+      </w:r>
+    </w:p>
+    <w:p/>
+    <w:p>
+      <w:r>
+        <w:t xml:space="preserve">VI. </w:t>
+      </w:r>
+      <w:proofErr w:type="spellStart"/>
+      <w:r>
+        <w:t>Kuya</w:t>
+      </w:r>
+      <w:proofErr w:type="spellEnd"/>
+      <w:r>
+        <w:t xml:space="preserve"> </w:t>
+      </w:r>
+      <w:proofErr w:type="spellStart"/>
+      <w:r>
+        <w:t>Lery</w:t>
+      </w:r>
+      <w:proofErr w:type="spellEnd"/>
+      <w:r>
+        <w:t xml:space="preserve"> (Noodles)</w:t>
+      </w:r>
+    </w:p>
+    <w:p>
+      <w:pPr>
+        <w:pStyle w:val="ListParagraph"/>
+        <w:numPr>
+          <w:ilvl w:val="0"/>
+          <w:numId w:val="17"/>
+        </w:numPr>
+      </w:pPr>
+      <w:r>
+        <w:t>Pares - 35</w:t>
+      </w:r>
+    </w:p>
+    <w:p>
+      <w:pPr>
+        <w:pStyle w:val="ListParagraph"/>
+        <w:numPr>
+          <w:ilvl w:val="0"/>
+          <w:numId w:val="17"/>
+        </w:numPr>
+      </w:pPr>
+      <w:r>
+        <w:t>Pares with rice - 45</w:t>
+      </w:r>
+      <w:r>
+        <w:t xml:space="preserve"> </w:t>
+      </w:r>
+    </w:p>
+    <w:p>
+      <w:pPr>
+        <w:pStyle w:val="ListParagraph"/>
+        <w:numPr>
+          <w:ilvl w:val="0"/>
+          <w:numId w:val="17"/>
+        </w:numPr>
+      </w:pPr>
+      <w:r>
+        <w:t xml:space="preserve">Mami - </w:t>
+      </w:r>
+      <w:r>
+        <w:t>30</w:t>
+      </w:r>
+    </w:p>
+    <w:p>
+      <w:pPr>
+        <w:pStyle w:val="ListParagraph"/>
+        <w:numPr>
+          <w:ilvl w:val="0"/>
+          <w:numId w:val="17"/>
+        </w:numPr>
+      </w:pPr>
+      <w:r>
+        <w:t>M</w:t>
+      </w:r>
+      <w:r>
+        <w:t>ami with rice - 40</w:t>
+      </w:r>
+    </w:p>
+    <w:p/>
+    <w:p>
+      <w:r>
+        <w:t>VII. Shake it off (Snacks, Milk Tea, Shakes)</w:t>
+      </w:r>
+    </w:p>
+    <w:p>
+      <w:pPr>
+        <w:pStyle w:val="ListParagraph"/>
+        <w:numPr>
+          <w:ilvl w:val="0"/>
+          <w:numId w:val="18"/>
+        </w:numPr>
+      </w:pPr>
+      <w:r>
+        <w:t>Snacks</w:t>
+      </w:r>
+    </w:p>
+    <w:p>
+      <w:pPr>
+        <w:pStyle w:val="ListParagraph"/>
+        <w:numPr>
+          <w:ilvl w:val="0"/>
+          <w:numId w:val="18"/>
+        </w:numPr>
+      </w:pPr>
+      <w:r>
+        <w:t>hamburger</w:t>
+      </w:r>
+    </w:p>
+    <w:p>
+      <w:pPr>
+        <w:pStyle w:val="ListParagraph"/>
+        <w:numPr>
+          <w:ilvl w:val="0"/>
+          <w:numId w:val="18"/>
+        </w:numPr>
+      </w:pPr>
+      <w:r>
+        <w:t>ham</w:t>
+      </w:r>
+      <w:r>
+        <w:t>b</w:t>
+      </w:r>
+      <w:r>
+        <w:t>urger w/egg</w:t>
+      </w:r>
+    </w:p>
+    <w:p>
+      <w:pPr>
+        <w:pStyle w:val="ListParagraph"/>
+        <w:numPr>
+          <w:ilvl w:val="0"/>
+          <w:numId w:val="18"/>
+        </w:numPr>
+      </w:pPr>
+      <w:r>
+        <w:t>real cheese sticks</w:t>
+      </w:r>
+    </w:p>
+    <w:p>
+      <w:pPr>
+        <w:pStyle w:val="ListParagraph"/>
+        <w:numPr>
+          <w:ilvl w:val="0"/>
+          <w:numId w:val="18"/>
+        </w:numPr>
+      </w:pPr>
+      <w:r>
+        <w:t>fries &amp; hotdog w/ juice</w:t>
+      </w:r>
+    </w:p>
+    <w:p>
+      <w:pPr>
+        <w:pStyle w:val="ListParagraph"/>
+        <w:numPr>
+          <w:ilvl w:val="0"/>
+          <w:numId w:val="18"/>
+        </w:numPr>
+      </w:pPr>
+      <w:r>
+        <w:t>fries w/juice</w:t>
+      </w:r>
+    </w:p>
+    <w:p>
+      <w:pPr>
+        <w:pStyle w:val="ListParagraph"/>
+        <w:numPr>
+          <w:ilvl w:val="0"/>
+          <w:numId w:val="18"/>
+        </w:numPr>
+      </w:pPr>
+      <w:r>
+        <w:t>fries</w:t>
+      </w:r>
+    </w:p>
+    <w:p>
+      <w:pPr>
+        <w:pStyle w:val="ListParagraph"/>
+        <w:numPr>
+          <w:ilvl w:val="0"/>
+          <w:numId w:val="18"/>
+        </w:numPr>
+      </w:pPr>
+      <w:r>
+        <w:t>footlong w/ cheese</w:t>
+      </w:r>
+    </w:p>
+    <w:p>
+      <w:pPr>
+        <w:pStyle w:val="ListParagraph"/>
+        <w:numPr>
+          <w:ilvl w:val="0"/>
+          <w:numId w:val="18"/>
+        </w:numPr>
+      </w:pPr>
+      <w:r>
+        <w:lastRenderedPageBreak/>
+        <w:t>half</w:t>
+      </w:r>
+      <w:r>
+        <w:t>-</w:t>
+      </w:r>
+      <w:r>
+        <w:t>long w/ cheese</w:t>
+      </w:r>
+    </w:p>
+    <w:p>
+      <w:pPr>
+        <w:pStyle w:val="ListParagraph"/>
+        <w:numPr>
+          <w:ilvl w:val="0"/>
+          <w:numId w:val="18"/>
+        </w:numPr>
+      </w:pPr>
+      <w:r>
+        <w:t>Shakes</w:t>
+      </w:r>
+    </w:p>
+    <w:p>
+      <w:pPr>
+        <w:pStyle w:val="ListParagraph"/>
+        <w:numPr>
+          <w:ilvl w:val="0"/>
+          <w:numId w:val="18"/>
+        </w:numPr>
+      </w:pPr>
+      <w:r>
+        <w:t>mango</w:t>
+      </w:r>
+    </w:p>
+    <w:p>
+      <w:pPr>
+        <w:pStyle w:val="ListParagraph"/>
+        <w:numPr>
+          <w:ilvl w:val="0"/>
+          <w:numId w:val="18"/>
+        </w:numPr>
+      </w:pPr>
+      <w:r>
+        <w:t>cookies and cream</w:t>
+      </w:r>
+    </w:p>
+    <w:p>
+      <w:r>
+        <w:t>VIII. Kitchen Nanay (Snacks, Meals)</w:t>
+      </w:r>
+    </w:p>
+    <w:p/>
+    <w:p>
+      <w:r>
+        <w:t xml:space="preserve">IX. </w:t>
+      </w:r>
+      <w:proofErr w:type="spellStart"/>
+      <w:r>
+        <w:t>Snowjoe</w:t>
+      </w:r>
+      <w:proofErr w:type="spellEnd"/>
+      <w:r>
+        <w:t xml:space="preserve"> (Ice cream, cold drinks)</w:t>
+      </w:r>
+    </w:p>
+    <w:p>
+      <w:pPr>
+        <w:pStyle w:val="ListParagraph"/>
+        <w:numPr>
+          <w:ilvl w:val="0"/>
+          <w:numId w:val="25"/>
+        </w:numPr>
+      </w:pPr>
+      <w:r>
+        <w:t>milk melon popsicle stick (Specialty 12Php)</w:t>
+      </w:r>
+    </w:p>
+    <w:p>
+      <w:pPr>
+        <w:pStyle w:val="ListParagraph"/>
+        <w:numPr>
+          <w:ilvl w:val="0"/>
+          <w:numId w:val="25"/>
+        </w:numPr>
+      </w:pPr>
+      <w:r>
+        <w:t>Watermelon popsicle stick (12Php)</w:t>
+      </w:r>
+    </w:p>
+    <w:p>
+      <w:pPr>
+        <w:pStyle w:val="ListParagraph"/>
+        <w:numPr>
+          <w:ilvl w:val="0"/>
+          <w:numId w:val="25"/>
+        </w:numPr>
+      </w:pPr>
+      <w:r>
+        <w:t>Chocolate mochi ice cream (13Php)</w:t>
+      </w:r>
+    </w:p>
+    <w:p>
+      <w:pPr>
+        <w:pStyle w:val="ListParagraph"/>
+        <w:numPr>
+          <w:ilvl w:val="0"/>
+          <w:numId w:val="25"/>
+        </w:numPr>
+      </w:pPr>
+      <w:r>
+        <w:t>Cola 237mL(11Php)</w:t>
+      </w:r>
+    </w:p>
+    <w:p>
+      <w:pPr>
+        <w:pStyle w:val="ListParagraph"/>
+        <w:numPr>
+          <w:ilvl w:val="0"/>
+          <w:numId w:val="25"/>
+        </w:numPr>
+      </w:pPr>
+      <w:r>
+        <w:t>Soda 237mL(11Php)</w:t>
+      </w:r>
+    </w:p>
+    <w:p>
+      <w:pPr>
+        <w:pStyle w:val="ListParagraph"/>
+        <w:numPr>
+          <w:ilvl w:val="0"/>
+          <w:numId w:val="25"/>
+        </w:numPr>
+      </w:pPr>
+      <w:r>
+        <w:t>Lemon juice (15Php)</w:t>
+      </w:r>
+    </w:p>
+    <w:p>
+      <w:pPr>
+        <w:pStyle w:val="ListParagraph"/>
+        <w:numPr>
+          <w:ilvl w:val="0"/>
+          <w:numId w:val="25"/>
+        </w:numPr>
+      </w:pPr>
+      <w:r>
+        <w:t>Orange juice (15Php)</w:t>
+      </w:r>
+    </w:p>
+    <w:p>
+      <w:r>
+        <w:t>X. Happy Tummy (set meal, noodles)</w:t>
+      </w:r>
+    </w:p>
+    <w:p>
+      <w:pPr>
+        <w:pStyle w:val="ListParagraph"/>
+        <w:numPr>
+          <w:ilvl w:val="0"/>
+          <w:numId w:val="19"/>
+        </w:numPr>
+      </w:pPr>
+      <w:r>
+        <w:t>Milk tea</w:t>
+      </w:r>
+    </w:p>
+    <w:p>
+      <w:pPr>
+        <w:pStyle w:val="ListParagraph"/>
+        <w:numPr>
+          <w:ilvl w:val="0"/>
+          <w:numId w:val="19"/>
+        </w:numPr>
+      </w:pPr>
+      <w:r>
+        <w:t>Fruit tea</w:t>
+      </w:r>
+    </w:p>
+    <w:p>
+      <w:pPr>
+        <w:pStyle w:val="ListParagraph"/>
+        <w:numPr>
+          <w:ilvl w:val="0"/>
+          <w:numId w:val="19"/>
+        </w:numPr>
+      </w:pPr>
+      <w:r>
+        <w:t xml:space="preserve">pork </w:t>
+      </w:r>
+      <w:proofErr w:type="spellStart"/>
+      <w:r>
+        <w:t>sisig</w:t>
+      </w:r>
+      <w:proofErr w:type="spellEnd"/>
+    </w:p>
+    <w:p>
+      <w:pPr>
+        <w:pStyle w:val="ListParagraph"/>
+        <w:numPr>
+          <w:ilvl w:val="0"/>
+          <w:numId w:val="19"/>
+        </w:numPr>
+      </w:pPr>
+      <w:r>
+        <w:t>fried noodles</w:t>
+      </w:r>
+    </w:p>
+    <w:p>
+      <w:pPr>
+        <w:pStyle w:val="ListParagraph"/>
+        <w:numPr>
+          <w:ilvl w:val="0"/>
+          <w:numId w:val="19"/>
+        </w:numPr>
+      </w:pPr>
+      <w:r>
+        <w:t>fried noodles w/egg</w:t>
+      </w:r>
+    </w:p>
+    <w:p>
+      <w:pPr>
+        <w:pStyle w:val="ListParagraph"/>
+        <w:numPr>
+          <w:ilvl w:val="0"/>
+          <w:numId w:val="19"/>
+        </w:numPr>
+      </w:pPr>
+      <w:r>
+        <w:t>fried noodles w/</w:t>
+      </w:r>
+      <w:r>
+        <w:t xml:space="preserve"> </w:t>
+      </w:r>
+      <w:proofErr w:type="spellStart"/>
+      <w:r>
+        <w:t>siomai</w:t>
+      </w:r>
+      <w:proofErr w:type="spellEnd"/>
+    </w:p>
+    <w:p/>
+    <w:p>
+      <w:pPr>
+        <w:pStyle w:val="JavaHead2"/>
+      </w:pPr>
+      <w:bookmarkStart w:id="20" w:name="_Toc129088744"/>
+      <w:r>
+        <w:t>Alpha Build</w:t>
+      </w:r>
+      <w:r>
+        <w:t xml:space="preserve"> 2</w:t>
+      </w:r>
+      <w:r>
+        <w:t>: February 1</w:t>
+      </w:r>
+      <w:r>
+        <w:t>2</w:t>
+      </w:r>
+      <w:r>
+        <w:t xml:space="preserve">, 2023 - </w:t>
+      </w:r>
+      <w:r>
+        <w:t>February 23</w:t>
+      </w:r>
+      <w:r>
+        <w:t>,</w:t>
+      </w:r>
+      <w:r>
+        <w:t xml:space="preserve"> </w:t>
+      </w:r>
+      <w:r>
+        <w:t>2023</w:t>
+      </w:r>
+      <w:bookmarkEnd w:id="20"/>
+    </w:p>
+    <w:p>
+      <w:pPr>
+        <w:jc w:val="both"/>
+        <w:rPr>
+          <w:b/>
+          <w:bCs/>
+        </w:rPr>
+      </w:pPr>
+      <w:r>
+        <w:tab/>
+      </w:r>
+      <w:r>
+        <w:rPr>
+          <w:b/>
+          <w:bCs/>
+        </w:rPr>
+        <w:t>Development Phase</w:t>
+      </w:r>
+      <w:r>
+        <w:rPr>
+          <w:b/>
+          <w:bCs/>
+        </w:rPr>
+        <w:t xml:space="preserve">, </w:t>
+      </w:r>
+    </w:p>
+    <w:p>
+      <w:pPr>
+        <w:pStyle w:val="JavaHead3"/>
+      </w:pPr>
+      <w:bookmarkStart w:id="21" w:name="_Toc129088745"/>
+      <w:r>
+        <w:t xml:space="preserve">I. </w:t>
+      </w:r>
+      <w:r>
+        <w:t>Measurement:</w:t>
+      </w:r>
+      <w:bookmarkEnd w:id="21"/>
+    </w:p>
+    <w:p>
+      <w:pPr>
+        <w:pStyle w:val="ListParagraph"/>
+        <w:numPr>
+          <w:ilvl w:val="0"/>
+          <w:numId w:val="22"/>
+        </w:numPr>
+      </w:pPr>
+      <w:r>
+        <w:rPr>
+          <w:b/>
+          <w:bCs/>
+        </w:rPr>
+        <w:t>Footer</w:t>
+      </w:r>
+      <w:r>
+        <w:t>: 1280</w:t>
+      </w:r>
+      <w:r>
+        <w:t xml:space="preserve"> x 41</w:t>
+      </w:r>
+    </w:p>
+    <w:p>
+      <w:pPr>
+        <w:pStyle w:val="ListParagraph"/>
+        <w:numPr>
+          <w:ilvl w:val="0"/>
+          <w:numId w:val="22"/>
+        </w:numPr>
+      </w:pPr>
+      <w:r>
+        <w:rPr>
+          <w:b/>
+          <w:bCs/>
+        </w:rPr>
+        <w:t>Main</w:t>
+      </w:r>
+      <w:r>
+        <w:t xml:space="preserve"> </w:t>
+      </w:r>
+      <w:r>
+        <w:rPr>
+          <w:b/>
+          <w:bCs/>
+        </w:rPr>
+        <w:t>Product</w:t>
+      </w:r>
+      <w:r>
+        <w:t xml:space="preserve"> </w:t>
+      </w:r>
+      <w:r>
+        <w:rPr>
+          <w:b/>
+          <w:bCs/>
+        </w:rPr>
+        <w:t>Window</w:t>
+      </w:r>
+      <w:r>
+        <w:t>:</w:t>
+      </w:r>
+      <w:r>
+        <w:t xml:space="preserve"> </w:t>
+      </w:r>
+      <w:r>
+        <w:t>971</w:t>
+      </w:r>
+      <w:r>
+        <w:t xml:space="preserve"> x </w:t>
+      </w:r>
+      <w:r>
+        <w:t>416</w:t>
+      </w:r>
+    </w:p>
+    <w:p>
+      <w:pPr>
+        <w:pStyle w:val="ListParagraph"/>
+        <w:numPr>
+          <w:ilvl w:val="0"/>
+          <w:numId w:val="22"/>
+        </w:numPr>
+      </w:pPr>
+      <w:r>
+        <w:rPr>
+          <w:b/>
+          <w:bCs/>
+        </w:rPr>
+        <w:t>Category</w:t>
+      </w:r>
+      <w:r>
+        <w:t xml:space="preserve"> </w:t>
+      </w:r>
+      <w:r>
+        <w:rPr>
+          <w:b/>
+          <w:bCs/>
+        </w:rPr>
+        <w:t>Background</w:t>
+      </w:r>
+      <w:r>
+        <w:t xml:space="preserve">: </w:t>
+      </w:r>
+      <w:r>
+        <w:t>971 x</w:t>
+      </w:r>
+      <w:r>
+        <w:t xml:space="preserve"> 130</w:t>
+      </w:r>
+    </w:p>
+    <w:p>
+      <w:pPr>
+        <w:pStyle w:val="ListParagraph"/>
+      </w:pPr>
+      <w:r>
+        <w:tab/>
+      </w:r>
+      <w:r>
+        <w:rPr>
+          <w:b/>
+          <w:bCs/>
+        </w:rPr>
+        <w:t>Category</w:t>
+      </w:r>
+      <w:r>
+        <w:t xml:space="preserve"> </w:t>
+      </w:r>
+      <w:r>
+        <w:rPr>
+          <w:b/>
+          <w:bCs/>
+        </w:rPr>
+        <w:t>Rectangle</w:t>
+      </w:r>
+      <w:r>
+        <w:t>: 243 x 48</w:t>
+      </w:r>
+    </w:p>
+    <w:p>
+      <w:pPr>
+        <w:pStyle w:val="ListParagraph"/>
+      </w:pPr>
+      <w:r>
+        <w:tab/>
+      </w:r>
+      <w:r>
+        <w:rPr>
+          <w:b/>
+          <w:bCs/>
+        </w:rPr>
+        <w:t>Category</w:t>
+      </w:r>
+      <w:r>
+        <w:t xml:space="preserve"> </w:t>
+      </w:r>
+      <w:r>
+        <w:rPr>
+          <w:b/>
+          <w:bCs/>
+        </w:rPr>
+        <w:t>Quad</w:t>
+      </w:r>
+      <w:r>
+        <w:t xml:space="preserve"> </w:t>
+      </w:r>
+      <w:r>
+        <w:rPr>
+          <w:b/>
+          <w:bCs/>
+        </w:rPr>
+        <w:t>Box</w:t>
+      </w:r>
+      <w:r>
+        <w:t>: 52 x 47</w:t>
+      </w:r>
+    </w:p>
+    <w:p>
+      <w:pPr>
+        <w:pStyle w:val="ListParagraph"/>
+        <w:numPr>
+          <w:ilvl w:val="0"/>
+          <w:numId w:val="22"/>
+        </w:numPr>
+      </w:pPr>
+      <w:r>
+        <w:rPr>
+          <w:b/>
+          <w:bCs/>
+        </w:rPr>
+        <w:t>Cart</w:t>
+      </w:r>
+      <w:r>
+        <w:t xml:space="preserve"> </w:t>
+      </w:r>
+      <w:r>
+        <w:rPr>
+          <w:b/>
+          <w:bCs/>
+        </w:rPr>
+        <w:t>Side</w:t>
+      </w:r>
+      <w:r>
+        <w:t xml:space="preserve"> </w:t>
+      </w:r>
+      <w:r>
+        <w:rPr>
+          <w:b/>
+          <w:bCs/>
+        </w:rPr>
+        <w:t>Bar</w:t>
+      </w:r>
+      <w:r>
+        <w:t xml:space="preserve"> </w:t>
+      </w:r>
+      <w:r>
+        <w:rPr>
+          <w:b/>
+          <w:bCs/>
+        </w:rPr>
+        <w:t>Background</w:t>
+      </w:r>
+      <w:r>
+        <w:t>: 245 x 560</w:t>
+      </w:r>
+    </w:p>
+    <w:p>
+      <w:pPr>
+        <w:pStyle w:val="ListParagraph"/>
+      </w:pPr>
+      <w:r>
+        <w:tab/>
+      </w:r>
+      <w:r>
+        <w:rPr>
+          <w:b/>
+          <w:bCs/>
+        </w:rPr>
+        <w:t>Cart</w:t>
+      </w:r>
+      <w:r>
+        <w:t xml:space="preserve"> </w:t>
+      </w:r>
+      <w:r>
+        <w:rPr>
+          <w:b/>
+          <w:bCs/>
+        </w:rPr>
+        <w:t>Item</w:t>
+      </w:r>
+      <w:r>
+        <w:t>: 205 x 1</w:t>
+      </w:r>
+      <w:r>
+        <w:t>10</w:t>
+      </w:r>
+    </w:p>
+    <w:p>
+      <w:pPr>
+        <w:pStyle w:val="ListParagraph"/>
+      </w:pPr>
+      <w:r>
+        <w:tab/>
+      </w:r>
+      <w:r>
+        <w:rPr>
+          <w:b/>
+          <w:bCs/>
+        </w:rPr>
+        <w:t>Cart</w:t>
+      </w:r>
+      <w:r>
+        <w:t xml:space="preserve"> </w:t>
+      </w:r>
+      <w:r>
+        <w:rPr>
+          <w:b/>
+          <w:bCs/>
+        </w:rPr>
+        <w:t>Button</w:t>
+      </w:r>
+      <w:r>
+        <w:t xml:space="preserve">: </w:t>
+      </w:r>
+      <w:r>
+        <w:t>190 x 45</w:t>
+      </w:r>
+    </w:p>
+    <w:p>
+      <w:pPr>
+        <w:pStyle w:val="ListParagraph"/>
+        <w:numPr>
+          <w:ilvl w:val="0"/>
+          <w:numId w:val="24"/>
+        </w:numPr>
+        <w:ind w:left="720"/>
+      </w:pPr>
+      <w:r>
+        <w:rPr>
+          <w:b/>
+          <w:bCs/>
+        </w:rPr>
+        <w:t>Search</w:t>
+      </w:r>
+      <w:r>
+        <w:t xml:space="preserve"> </w:t>
+      </w:r>
+      <w:r>
+        <w:rPr>
+          <w:b/>
+          <w:bCs/>
+        </w:rPr>
+        <w:t>Bar</w:t>
+      </w:r>
+      <w:r>
+        <w:t>: 70</w:t>
+      </w:r>
+      <w:r>
+        <w:t>7</w:t>
+      </w:r>
+      <w:r>
+        <w:t xml:space="preserve"> x 286</w:t>
+      </w:r>
+    </w:p>
+    <w:p>
+      <w:pPr>
+        <w:pStyle w:val="ListParagraph"/>
+        <w:numPr>
+          <w:ilvl w:val="0"/>
+          <w:numId w:val="24"/>
+        </w:numPr>
+        <w:ind w:left="720"/>
+      </w:pPr>
+      <w:r>
+        <w:rPr>
+          <w:b/>
+          <w:bCs/>
+        </w:rPr>
+        <w:t>Logo</w:t>
+      </w:r>
+      <w:r>
+        <w:t>: 250 x 58</w:t>
+      </w:r>
+    </w:p>
+    <w:p>
+      <w:pPr>
+        <w:pStyle w:val="JavaHead3"/>
+      </w:pPr>
+      <w:bookmarkStart w:id="22" w:name="_Toc129088746"/>
+      <w:r>
+        <w:t>II. Font:</w:t>
+      </w:r>
+      <w:bookmarkEnd w:id="22"/>
+    </w:p>
+    <w:p>
+      <w:pPr>
+        <w:pStyle w:val="ListParagraph"/>
+        <w:numPr>
+          <w:ilvl w:val="0"/>
+          <w:numId w:val="21"/>
+        </w:numPr>
+        <w:rPr>
+          <w:b/>
+          <w:bCs/>
+        </w:rPr>
+      </w:pPr>
+      <w:proofErr w:type="spellStart"/>
+      <w:r>
+        <w:rPr>
+          <w:b/>
+          <w:bCs/>
+        </w:rPr>
+        <w:t>Archivo</w:t>
+      </w:r>
+      <w:proofErr w:type="spellEnd"/>
+    </w:p>
+    <w:p>
+      <w:pPr>
+        <w:pStyle w:val="ListParagraph"/>
+        <w:numPr>
+          <w:ilvl w:val="0"/>
+          <w:numId w:val="21"/>
+        </w:numPr>
+        <w:rPr>
+          <w:b/>
+          <w:bCs/>
+        </w:rPr>
+      </w:pPr>
+      <w:r>
+        <w:rPr>
+          <w:b/>
+          <w:bCs/>
+        </w:rPr>
+        <w:t>Arista</w:t>
+      </w:r>
+    </w:p>
+    <w:p>
+      <w:pPr>
+        <w:pStyle w:val="ListParagraph"/>
+        <w:numPr>
+          <w:ilvl w:val="0"/>
+          <w:numId w:val="21"/>
+        </w:numPr>
+        <w:rPr>
+          <w:b/>
+          <w:bCs/>
+        </w:rPr>
+      </w:pPr>
+      <w:proofErr w:type="spellStart"/>
+      <w:r>
+        <w:rPr>
+          <w:b/>
+          <w:bCs/>
+        </w:rPr>
+        <w:lastRenderedPageBreak/>
+        <w:t>Bahnschrift</w:t>
+      </w:r>
+      <w:proofErr w:type="spellEnd"/>
+    </w:p>
+    <w:p>
+      <w:pPr>
+        <w:pStyle w:val="ListParagraph"/>
+        <w:numPr>
+          <w:ilvl w:val="0"/>
+          <w:numId w:val="21"/>
+        </w:numPr>
+        <w:rPr>
+          <w:b/>
+          <w:bCs/>
+        </w:rPr>
+      </w:pPr>
+      <w:r>
+        <w:rPr>
+          <w:b/>
+          <w:bCs/>
+        </w:rPr>
+        <w:t>Myriad Pro</w:t>
+      </w:r>
+      <w:r>
+        <w:rPr>
+          <w:b/>
+          <w:bCs/>
+        </w:rPr>
+        <w:br/>
+      </w:r>
+    </w:p>
+    <w:p>
+      <w:pPr>
+        <w:pStyle w:val="JavaHead3"/>
+      </w:pPr>
+      <w:bookmarkStart w:id="23" w:name="_Toc129088747"/>
+      <w:r>
+        <w:t>III. Database (Excel)</w:t>
+      </w:r>
+      <w:bookmarkEnd w:id="23"/>
+    </w:p>
+    <w:p>
+      <w:pPr>
+        <w:rPr>
+          <w:b/>
+          <w:bCs/>
+          <w:i/>
+          <w:iCs/>
+          <w:color w:val="2F5496" w:themeColor="accent1" w:themeShade="BF"/>
+        </w:rPr>
+      </w:pPr>
+      <w:hyperlink r:id="rId28" w:history="1">
+        <w:r>
+          <w:rPr>
+            <w:rStyle w:val="Heading2Char"/>
+          </w:rPr>
+          <w:t>Database - JavaRice.xlsx</w:t>
+        </w:r>
+      </w:hyperlink>
+      <w:r>
+        <w:br/>
+      </w:r>
+      <w:r>
+        <w:rPr>
+          <w:rStyle w:val="Heading4Char"/>
+        </w:rPr>
+        <w:t>https://1drv.ms/x/s!Am1JvRELYZ5OkV9SVXW56iUcIV7i?e=5Fuzis</w:t>
+      </w:r>
+      <w:r>
+        <w:rPr>
+          <w:b/>
+          <w:bCs/>
+          <w:i/>
+          <w:iCs/>
+          <w:color w:val="2F5496" w:themeColor="accent1" w:themeShade="BF"/>
+        </w:rPr>
+        <w:br/>
+      </w:r>
+    </w:p>
+    <w:p>
+      <w:pPr>
+        <w:pStyle w:val="JavaHead2"/>
+      </w:pPr>
+      <w:bookmarkStart w:id="24" w:name="_Toc129088748"/>
+      <w:r>
+        <w:t xml:space="preserve">Alpha Build 3: March 07, 2023 - March </w:t>
+      </w:r>
+      <w:r>
+        <w:t>1</w:t>
+      </w:r>
+      <w:r>
+        <w:t>4</w:t>
+      </w:r>
+      <w:r>
+        <w:t>, 2023</w:t>
+      </w:r>
+      <w:bookmarkEnd w:id="24"/>
+    </w:p>
+    <w:p>
+      <w:pPr>
+        <w:jc w:val="both"/>
+        <w:rPr>
+          <w:b/>
+          <w:bCs/>
+        </w:rPr>
+      </w:pPr>
+      <w:r>
+        <w:tab/>
+      </w:r>
+      <w:r>
+        <w:rPr>
+          <w:b/>
+          <w:bCs/>
+        </w:rPr>
+        <w:t>Project Proposal Pha</w:t>
+      </w:r>
+      <w:r>
+        <w:rPr>
+          <w:b/>
+          <w:bCs/>
+        </w:rPr>
+        <w:t>s</w:t>
+      </w:r>
+      <w:r>
+        <w:rPr>
+          <w:b/>
+          <w:bCs/>
+        </w:rPr>
+        <w:t>e</w:t>
+      </w:r>
+      <w:r>
+        <w:rPr>
+          <w:b/>
+          <w:bCs/>
+        </w:rPr>
+        <w:t xml:space="preserve">, </w:t>
+      </w:r>
+    </w:p>
+    <w:p>
+      <w:pPr>
+        <w:pStyle w:val="JavaHead3"/>
+      </w:pPr>
+      <w:bookmarkStart w:id="25" w:name="_Toc129088749"/>
+      <w:r>
+        <w:t xml:space="preserve">I. </w:t>
+      </w:r>
+      <w:r>
+        <w:t>Flowchart</w:t>
+      </w:r>
+      <w:r>
+        <w:t>:</w:t>
+      </w:r>
+      <w:bookmarkEnd w:id="25"/>
+    </w:p>
+    <w:p>
+      <w:pPr>
+        <w:pStyle w:val="Heading2"/>
+      </w:pPr>
+      <w:hyperlink r:id="rId29" w:anchor="G1ZGDTAsyz7gXRBDC9jFvqEyyFOlZb3GWO" w:history="1">
+        <w:r>
+          <w:rPr>
+            <w:rStyle w:val="Hyperlink"/>
+          </w:rPr>
+          <w:t>Java Rice - Flowchart</w:t>
+        </w:r>
+      </w:hyperlink>
+    </w:p>
+    <w:p>
+      <w:pPr>
+        <w:pStyle w:val="Heading4"/>
+      </w:pPr>
+      <w:r>
+        <w:t>https://app.diagrams.net/#G1ZGDTAsyz7gXRBDC9jFvqEyyFOlZb3GWO</w:t>
+      </w:r>
+    </w:p>
+    <w:p>
+      <w:pPr>
+        <w:pStyle w:val="JavaHead3"/>
+      </w:pPr>
+      <w:r>
+        <w:rPr>
+          <w:b/>
+          <w:bCs/>
+        </w:rPr>
+        <w:br/>
+      </w:r>
+      <w:r>
+        <w:t>I</w:t>
+      </w:r>
+      <w:r>
+        <w:t>I</w:t>
+      </w:r>
+      <w:r>
+        <w:t xml:space="preserve">. </w:t>
+      </w:r>
+      <w:r>
+        <w:t xml:space="preserve">Proposal </w:t>
+      </w:r>
+      <w:proofErr w:type="spellStart"/>
+      <w:r>
+        <w:t>Powerpoint</w:t>
+      </w:r>
+      <w:proofErr w:type="spellEnd"/>
+      <w:r>
+        <w:t>:</w:t>
+      </w:r>
+    </w:p>
+    <w:p>
+      <w:pPr>
+        <w:pStyle w:val="JavaHead3"/>
+      </w:pPr>
+    </w:p>
+    <w:p>
+      <w:pPr>
+        <w:pStyle w:val="JavaHead3"/>
+      </w:pPr>
+      <w:r>
+        <w:t>I</w:t>
+      </w:r>
+      <w:r>
+        <w:t>I</w:t>
+      </w:r>
+      <w:r>
+        <w:t>I</w:t>
+      </w:r>
+      <w:r>
+        <w:t xml:space="preserve">. </w:t>
+      </w:r>
+      <w:r>
+        <w:t>Proposal</w:t>
+      </w:r>
+      <w:r>
+        <w:t xml:space="preserve"> S</w:t>
+      </w:r>
+      <w:r>
+        <w:t>ummary</w:t>
+      </w:r>
+      <w:r>
+        <w:t>:</w:t>
+      </w:r>
+    </w:p>
+    <w:p>
+      <w:pPr>
+        <w:rPr>
+          <w:b/>
+          <w:bCs/>
+          <w:i/>
+          <w:iCs/>
+          <w:color w:val="2F5496" w:themeColor="accent1" w:themeShade="BF"/>
+        </w:rPr>
+      </w:pPr>
+      <w:r>
+        <w:rPr>
+          <w:b/>
+          <w:bCs/>
+          <w:i/>
+          <w:iCs/>
+          <w:color w:val="2F5496" w:themeColor="accent1" w:themeShade="BF"/>
+        </w:rPr>
+        <w:t>One Client (Stall)</w:t>
+      </w:r>
+    </w:p>
+    <w:p>
+      <w:pPr>
+        <w:rPr>
+          <w:b/>
+          <w:bCs/>
+          <w:i/>
+          <w:iCs/>
+          <w:color w:val="2F5496" w:themeColor="accent1" w:themeShade="BF"/>
+        </w:rPr>
+      </w:pPr>
+      <w:r>
+        <w:rPr>
+          <w:b/>
+          <w:bCs/>
+          <w:i/>
+          <w:iCs/>
+          <w:color w:val="2F5496" w:themeColor="accent1" w:themeShade="BF"/>
+        </w:rPr>
+        <w:t>Payment</w:t>
+      </w:r>
+      <w:r>
+        <w:rPr>
+          <w:b/>
+          <w:bCs/>
+          <w:i/>
+          <w:iCs/>
+          <w:color w:val="2F5496" w:themeColor="accent1" w:themeShade="BF"/>
+        </w:rPr>
+        <w:t xml:space="preserve"> </w:t>
+      </w:r>
+    </w:p>
+    <w:p>
+      <w:pPr>
+        <w:rPr>
+          <w:b/>
+          <w:bCs/>
+          <w:i/>
+          <w:iCs/>
+          <w:color w:val="2F5496" w:themeColor="accent1" w:themeShade="BF"/>
+        </w:rPr>
+      </w:pPr>
+      <w:r>
+        <w:rPr>
+          <w:b/>
+          <w:bCs/>
+          <w:i/>
+          <w:iCs/>
+          <w:color w:val="2F5496" w:themeColor="accent1" w:themeShade="BF"/>
+        </w:rPr>
+        <w:t>Users</w:t>
+      </w:r>
+    </w:p>
+    <w:p>
+      <w:pPr>
+        <w:rPr>
+          <w:b/>
+          <w:bCs/>
+          <w:i/>
+          <w:iCs/>
+          <w:color w:val="2F5496" w:themeColor="accent1" w:themeShade="BF"/>
+        </w:rPr>
+      </w:pPr>
+      <w:r>
+        <w:rPr>
+          <w:b/>
+          <w:bCs/>
+          <w:i/>
+          <w:iCs/>
+          <w:color w:val="2F5496" w:themeColor="accent1" w:themeShade="BF"/>
+        </w:rPr>
+        <w:tab/>
+        <w:t>Admin</w:t>
+      </w:r>
+    </w:p>
+    <w:p>
+      <w:pPr>
+        <w:rPr>
+          <w:b/>
+          <w:bCs/>
+          <w:i/>
+          <w:iCs/>
+          <w:color w:val="2F5496" w:themeColor="accent1" w:themeShade="BF"/>
+        </w:rPr>
+      </w:pPr>
+      <w:r>
+        <w:rPr>
+          <w:b/>
+          <w:bCs/>
+          <w:i/>
+          <w:iCs/>
+          <w:color w:val="2F5496" w:themeColor="accent1" w:themeShade="BF"/>
+        </w:rPr>
+        <w:tab/>
+        <w:t>Public</w:t>
+      </w:r>
+    </w:p>
+    <w:p>
+      <w:pPr>
+        <w:pStyle w:val="JavaHead2"/>
+      </w:pPr>
+      <w:bookmarkStart w:id="26" w:name="_Toc129088750"/>
+      <w:r>
+        <w:t>Beta Build</w:t>
+      </w:r>
+      <w:r>
+        <w:t xml:space="preserve"> 1</w:t>
+      </w:r>
+      <w:r>
+        <w:t>:</w:t>
+      </w:r>
+      <w:bookmarkEnd w:id="26"/>
+      <w:r>
+        <w:t xml:space="preserve"> </w:t>
+      </w:r>
+    </w:p>
+    <w:p>
+      <w:r>
+        <w:tab/>
+      </w:r>
+      <w:r>
+        <w:rPr>
+          <w:b/>
+          <w:bCs/>
+        </w:rPr>
+        <w:t>Testing</w:t>
+      </w:r>
+      <w:r>
+        <w:rPr>
+          <w:b/>
+          <w:bCs/>
+        </w:rPr>
+        <w:t>, and Trial Run</w:t>
+      </w:r>
+      <w:r>
+        <w:rPr>
+          <w:b/>
+          <w:bCs/>
+        </w:rPr>
+        <w:t xml:space="preserve"> /</w:t>
+      </w:r>
+      <w:r>
+        <w:rPr>
+          <w:b/>
+          <w:bCs/>
+        </w:rPr>
+        <w:t xml:space="preserve"> Debugging Phase</w:t>
+      </w:r>
+      <w:r>
+        <w:br/>
+      </w:r>
+    </w:p>
+    <w:p>
+      <w:pPr>
+        <w:pStyle w:val="JavaHead2"/>
+      </w:pPr>
+      <w:bookmarkStart w:id="27" w:name="_Toc129088751"/>
+      <w:r>
+        <w:t>Release Build:</w:t>
+      </w:r>
+      <w:bookmarkEnd w:id="27"/>
+      <w:r>
+        <w:t xml:space="preserve"> </w:t>
+      </w:r>
+    </w:p>
+    <w:p>
+      <w:pPr>
+        <w:jc w:val="both"/>
+      </w:pPr>
+      <w:r>
+        <w:tab/>
+      </w:r>
+      <w:r>
+        <w:rPr>
+          <w:b/>
+          <w:bCs/>
+        </w:rPr>
+        <w:t>Deployment Phase</w:t>
+      </w:r>
+      <w:r>
+        <w:t>, final</w:t>
+      </w:r>
+      <w:r>
+        <w:t>.</w:t>
+      </w:r>
+    </w:p>
     <w:p/>
     <w:sectPr>
-      <w:footerReference w:type="default" r:id="rId28"/>
+      <w:footerReference w:type="default" r:id="rId30"/>
       <w:type w:val="continuous"/>
       <w:pgSz w:w="12240" w:h="15840"/>
       <w:pgMar w:top="1440" w:right="1440" w:bottom="1440" w:left="1440" w:header="708" w:footer="708" w:gutter="0"/>
@@ -6948,7 +9992,7 @@
 </file>
 
 <file path=word/endnotes.xml><?xml version="1.0" encoding="utf-8"?>
-<w:endnotes xmlns:wpc="http://schemas.microsoft.com/office/word/2010/wordprocessingCanvas" xmlns:cx="http://schemas.microsoft.com/office/drawing/2014/chartex" xmlns:cx1="http://schemas.microsoft.com/office/drawing/2015/9/8/chartex" xmlns:cx2="http://schemas.microsoft.com/office/drawing/2015/10/21/chartex" xmlns:cx3="http://schemas.microsoft.com/office/drawing/2016/5/9/chartex" xmlns:cx4="http://schemas.microsoft.com/office/drawing/2016/5/10/chartex" xmlns:cx5="http://schemas.microsoft.com/office/drawing/2016/5/11/chartex" xmlns:cx6="http://schemas.microsoft.com/office/drawing/2016/5/12/chartex" xmlns:cx7="http://schemas.microsoft.com/office/drawing/2016/5/13/chartex" xmlns:cx8="http://schemas.microsoft.com/office/drawing/2016/5/14/chartex" xmlns:mc="http://schemas.openxmlformats.org/markup-compatibility/2006" xmlns:aink="http://schemas.microsoft.com/office/drawing/2016/ink" xmlns:am3d="http://schemas.microsoft.com/office/drawing/2017/model3d" xmlns:o="urn:schemas-microsoft-com:office:office" xmlns:oel="http://schemas.microsoft.com/office/2019/extlst" xmlns:r="http://schemas.openxmlformats.org/officeDocument/2006/relationships" xmlns:m="http://schemas.openxmlformats.org/officeDocument/2006/math" xmlns:v="urn:schemas-microsoft-com:vml" xmlns:wp14="http://schemas.microsoft.com/office/word/2010/wordprocessingDrawing" xmlns:wp="http://schemas.openxmlformats.org/drawingml/2006/wordprocessingDrawing" xmlns:w10="urn:schemas-microsoft-com:office:word" xmlns:w="http://schemas.openxmlformats.org/wordprocessingml/2006/main" xmlns:w14="http://schemas.microsoft.com/office/word/2010/wordml" xmlns:w15="http://schemas.microsoft.com/office/word/2012/wordml" xmlns:w16cex="http://schemas.microsoft.com/office/word/2018/wordml/cex" xmlns:w16cid="http://schemas.microsoft.com/office/word/2016/wordml/cid" xmlns:w16="http://schemas.microsoft.com/office/word/2018/wordml" xmlns:w16sdtdh="http://schemas.microsoft.com/office/word/2020/wordml/sdtdatahash" xmlns:w16se="http://schemas.microsoft.com/office/word/2015/wordml/symex" xmlns:wpg="http://schemas.microsoft.com/office/word/2010/wordprocessingGroup" xmlns:wpi="http://schemas.microsoft.com/office/word/2010/wordprocessingInk" xmlns:wne="http://schemas.microsoft.com/office/word/2006/wordml" xmlns:wps="http://schemas.microsoft.com/office/word/2010/wordprocessingShape" mc:Ignorable="w14 w15 w16se w16cid w16 w16cex w16sdtdh wp14">
+<w:endnotes xmlns:wpc="http://schemas.microsoft.com/office/word/2010/wordprocessingCanvas" xmlns:cx="http://schemas.microsoft.com/office/drawing/2014/chartex" xmlns:cx1="http://schemas.microsoft.com/office/drawing/2015/9/8/chartex" xmlns:cx2="http://schemas.microsoft.com/office/drawing/2015/10/21/chartex" xmlns:cx3="http://schemas.microsoft.com/office/drawing/2016/5/9/chartex" xmlns:cx4="http://schemas.microsoft.com/office/drawing/2016/5/10/chartex" xmlns:cx5="http://schemas.microsoft.com/office/drawing/2016/5/11/chartex" xmlns:cx6="http://schemas.microsoft.com/office/drawing/2016/5/12/chartex" xmlns:cx7="http://schemas.microsoft.com/office/drawing/2016/5/13/chartex" xmlns:cx8="http://schemas.microsoft.com/office/drawing/2016/5/14/chartex" xmlns:mc="http://schemas.openxmlformats.org/markup-compatibility/2006" xmlns:aink="http://schemas.microsoft.com/office/drawing/2016/ink" xmlns:am3d="http://schemas.microsoft.com/office/drawing/2017/model3d" xmlns:o="urn:schemas-microsoft-com:office:office" xmlns:r="http://schemas.openxmlformats.org/officeDocument/2006/relationships" xmlns:m="http://schemas.openxmlformats.org/officeDocument/2006/math" xmlns:v="urn:schemas-microsoft-com:vml" xmlns:wp14="http://schemas.microsoft.com/office/word/2010/wordprocessingDrawing" xmlns:wp="http://schemas.openxmlformats.org/drawingml/2006/wordprocessingDrawing" xmlns:w10="urn:schemas-microsoft-com:office:word" xmlns:w="http://schemas.openxmlformats.org/wordprocessingml/2006/main" xmlns:w14="http://schemas.microsoft.com/office/word/2010/wordml" xmlns:w15="http://schemas.microsoft.com/office/word/2012/wordml" xmlns:w16cex="http://schemas.microsoft.com/office/word/2018/wordml/cex" xmlns:w16cid="http://schemas.microsoft.com/office/word/2016/wordml/cid" xmlns:w16="http://schemas.microsoft.com/office/word/2018/wordml" xmlns:w16sdtdh="http://schemas.microsoft.com/office/word/2020/wordml/sdtdatahash" xmlns:w16se="http://schemas.microsoft.com/office/word/2015/wordml/symex" xmlns:wpg="http://schemas.microsoft.com/office/word/2010/wordprocessingGroup" xmlns:wpi="http://schemas.microsoft.com/office/word/2010/wordprocessingInk" xmlns:wne="http://schemas.microsoft.com/office/word/2006/wordml" xmlns:wps="http://schemas.microsoft.com/office/word/2010/wordprocessingShape" mc:Ignorable="w14 w15 w16se w16cid w16 w16cex w16sdtdh wp14">
   <w:endnote w:type="separator" w:id="-1">
     <w:p>
       <w:pPr>
@@ -6980,7 +10024,7 @@
 </file>
 
 <file path=word/footer1.xml><?xml version="1.0" encoding="utf-8"?>
-<w:ftr xmlns:wpc="http://schemas.microsoft.com/office/word/2010/wordprocessingCanvas" xmlns:cx="http://schemas.microsoft.com/office/drawing/2014/chartex" xmlns:cx1="http://schemas.microsoft.com/office/drawing/2015/9/8/chartex" xmlns:cx2="http://schemas.microsoft.com/office/drawing/2015/10/21/chartex" xmlns:cx3="http://schemas.microsoft.com/office/drawing/2016/5/9/chartex" xmlns:cx4="http://schemas.microsoft.com/office/drawing/2016/5/10/chartex" xmlns:cx5="http://schemas.microsoft.com/office/drawing/2016/5/11/chartex" xmlns:cx6="http://schemas.microsoft.com/office/drawing/2016/5/12/chartex" xmlns:cx7="http://schemas.microsoft.com/office/drawing/2016/5/13/chartex" xmlns:cx8="http://schemas.microsoft.com/office/drawing/2016/5/14/chartex" xmlns:mc="http://schemas.openxmlformats.org/markup-compatibility/2006" xmlns:aink="http://schemas.microsoft.com/office/drawing/2016/ink" xmlns:am3d="http://schemas.microsoft.com/office/drawing/2017/model3d" xmlns:o="urn:schemas-microsoft-com:office:office" xmlns:oel="http://schemas.microsoft.com/office/2019/extlst" xmlns:r="http://schemas.openxmlformats.org/officeDocument/2006/relationships" xmlns:m="http://schemas.openxmlformats.org/officeDocument/2006/math" xmlns:v="urn:schemas-microsoft-com:vml" xmlns:wp14="http://schemas.microsoft.com/office/word/2010/wordprocessingDrawing" xmlns:wp="http://schemas.openxmlformats.org/drawingml/2006/wordprocessingDrawing" xmlns:w10="urn:schemas-microsoft-com:office:word" xmlns:w="http://schemas.openxmlformats.org/wordprocessingml/2006/main" xmlns:w14="http://schemas.microsoft.com/office/word/2010/wordml" xmlns:w15="http://schemas.microsoft.com/office/word/2012/wordml" xmlns:w16cex="http://schemas.microsoft.com/office/word/2018/wordml/cex" xmlns:w16cid="http://schemas.microsoft.com/office/word/2016/wordml/cid" xmlns:w16="http://schemas.microsoft.com/office/word/2018/wordml" xmlns:w16sdtdh="http://schemas.microsoft.com/office/word/2020/wordml/sdtdatahash" xmlns:w16se="http://schemas.microsoft.com/office/word/2015/wordml/symex" xmlns:wpg="http://schemas.microsoft.com/office/word/2010/wordprocessingGroup" xmlns:wpi="http://schemas.microsoft.com/office/word/2010/wordprocessingInk" xmlns:wne="http://schemas.microsoft.com/office/word/2006/wordml" xmlns:wps="http://schemas.microsoft.com/office/word/2010/wordprocessingShape" mc:Ignorable="w14 w15 w16se w16cid w16 w16cex w16sdtdh wp14">
+<w:ftr xmlns:wpc="http://schemas.microsoft.com/office/word/2010/wordprocessingCanvas" xmlns:cx="http://schemas.microsoft.com/office/drawing/2014/chartex" xmlns:cx1="http://schemas.microsoft.com/office/drawing/2015/9/8/chartex" xmlns:cx2="http://schemas.microsoft.com/office/drawing/2015/10/21/chartex" xmlns:cx3="http://schemas.microsoft.com/office/drawing/2016/5/9/chartex" xmlns:cx4="http://schemas.microsoft.com/office/drawing/2016/5/10/chartex" xmlns:cx5="http://schemas.microsoft.com/office/drawing/2016/5/11/chartex" xmlns:cx6="http://schemas.microsoft.com/office/drawing/2016/5/12/chartex" xmlns:cx7="http://schemas.microsoft.com/office/drawing/2016/5/13/chartex" xmlns:cx8="http://schemas.microsoft.com/office/drawing/2016/5/14/chartex" xmlns:mc="http://schemas.openxmlformats.org/markup-compatibility/2006" xmlns:aink="http://schemas.microsoft.com/office/drawing/2016/ink" xmlns:am3d="http://schemas.microsoft.com/office/drawing/2017/model3d" xmlns:o="urn:schemas-microsoft-com:office:office" xmlns:r="http://schemas.openxmlformats.org/officeDocument/2006/relationships" xmlns:m="http://schemas.openxmlformats.org/officeDocument/2006/math" xmlns:v="urn:schemas-microsoft-com:vml" xmlns:wp14="http://schemas.microsoft.com/office/word/2010/wordprocessingDrawing" xmlns:wp="http://schemas.openxmlformats.org/drawingml/2006/wordprocessingDrawing" xmlns:w10="urn:schemas-microsoft-com:office:word" xmlns:w="http://schemas.openxmlformats.org/wordprocessingml/2006/main" xmlns:w14="http://schemas.microsoft.com/office/word/2010/wordml" xmlns:w15="http://schemas.microsoft.com/office/word/2012/wordml" xmlns:w16cex="http://schemas.microsoft.com/office/word/2018/wordml/cex" xmlns:w16cid="http://schemas.microsoft.com/office/word/2016/wordml/cid" xmlns:w16="http://schemas.microsoft.com/office/word/2018/wordml" xmlns:w16sdtdh="http://schemas.microsoft.com/office/word/2020/wordml/sdtdatahash" xmlns:w16se="http://schemas.microsoft.com/office/word/2015/wordml/symex" xmlns:wpg="http://schemas.microsoft.com/office/word/2010/wordprocessingGroup" xmlns:wpi="http://schemas.microsoft.com/office/word/2010/wordprocessingInk" xmlns:wne="http://schemas.microsoft.com/office/word/2006/wordml" xmlns:wps="http://schemas.microsoft.com/office/word/2010/wordprocessingShape" mc:Ignorable="w14 w15 w16se w16cid w16 w16cex w16sdtdh wp14">
   <w:p>
     <w:pPr>
       <w:pStyle w:val="Footer"/>
@@ -7003,7 +10047,7 @@
 </file>
 
 <file path=word/footer2.xml><?xml version="1.0" encoding="utf-8"?>
-<w:ftr xmlns:wpc="http://schemas.microsoft.com/office/word/2010/wordprocessingCanvas" xmlns:cx="http://schemas.microsoft.com/office/drawing/2014/chartex" xmlns:cx1="http://schemas.microsoft.com/office/drawing/2015/9/8/chartex" xmlns:cx2="http://schemas.microsoft.com/office/drawing/2015/10/21/chartex" xmlns:cx3="http://schemas.microsoft.com/office/drawing/2016/5/9/chartex" xmlns:cx4="http://schemas.microsoft.com/office/drawing/2016/5/10/chartex" xmlns:cx5="http://schemas.microsoft.com/office/drawing/2016/5/11/chartex" xmlns:cx6="http://schemas.microsoft.com/office/drawing/2016/5/12/chartex" xmlns:cx7="http://schemas.microsoft.com/office/drawing/2016/5/13/chartex" xmlns:cx8="http://schemas.microsoft.com/office/drawing/2016/5/14/chartex" xmlns:mc="http://schemas.openxmlformats.org/markup-compatibility/2006" xmlns:aink="http://schemas.microsoft.com/office/drawing/2016/ink" xmlns:am3d="http://schemas.microsoft.com/office/drawing/2017/model3d" xmlns:o="urn:schemas-microsoft-com:office:office" xmlns:oel="http://schemas.microsoft.com/office/2019/extlst" xmlns:r="http://schemas.openxmlformats.org/officeDocument/2006/relationships" xmlns:m="http://schemas.openxmlformats.org/officeDocument/2006/math" xmlns:v="urn:schemas-microsoft-com:vml" xmlns:wp14="http://schemas.microsoft.com/office/word/2010/wordprocessingDrawing" xmlns:wp="http://schemas.openxmlformats.org/drawingml/2006/wordprocessingDrawing" xmlns:w10="urn:schemas-microsoft-com:office:word" xmlns:w="http://schemas.openxmlformats.org/wordprocessingml/2006/main" xmlns:w14="http://schemas.microsoft.com/office/word/2010/wordml" xmlns:w15="http://schemas.microsoft.com/office/word/2012/wordml" xmlns:w16cex="http://schemas.microsoft.com/office/word/2018/wordml/cex" xmlns:w16cid="http://schemas.microsoft.com/office/word/2016/wordml/cid" xmlns:w16="http://schemas.microsoft.com/office/word/2018/wordml" xmlns:w16sdtdh="http://schemas.microsoft.com/office/word/2020/wordml/sdtdatahash" xmlns:w16se="http://schemas.microsoft.com/office/word/2015/wordml/symex" xmlns:wpg="http://schemas.microsoft.com/office/word/2010/wordprocessingGroup" xmlns:wpi="http://schemas.microsoft.com/office/word/2010/wordprocessingInk" xmlns:wne="http://schemas.microsoft.com/office/word/2006/wordml" xmlns:wps="http://schemas.microsoft.com/office/word/2010/wordprocessingShape" mc:Ignorable="w14 w15 w16se w16cid w16 w16cex w16sdtdh wp14">
+<w:ftr xmlns:wpc="http://schemas.microsoft.com/office/word/2010/wordprocessingCanvas" xmlns:cx="http://schemas.microsoft.com/office/drawing/2014/chartex" xmlns:cx1="http://schemas.microsoft.com/office/drawing/2015/9/8/chartex" xmlns:cx2="http://schemas.microsoft.com/office/drawing/2015/10/21/chartex" xmlns:cx3="http://schemas.microsoft.com/office/drawing/2016/5/9/chartex" xmlns:cx4="http://schemas.microsoft.com/office/drawing/2016/5/10/chartex" xmlns:cx5="http://schemas.microsoft.com/office/drawing/2016/5/11/chartex" xmlns:cx6="http://schemas.microsoft.com/office/drawing/2016/5/12/chartex" xmlns:cx7="http://schemas.microsoft.com/office/drawing/2016/5/13/chartex" xmlns:cx8="http://schemas.microsoft.com/office/drawing/2016/5/14/chartex" xmlns:mc="http://schemas.openxmlformats.org/markup-compatibility/2006" xmlns:aink="http://schemas.microsoft.com/office/drawing/2016/ink" xmlns:am3d="http://schemas.microsoft.com/office/drawing/2017/model3d" xmlns:o="urn:schemas-microsoft-com:office:office" xmlns:r="http://schemas.openxmlformats.org/officeDocument/2006/relationships" xmlns:m="http://schemas.openxmlformats.org/officeDocument/2006/math" xmlns:v="urn:schemas-microsoft-com:vml" xmlns:wp14="http://schemas.microsoft.com/office/word/2010/wordprocessingDrawing" xmlns:wp="http://schemas.openxmlformats.org/drawingml/2006/wordprocessingDrawing" xmlns:w10="urn:schemas-microsoft-com:office:word" xmlns:w="http://schemas.openxmlformats.org/wordprocessingml/2006/main" xmlns:w14="http://schemas.microsoft.com/office/word/2010/wordml" xmlns:w15="http://schemas.microsoft.com/office/word/2012/wordml" xmlns:w16cex="http://schemas.microsoft.com/office/word/2018/wordml/cex" xmlns:w16cid="http://schemas.microsoft.com/office/word/2016/wordml/cid" xmlns:w16="http://schemas.microsoft.com/office/word/2018/wordml" xmlns:w16sdtdh="http://schemas.microsoft.com/office/word/2020/wordml/sdtdatahash" xmlns:w16se="http://schemas.microsoft.com/office/word/2015/wordml/symex" xmlns:wpg="http://schemas.microsoft.com/office/word/2010/wordprocessingGroup" xmlns:wpi="http://schemas.microsoft.com/office/word/2010/wordprocessingInk" xmlns:wne="http://schemas.microsoft.com/office/word/2006/wordml" xmlns:wps="http://schemas.microsoft.com/office/word/2010/wordprocessingShape" mc:Ignorable="w14 w15 w16se w16cid w16 w16cex w16sdtdh wp14">
   <w:sdt>
     <w:sdtPr>
       <w:id w:val="-2112894222"/>
@@ -7031,7 +10075,7 @@
             <w:noProof/>
           </w:rPr>
           <w:drawing>
-            <wp:anchor distT="0" distB="0" distL="114300" distR="114300" simplePos="0" relativeHeight="251658243" behindDoc="1" locked="0" layoutInCell="1" allowOverlap="1" wp14:anchorId="4418F973" wp14:editId="5171E916">
+            <wp:anchor distT="0" distB="0" distL="114300" distR="114300" simplePos="0" relativeHeight="251658241" behindDoc="1" locked="0" layoutInCell="1" allowOverlap="1" wp14:anchorId="4418F973" wp14:editId="5171E916">
               <wp:simplePos x="0" y="0"/>
               <wp:positionH relativeFrom="column">
                 <wp:posOffset>2056765</wp:posOffset>
@@ -7121,7 +10165,7 @@
 </file>
 
 <file path=word/footnotes.xml><?xml version="1.0" encoding="utf-8"?>
-<w:footnotes xmlns:wpc="http://schemas.microsoft.com/office/word/2010/wordprocessingCanvas" xmlns:cx="http://schemas.microsoft.com/office/drawing/2014/chartex" xmlns:cx1="http://schemas.microsoft.com/office/drawing/2015/9/8/chartex" xmlns:cx2="http://schemas.microsoft.com/office/drawing/2015/10/21/chartex" xmlns:cx3="http://schemas.microsoft.com/office/drawing/2016/5/9/chartex" xmlns:cx4="http://schemas.microsoft.com/office/drawing/2016/5/10/chartex" xmlns:cx5="http://schemas.microsoft.com/office/drawing/2016/5/11/chartex" xmlns:cx6="http://schemas.microsoft.com/office/drawing/2016/5/12/chartex" xmlns:cx7="http://schemas.microsoft.com/office/drawing/2016/5/13/chartex" xmlns:cx8="http://schemas.microsoft.com/office/drawing/2016/5/14/chartex" xmlns:mc="http://schemas.openxmlformats.org/markup-compatibility/2006" xmlns:aink="http://schemas.microsoft.com/office/drawing/2016/ink" xmlns:am3d="http://schemas.microsoft.com/office/drawing/2017/model3d" xmlns:o="urn:schemas-microsoft-com:office:office" xmlns:oel="http://schemas.microsoft.com/office/2019/extlst" xmlns:r="http://schemas.openxmlformats.org/officeDocument/2006/relationships" xmlns:m="http://schemas.openxmlformats.org/officeDocument/2006/math" xmlns:v="urn:schemas-microsoft-com:vml" xmlns:wp14="http://schemas.microsoft.com/office/word/2010/wordprocessingDrawing" xmlns:wp="http://schemas.openxmlformats.org/drawingml/2006/wordprocessingDrawing" xmlns:w10="urn:schemas-microsoft-com:office:word" xmlns:w="http://schemas.openxmlformats.org/wordprocessingml/2006/main" xmlns:w14="http://schemas.microsoft.com/office/word/2010/wordml" xmlns:w15="http://schemas.microsoft.com/office/word/2012/wordml" xmlns:w16cex="http://schemas.microsoft.com/office/word/2018/wordml/cex" xmlns:w16cid="http://schemas.microsoft.com/office/word/2016/wordml/cid" xmlns:w16="http://schemas.microsoft.com/office/word/2018/wordml" xmlns:w16sdtdh="http://schemas.microsoft.com/office/word/2020/wordml/sdtdatahash" xmlns:w16se="http://schemas.microsoft.com/office/word/2015/wordml/symex" xmlns:wpg="http://schemas.microsoft.com/office/word/2010/wordprocessingGroup" xmlns:wpi="http://schemas.microsoft.com/office/word/2010/wordprocessingInk" xmlns:wne="http://schemas.microsoft.com/office/word/2006/wordml" xmlns:wps="http://schemas.microsoft.com/office/word/2010/wordprocessingShape" mc:Ignorable="w14 w15 w16se w16cid w16 w16cex w16sdtdh wp14">
+<w:footnotes xmlns:wpc="http://schemas.microsoft.com/office/word/2010/wordprocessingCanvas" xmlns:cx="http://schemas.microsoft.com/office/drawing/2014/chartex" xmlns:cx1="http://schemas.microsoft.com/office/drawing/2015/9/8/chartex" xmlns:cx2="http://schemas.microsoft.com/office/drawing/2015/10/21/chartex" xmlns:cx3="http://schemas.microsoft.com/office/drawing/2016/5/9/chartex" xmlns:cx4="http://schemas.microsoft.com/office/drawing/2016/5/10/chartex" xmlns:cx5="http://schemas.microsoft.com/office/drawing/2016/5/11/chartex" xmlns:cx6="http://schemas.microsoft.com/office/drawing/2016/5/12/chartex" xmlns:cx7="http://schemas.microsoft.com/office/drawing/2016/5/13/chartex" xmlns:cx8="http://schemas.microsoft.com/office/drawing/2016/5/14/chartex" xmlns:mc="http://schemas.openxmlformats.org/markup-compatibility/2006" xmlns:aink="http://schemas.microsoft.com/office/drawing/2016/ink" xmlns:am3d="http://schemas.microsoft.com/office/drawing/2017/model3d" xmlns:o="urn:schemas-microsoft-com:office:office" xmlns:r="http://schemas.openxmlformats.org/officeDocument/2006/relationships" xmlns:m="http://schemas.openxmlformats.org/officeDocument/2006/math" xmlns:v="urn:schemas-microsoft-com:vml" xmlns:wp14="http://schemas.microsoft.com/office/word/2010/wordprocessingDrawing" xmlns:wp="http://schemas.openxmlformats.org/drawingml/2006/wordprocessingDrawing" xmlns:w10="urn:schemas-microsoft-com:office:word" xmlns:w="http://schemas.openxmlformats.org/wordprocessingml/2006/main" xmlns:w14="http://schemas.microsoft.com/office/word/2010/wordml" xmlns:w15="http://schemas.microsoft.com/office/word/2012/wordml" xmlns:w16cex="http://schemas.microsoft.com/office/word/2018/wordml/cex" xmlns:w16cid="http://schemas.microsoft.com/office/word/2016/wordml/cid" xmlns:w16="http://schemas.microsoft.com/office/word/2018/wordml" xmlns:w16sdtdh="http://schemas.microsoft.com/office/word/2020/wordml/sdtdatahash" xmlns:w16se="http://schemas.microsoft.com/office/word/2015/wordml/symex" xmlns:wpg="http://schemas.microsoft.com/office/word/2010/wordprocessingGroup" xmlns:wpi="http://schemas.microsoft.com/office/word/2010/wordprocessingInk" xmlns:wne="http://schemas.microsoft.com/office/word/2006/wordml" xmlns:wps="http://schemas.microsoft.com/office/word/2010/wordprocessingShape" mc:Ignorable="w14 w15 w16se w16cid w16 w16cex w16sdtdh wp14">
   <w:footnote w:type="separator" w:id="-1">
     <w:p>
       <w:pPr>
@@ -7153,7 +10197,7 @@
 </file>
 
 <file path=word/header1.xml><?xml version="1.0" encoding="utf-8"?>
-<w:hdr xmlns:wpc="http://schemas.microsoft.com/office/word/2010/wordprocessingCanvas" xmlns:cx="http://schemas.microsoft.com/office/drawing/2014/chartex" xmlns:cx1="http://schemas.microsoft.com/office/drawing/2015/9/8/chartex" xmlns:cx2="http://schemas.microsoft.com/office/drawing/2015/10/21/chartex" xmlns:cx3="http://schemas.microsoft.com/office/drawing/2016/5/9/chartex" xmlns:cx4="http://schemas.microsoft.com/office/drawing/2016/5/10/chartex" xmlns:cx5="http://schemas.microsoft.com/office/drawing/2016/5/11/chartex" xmlns:cx6="http://schemas.microsoft.com/office/drawing/2016/5/12/chartex" xmlns:cx7="http://schemas.microsoft.com/office/drawing/2016/5/13/chartex" xmlns:cx8="http://schemas.microsoft.com/office/drawing/2016/5/14/chartex" xmlns:mc="http://schemas.openxmlformats.org/markup-compatibility/2006" xmlns:aink="http://schemas.microsoft.com/office/drawing/2016/ink" xmlns:am3d="http://schemas.microsoft.com/office/drawing/2017/model3d" xmlns:o="urn:schemas-microsoft-com:office:office" xmlns:oel="http://schemas.microsoft.com/office/2019/extlst" xmlns:r="http://schemas.openxmlformats.org/officeDocument/2006/relationships" xmlns:m="http://schemas.openxmlformats.org/officeDocument/2006/math" xmlns:v="urn:schemas-microsoft-com:vml" xmlns:wp14="http://schemas.microsoft.com/office/word/2010/wordprocessingDrawing" xmlns:wp="http://schemas.openxmlformats.org/drawingml/2006/wordprocessingDrawing" xmlns:w10="urn:schemas-microsoft-com:office:word" xmlns:w="http://schemas.openxmlformats.org/wordprocessingml/2006/main" xmlns:w14="http://schemas.microsoft.com/office/word/2010/wordml" xmlns:w15="http://schemas.microsoft.com/office/word/2012/wordml" xmlns:w16cex="http://schemas.microsoft.com/office/word/2018/wordml/cex" xmlns:w16cid="http://schemas.microsoft.com/office/word/2016/wordml/cid" xmlns:w16="http://schemas.microsoft.com/office/word/2018/wordml" xmlns:w16sdtdh="http://schemas.microsoft.com/office/word/2020/wordml/sdtdatahash" xmlns:w16se="http://schemas.microsoft.com/office/word/2015/wordml/symex" xmlns:wpg="http://schemas.microsoft.com/office/word/2010/wordprocessingGroup" xmlns:wpi="http://schemas.microsoft.com/office/word/2010/wordprocessingInk" xmlns:wne="http://schemas.microsoft.com/office/word/2006/wordml" xmlns:wps="http://schemas.microsoft.com/office/word/2010/wordprocessingShape" mc:Ignorable="w14 w15 w16se w16cid w16 w16cex w16sdtdh wp14">
+<w:hdr xmlns:wpc="http://schemas.microsoft.com/office/word/2010/wordprocessingCanvas" xmlns:cx="http://schemas.microsoft.com/office/drawing/2014/chartex" xmlns:cx1="http://schemas.microsoft.com/office/drawing/2015/9/8/chartex" xmlns:cx2="http://schemas.microsoft.com/office/drawing/2015/10/21/chartex" xmlns:cx3="http://schemas.microsoft.com/office/drawing/2016/5/9/chartex" xmlns:cx4="http://schemas.microsoft.com/office/drawing/2016/5/10/chartex" xmlns:cx5="http://schemas.microsoft.com/office/drawing/2016/5/11/chartex" xmlns:cx6="http://schemas.microsoft.com/office/drawing/2016/5/12/chartex" xmlns:cx7="http://schemas.microsoft.com/office/drawing/2016/5/13/chartex" xmlns:cx8="http://schemas.microsoft.com/office/drawing/2016/5/14/chartex" xmlns:mc="http://schemas.openxmlformats.org/markup-compatibility/2006" xmlns:aink="http://schemas.microsoft.com/office/drawing/2016/ink" xmlns:am3d="http://schemas.microsoft.com/office/drawing/2017/model3d" xmlns:o="urn:schemas-microsoft-com:office:office" xmlns:r="http://schemas.openxmlformats.org/officeDocument/2006/relationships" xmlns:m="http://schemas.openxmlformats.org/officeDocument/2006/math" xmlns:v="urn:schemas-microsoft-com:vml" xmlns:wp14="http://schemas.microsoft.com/office/word/2010/wordprocessingDrawing" xmlns:wp="http://schemas.openxmlformats.org/drawingml/2006/wordprocessingDrawing" xmlns:w10="urn:schemas-microsoft-com:office:word" xmlns:w="http://schemas.openxmlformats.org/wordprocessingml/2006/main" xmlns:w14="http://schemas.microsoft.com/office/word/2010/wordml" xmlns:w15="http://schemas.microsoft.com/office/word/2012/wordml" xmlns:w16cex="http://schemas.microsoft.com/office/word/2018/wordml/cex" xmlns:w16cid="http://schemas.microsoft.com/office/word/2016/wordml/cid" xmlns:w16="http://schemas.microsoft.com/office/word/2018/wordml" xmlns:w16sdtdh="http://schemas.microsoft.com/office/word/2020/wordml/sdtdatahash" xmlns:w16se="http://schemas.microsoft.com/office/word/2015/wordml/symex" xmlns:wpg="http://schemas.microsoft.com/office/word/2010/wordprocessingGroup" xmlns:wpi="http://schemas.microsoft.com/office/word/2010/wordprocessingInk" xmlns:wne="http://schemas.microsoft.com/office/word/2006/wordml" xmlns:wps="http://schemas.microsoft.com/office/word/2010/wordprocessingShape" mc:Ignorable="w14 w15 w16se w16cid w16 w16cex w16sdtdh wp14">
   <w:p>
     <w:pPr>
       <w:pStyle w:val="Header"/>
@@ -7182,7 +10226,7 @@
           <v:path o:extrusionok="f" gradientshapeok="t" o:connecttype="rect"/>
           <o:lock v:ext="edit" aspectratio="t"/>
         </v:shapetype>
-        <v:shape id="WordPictureWatermark210769657" o:spid="_x0000_s2058" type="#_x0000_t75" style="position:absolute;margin-left:0;margin-top:0;width:415.85pt;height:540.75pt;z-index:-251658240;mso-position-horizontal:center;mso-position-horizontal-relative:margin;mso-position-vertical:center;mso-position-vertical-relative:margin" o:allowincell="f">
+        <v:shape id="WordPictureWatermark210769657" o:spid="_x0000_s2058" type="#_x0000_t75" style="position:absolute;margin-left:0;margin-top:0;width:415.85pt;height:540.75pt;z-index:-251658238;mso-position-horizontal:center;mso-position-horizontal-relative:margin;mso-position-vertical:center;mso-position-vertical-relative:margin" o:allowincell="f">
           <v:imagedata r:id="rId1" o:title="Java-Rice-Logo" gain="19661f" blacklevel="22938f"/>
           <w10:wrap anchorx="margin" anchory="margin"/>
         </v:shape>
@@ -7193,7 +10237,7 @@
 </file>
 
 <file path=word/header2.xml><?xml version="1.0" encoding="utf-8"?>
-<w:hdr xmlns:wpc="http://schemas.microsoft.com/office/word/2010/wordprocessingCanvas" xmlns:cx="http://schemas.microsoft.com/office/drawing/2014/chartex" xmlns:cx1="http://schemas.microsoft.com/office/drawing/2015/9/8/chartex" xmlns:cx2="http://schemas.microsoft.com/office/drawing/2015/10/21/chartex" xmlns:cx3="http://schemas.microsoft.com/office/drawing/2016/5/9/chartex" xmlns:cx4="http://schemas.microsoft.com/office/drawing/2016/5/10/chartex" xmlns:cx5="http://schemas.microsoft.com/office/drawing/2016/5/11/chartex" xmlns:cx6="http://schemas.microsoft.com/office/drawing/2016/5/12/chartex" xmlns:cx7="http://schemas.microsoft.com/office/drawing/2016/5/13/chartex" xmlns:cx8="http://schemas.microsoft.com/office/drawing/2016/5/14/chartex" xmlns:mc="http://schemas.openxmlformats.org/markup-compatibility/2006" xmlns:aink="http://schemas.microsoft.com/office/drawing/2016/ink" xmlns:am3d="http://schemas.microsoft.com/office/drawing/2017/model3d" xmlns:o="urn:schemas-microsoft-com:office:office" xmlns:oel="http://schemas.microsoft.com/office/2019/extlst" xmlns:r="http://schemas.openxmlformats.org/officeDocument/2006/relationships" xmlns:m="http://schemas.openxmlformats.org/officeDocument/2006/math" xmlns:v="urn:schemas-microsoft-com:vml" xmlns:wp14="http://schemas.microsoft.com/office/word/2010/wordprocessingDrawing" xmlns:wp="http://schemas.openxmlformats.org/drawingml/2006/wordprocessingDrawing" xmlns:w10="urn:schemas-microsoft-com:office:word" xmlns:w="http://schemas.openxmlformats.org/wordprocessingml/2006/main" xmlns:w14="http://schemas.microsoft.com/office/word/2010/wordml" xmlns:w15="http://schemas.microsoft.com/office/word/2012/wordml" xmlns:w16cex="http://schemas.microsoft.com/office/word/2018/wordml/cex" xmlns:w16cid="http://schemas.microsoft.com/office/word/2016/wordml/cid" xmlns:w16="http://schemas.microsoft.com/office/word/2018/wordml" xmlns:w16sdtdh="http://schemas.microsoft.com/office/word/2020/wordml/sdtdatahash" xmlns:w16se="http://schemas.microsoft.com/office/word/2015/wordml/symex" xmlns:wpg="http://schemas.microsoft.com/office/word/2010/wordprocessingGroup" xmlns:wpi="http://schemas.microsoft.com/office/word/2010/wordprocessingInk" xmlns:wne="http://schemas.microsoft.com/office/word/2006/wordml" xmlns:wps="http://schemas.microsoft.com/office/word/2010/wordprocessingShape" mc:Ignorable="w14 w15 w16se w16cid w16 w16cex w16sdtdh wp14">
+<w:hdr xmlns:wpc="http://schemas.microsoft.com/office/word/2010/wordprocessingCanvas" xmlns:cx="http://schemas.microsoft.com/office/drawing/2014/chartex" xmlns:cx1="http://schemas.microsoft.com/office/drawing/2015/9/8/chartex" xmlns:cx2="http://schemas.microsoft.com/office/drawing/2015/10/21/chartex" xmlns:cx3="http://schemas.microsoft.com/office/drawing/2016/5/9/chartex" xmlns:cx4="http://schemas.microsoft.com/office/drawing/2016/5/10/chartex" xmlns:cx5="http://schemas.microsoft.com/office/drawing/2016/5/11/chartex" xmlns:cx6="http://schemas.microsoft.com/office/drawing/2016/5/12/chartex" xmlns:cx7="http://schemas.microsoft.com/office/drawing/2016/5/13/chartex" xmlns:cx8="http://schemas.microsoft.com/office/drawing/2016/5/14/chartex" xmlns:mc="http://schemas.openxmlformats.org/markup-compatibility/2006" xmlns:aink="http://schemas.microsoft.com/office/drawing/2016/ink" xmlns:am3d="http://schemas.microsoft.com/office/drawing/2017/model3d" xmlns:o="urn:schemas-microsoft-com:office:office" xmlns:r="http://schemas.openxmlformats.org/officeDocument/2006/relationships" xmlns:m="http://schemas.openxmlformats.org/officeDocument/2006/math" xmlns:v="urn:schemas-microsoft-com:vml" xmlns:wp14="http://schemas.microsoft.com/office/word/2010/wordprocessingDrawing" xmlns:wp="http://schemas.openxmlformats.org/drawingml/2006/wordprocessingDrawing" xmlns:w10="urn:schemas-microsoft-com:office:word" xmlns:w="http://schemas.openxmlformats.org/wordprocessingml/2006/main" xmlns:w14="http://schemas.microsoft.com/office/word/2010/wordml" xmlns:w15="http://schemas.microsoft.com/office/word/2012/wordml" xmlns:w16cex="http://schemas.microsoft.com/office/word/2018/wordml/cex" xmlns:w16cid="http://schemas.microsoft.com/office/word/2016/wordml/cid" xmlns:w16="http://schemas.microsoft.com/office/word/2018/wordml" xmlns:w16sdtdh="http://schemas.microsoft.com/office/word/2020/wordml/sdtdatahash" xmlns:w16se="http://schemas.microsoft.com/office/word/2015/wordml/symex" xmlns:wpg="http://schemas.microsoft.com/office/word/2010/wordprocessingGroup" xmlns:wpi="http://schemas.microsoft.com/office/word/2010/wordprocessingInk" xmlns:wne="http://schemas.microsoft.com/office/word/2006/wordml" xmlns:wps="http://schemas.microsoft.com/office/word/2010/wordprocessingShape" mc:Ignorable="w14 w15 w16se w16cid w16 w16cex w16sdtdh wp14">
   <w:p>
     <w:pPr>
       <w:pStyle w:val="Header"/>
@@ -7204,7 +10248,7 @@
         <w:noProof/>
       </w:rPr>
       <w:drawing>
-        <wp:anchor distT="0" distB="0" distL="114300" distR="114300" simplePos="0" relativeHeight="251658242" behindDoc="1" locked="0" layoutInCell="1" allowOverlap="1" wp14:anchorId="7706F285" wp14:editId="119B3C26">
+        <wp:anchor distT="0" distB="0" distL="114300" distR="114300" simplePos="0" relativeHeight="251658240" behindDoc="1" locked="0" layoutInCell="1" allowOverlap="1" wp14:anchorId="7706F285" wp14:editId="119B3C26">
           <wp:simplePos x="0" y="0"/>
           <wp:positionH relativeFrom="column">
             <wp:posOffset>2699735</wp:posOffset>
@@ -7290,7 +10334,7 @@
           <v:path o:extrusionok="f" gradientshapeok="t" o:connecttype="rect"/>
           <o:lock v:ext="edit" aspectratio="t"/>
         </v:shapetype>
-        <v:shape id="WordPictureWatermark210769658" o:spid="_x0000_s2059" type="#_x0000_t75" style="position:absolute;left:0;text-align:left;margin-left:0;margin-top:0;width:415.85pt;height:540.75pt;z-index:-251658239;mso-position-horizontal:center;mso-position-horizontal-relative:margin;mso-position-vertical:center;mso-position-vertical-relative:margin" o:allowincell="f">
+        <v:shape id="WordPictureWatermark210769658" o:spid="_x0000_s2059" type="#_x0000_t75" style="position:absolute;left:0;text-align:left;margin-left:0;margin-top:0;width:415.85pt;height:540.75pt;z-index:-251658237;mso-position-horizontal:center;mso-position-horizontal-relative:margin;mso-position-vertical:center;mso-position-vertical-relative:margin" o:allowincell="f">
           <v:imagedata r:id="rId2" o:title="Java-Rice-Logo" gain="19661f" blacklevel="22938f"/>
           <w10:wrap anchorx="margin" anchory="margin"/>
         </v:shape>
@@ -7301,8 +10345,234 @@
 </file>
 
 <file path=word/numbering.xml><?xml version="1.0" encoding="utf-8"?>
-<w:numbering xmlns:wpc="http://schemas.microsoft.com/office/word/2010/wordprocessingCanvas" xmlns:cx="http://schemas.microsoft.com/office/drawing/2014/chartex" xmlns:cx1="http://schemas.microsoft.com/office/drawing/2015/9/8/chartex" xmlns:cx2="http://schemas.microsoft.com/office/drawing/2015/10/21/chartex" xmlns:cx3="http://schemas.microsoft.com/office/drawing/2016/5/9/chartex" xmlns:cx4="http://schemas.microsoft.com/office/drawing/2016/5/10/chartex" xmlns:cx5="http://schemas.microsoft.com/office/drawing/2016/5/11/chartex" xmlns:cx6="http://schemas.microsoft.com/office/drawing/2016/5/12/chartex" xmlns:cx7="http://schemas.microsoft.com/office/drawing/2016/5/13/chartex" xmlns:cx8="http://schemas.microsoft.com/office/drawing/2016/5/14/chartex" xmlns:mc="http://schemas.openxmlformats.org/markup-compatibility/2006" xmlns:aink="http://schemas.microsoft.com/office/drawing/2016/ink" xmlns:am3d="http://schemas.microsoft.com/office/drawing/2017/model3d" xmlns:o="urn:schemas-microsoft-com:office:office" xmlns:oel="http://schemas.microsoft.com/office/2019/extlst" xmlns:r="http://schemas.openxmlformats.org/officeDocument/2006/relationships" xmlns:m="http://schemas.openxmlformats.org/officeDocument/2006/math" xmlns:v="urn:schemas-microsoft-com:vml" xmlns:wp14="http://schemas.microsoft.com/office/word/2010/wordprocessingDrawing" xmlns:wp="http://schemas.openxmlformats.org/drawingml/2006/wordprocessingDrawing" xmlns:w10="urn:schemas-microsoft-com:office:word" xmlns:w="http://schemas.openxmlformats.org/wordprocessingml/2006/main" xmlns:w14="http://schemas.microsoft.com/office/word/2010/wordml" xmlns:w15="http://schemas.microsoft.com/office/word/2012/wordml" xmlns:w16cex="http://schemas.microsoft.com/office/word/2018/wordml/cex" xmlns:w16cid="http://schemas.microsoft.com/office/word/2016/wordml/cid" xmlns:w16="http://schemas.microsoft.com/office/word/2018/wordml" xmlns:w16sdtdh="http://schemas.microsoft.com/office/word/2020/wordml/sdtdatahash" xmlns:w16se="http://schemas.microsoft.com/office/word/2015/wordml/symex" xmlns:wpg="http://schemas.microsoft.com/office/word/2010/wordprocessingGroup" xmlns:wpi="http://schemas.microsoft.com/office/word/2010/wordprocessingInk" xmlns:wne="http://schemas.microsoft.com/office/word/2006/wordml" xmlns:wps="http://schemas.microsoft.com/office/word/2010/wordprocessingShape" mc:Ignorable="w14 w15 w16se w16cid w16 w16cex w16sdtdh wp14">
+<w:numbering xmlns:wpc="http://schemas.microsoft.com/office/word/2010/wordprocessingCanvas" xmlns:cx="http://schemas.microsoft.com/office/drawing/2014/chartex" xmlns:cx1="http://schemas.microsoft.com/office/drawing/2015/9/8/chartex" xmlns:cx2="http://schemas.microsoft.com/office/drawing/2015/10/21/chartex" xmlns:cx3="http://schemas.microsoft.com/office/drawing/2016/5/9/chartex" xmlns:cx4="http://schemas.microsoft.com/office/drawing/2016/5/10/chartex" xmlns:cx5="http://schemas.microsoft.com/office/drawing/2016/5/11/chartex" xmlns:cx6="http://schemas.microsoft.com/office/drawing/2016/5/12/chartex" xmlns:cx7="http://schemas.microsoft.com/office/drawing/2016/5/13/chartex" xmlns:cx8="http://schemas.microsoft.com/office/drawing/2016/5/14/chartex" xmlns:mc="http://schemas.openxmlformats.org/markup-compatibility/2006" xmlns:aink="http://schemas.microsoft.com/office/drawing/2016/ink" xmlns:am3d="http://schemas.microsoft.com/office/drawing/2017/model3d" xmlns:o="urn:schemas-microsoft-com:office:office" xmlns:r="http://schemas.openxmlformats.org/officeDocument/2006/relationships" xmlns:m="http://schemas.openxmlformats.org/officeDocument/2006/math" xmlns:v="urn:schemas-microsoft-com:vml" xmlns:wp14="http://schemas.microsoft.com/office/word/2010/wordprocessingDrawing" xmlns:wp="http://schemas.openxmlformats.org/drawingml/2006/wordprocessingDrawing" xmlns:w10="urn:schemas-microsoft-com:office:word" xmlns:w="http://schemas.openxmlformats.org/wordprocessingml/2006/main" xmlns:w14="http://schemas.microsoft.com/office/word/2010/wordml" xmlns:w15="http://schemas.microsoft.com/office/word/2012/wordml" xmlns:w16cex="http://schemas.microsoft.com/office/word/2018/wordml/cex" xmlns:w16cid="http://schemas.microsoft.com/office/word/2016/wordml/cid" xmlns:w16="http://schemas.microsoft.com/office/word/2018/wordml" xmlns:w16sdtdh="http://schemas.microsoft.com/office/word/2020/wordml/sdtdatahash" xmlns:w16se="http://schemas.microsoft.com/office/word/2015/wordml/symex" xmlns:wpg="http://schemas.microsoft.com/office/word/2010/wordprocessingGroup" xmlns:wpi="http://schemas.microsoft.com/office/word/2010/wordprocessingInk" xmlns:wne="http://schemas.microsoft.com/office/word/2006/wordml" xmlns:wps="http://schemas.microsoft.com/office/word/2010/wordprocessingShape" mc:Ignorable="w14 w15 w16se w16cid w16 w16cex w16sdtdh wp14">
   <w:abstractNum w:abstractNumId="0" w15:restartNumberingAfterBreak="0">
+    <w:nsid w:val="05374D1D"/>
+    <w:multiLevelType w:val="hybridMultilevel"/>
+    <w:tmpl w:val="0ABAF7A8"/>
+    <w:lvl w:ilvl="0" w:tplc="34090005">
+      <w:start w:val="1"/>
+      <w:numFmt w:val="bullet"/>
+      <w:lvlText w:val=""/>
+      <w:lvlJc w:val="left"/>
+      <w:pPr>
+        <w:ind w:left="1440" w:hanging="360"/>
+      </w:pPr>
+      <w:rPr>
+        <w:rFonts w:ascii="Wingdings" w:hAnsi="Wingdings" w:hint="default"/>
+      </w:rPr>
+    </w:lvl>
+    <w:lvl w:ilvl="1" w:tplc="34090003" w:tentative="1">
+      <w:start w:val="1"/>
+      <w:numFmt w:val="bullet"/>
+      <w:lvlText w:val="o"/>
+      <w:lvlJc w:val="left"/>
+      <w:pPr>
+        <w:ind w:left="2160" w:hanging="360"/>
+      </w:pPr>
+      <w:rPr>
+        <w:rFonts w:ascii="Courier New" w:hAnsi="Courier New" w:cs="Courier New" w:hint="default"/>
+      </w:rPr>
+    </w:lvl>
+    <w:lvl w:ilvl="2" w:tplc="34090005" w:tentative="1">
+      <w:start w:val="1"/>
+      <w:numFmt w:val="bullet"/>
+      <w:lvlText w:val=""/>
+      <w:lvlJc w:val="left"/>
+      <w:pPr>
+        <w:ind w:left="2880" w:hanging="360"/>
+      </w:pPr>
+      <w:rPr>
+        <w:rFonts w:ascii="Wingdings" w:hAnsi="Wingdings" w:hint="default"/>
+      </w:rPr>
+    </w:lvl>
+    <w:lvl w:ilvl="3" w:tplc="34090001" w:tentative="1">
+      <w:start w:val="1"/>
+      <w:numFmt w:val="bullet"/>
+      <w:lvlText w:val=""/>
+      <w:lvlJc w:val="left"/>
+      <w:pPr>
+        <w:ind w:left="3600" w:hanging="360"/>
+      </w:pPr>
+      <w:rPr>
+        <w:rFonts w:ascii="Symbol" w:hAnsi="Symbol" w:hint="default"/>
+      </w:rPr>
+    </w:lvl>
+    <w:lvl w:ilvl="4" w:tplc="34090003" w:tentative="1">
+      <w:start w:val="1"/>
+      <w:numFmt w:val="bullet"/>
+      <w:lvlText w:val="o"/>
+      <w:lvlJc w:val="left"/>
+      <w:pPr>
+        <w:ind w:left="4320" w:hanging="360"/>
+      </w:pPr>
+      <w:rPr>
+        <w:rFonts w:ascii="Courier New" w:hAnsi="Courier New" w:cs="Courier New" w:hint="default"/>
+      </w:rPr>
+    </w:lvl>
+    <w:lvl w:ilvl="5" w:tplc="34090005" w:tentative="1">
+      <w:start w:val="1"/>
+      <w:numFmt w:val="bullet"/>
+      <w:lvlText w:val=""/>
+      <w:lvlJc w:val="left"/>
+      <w:pPr>
+        <w:ind w:left="5040" w:hanging="360"/>
+      </w:pPr>
+      <w:rPr>
+        <w:rFonts w:ascii="Wingdings" w:hAnsi="Wingdings" w:hint="default"/>
+      </w:rPr>
+    </w:lvl>
+    <w:lvl w:ilvl="6" w:tplc="34090001" w:tentative="1">
+      <w:start w:val="1"/>
+      <w:numFmt w:val="bullet"/>
+      <w:lvlText w:val=""/>
+      <w:lvlJc w:val="left"/>
+      <w:pPr>
+        <w:ind w:left="5760" w:hanging="360"/>
+      </w:pPr>
+      <w:rPr>
+        <w:rFonts w:ascii="Symbol" w:hAnsi="Symbol" w:hint="default"/>
+      </w:rPr>
+    </w:lvl>
+    <w:lvl w:ilvl="7" w:tplc="34090003" w:tentative="1">
+      <w:start w:val="1"/>
+      <w:numFmt w:val="bullet"/>
+      <w:lvlText w:val="o"/>
+      <w:lvlJc w:val="left"/>
+      <w:pPr>
+        <w:ind w:left="6480" w:hanging="360"/>
+      </w:pPr>
+      <w:rPr>
+        <w:rFonts w:ascii="Courier New" w:hAnsi="Courier New" w:cs="Courier New" w:hint="default"/>
+      </w:rPr>
+    </w:lvl>
+    <w:lvl w:ilvl="8" w:tplc="34090005" w:tentative="1">
+      <w:start w:val="1"/>
+      <w:numFmt w:val="bullet"/>
+      <w:lvlText w:val=""/>
+      <w:lvlJc w:val="left"/>
+      <w:pPr>
+        <w:ind w:left="7200" w:hanging="360"/>
+      </w:pPr>
+      <w:rPr>
+        <w:rFonts w:ascii="Wingdings" w:hAnsi="Wingdings" w:hint="default"/>
+      </w:rPr>
+    </w:lvl>
+  </w:abstractNum>
+  <w:abstractNum w:abstractNumId="1" w15:restartNumberingAfterBreak="0">
+    <w:nsid w:val="07A32DCE"/>
+    <w:multiLevelType w:val="hybridMultilevel"/>
+    <w:tmpl w:val="EAB49CE4"/>
+    <w:lvl w:ilvl="0" w:tplc="34090005">
+      <w:start w:val="1"/>
+      <w:numFmt w:val="bullet"/>
+      <w:lvlText w:val=""/>
+      <w:lvlJc w:val="left"/>
+      <w:pPr>
+        <w:ind w:left="720" w:hanging="360"/>
+      </w:pPr>
+      <w:rPr>
+        <w:rFonts w:ascii="Wingdings" w:hAnsi="Wingdings" w:hint="default"/>
+      </w:rPr>
+    </w:lvl>
+    <w:lvl w:ilvl="1" w:tplc="34090003" w:tentative="1">
+      <w:start w:val="1"/>
+      <w:numFmt w:val="bullet"/>
+      <w:lvlText w:val="o"/>
+      <w:lvlJc w:val="left"/>
+      <w:pPr>
+        <w:ind w:left="1440" w:hanging="360"/>
+      </w:pPr>
+      <w:rPr>
+        <w:rFonts w:ascii="Courier New" w:hAnsi="Courier New" w:cs="Courier New" w:hint="default"/>
+      </w:rPr>
+    </w:lvl>
+    <w:lvl w:ilvl="2" w:tplc="34090005" w:tentative="1">
+      <w:start w:val="1"/>
+      <w:numFmt w:val="bullet"/>
+      <w:lvlText w:val=""/>
+      <w:lvlJc w:val="left"/>
+      <w:pPr>
+        <w:ind w:left="2160" w:hanging="360"/>
+      </w:pPr>
+      <w:rPr>
+        <w:rFonts w:ascii="Wingdings" w:hAnsi="Wingdings" w:hint="default"/>
+      </w:rPr>
+    </w:lvl>
+    <w:lvl w:ilvl="3" w:tplc="34090001" w:tentative="1">
+      <w:start w:val="1"/>
+      <w:numFmt w:val="bullet"/>
+      <w:lvlText w:val=""/>
+      <w:lvlJc w:val="left"/>
+      <w:pPr>
+        <w:ind w:left="2880" w:hanging="360"/>
+      </w:pPr>
+      <w:rPr>
+        <w:rFonts w:ascii="Symbol" w:hAnsi="Symbol" w:hint="default"/>
+      </w:rPr>
+    </w:lvl>
+    <w:lvl w:ilvl="4" w:tplc="34090003" w:tentative="1">
+      <w:start w:val="1"/>
+      <w:numFmt w:val="bullet"/>
+      <w:lvlText w:val="o"/>
+      <w:lvlJc w:val="left"/>
+      <w:pPr>
+        <w:ind w:left="3600" w:hanging="360"/>
+      </w:pPr>
+      <w:rPr>
+        <w:rFonts w:ascii="Courier New" w:hAnsi="Courier New" w:cs="Courier New" w:hint="default"/>
+      </w:rPr>
+    </w:lvl>
+    <w:lvl w:ilvl="5" w:tplc="34090005" w:tentative="1">
+      <w:start w:val="1"/>
+      <w:numFmt w:val="bullet"/>
+      <w:lvlText w:val=""/>
+      <w:lvlJc w:val="left"/>
+      <w:pPr>
+        <w:ind w:left="4320" w:hanging="360"/>
+      </w:pPr>
+      <w:rPr>
+        <w:rFonts w:ascii="Wingdings" w:hAnsi="Wingdings" w:hint="default"/>
+      </w:rPr>
+    </w:lvl>
+    <w:lvl w:ilvl="6" w:tplc="34090001" w:tentative="1">
+      <w:start w:val="1"/>
+      <w:numFmt w:val="bullet"/>
+      <w:lvlText w:val=""/>
+      <w:lvlJc w:val="left"/>
+      <w:pPr>
+        <w:ind w:left="5040" w:hanging="360"/>
+      </w:pPr>
+      <w:rPr>
+        <w:rFonts w:ascii="Symbol" w:hAnsi="Symbol" w:hint="default"/>
+      </w:rPr>
+    </w:lvl>
+    <w:lvl w:ilvl="7" w:tplc="34090003" w:tentative="1">
+      <w:start w:val="1"/>
+      <w:numFmt w:val="bullet"/>
+      <w:lvlText w:val="o"/>
+      <w:lvlJc w:val="left"/>
+      <w:pPr>
+        <w:ind w:left="5760" w:hanging="360"/>
+      </w:pPr>
+      <w:rPr>
+        <w:rFonts w:ascii="Courier New" w:hAnsi="Courier New" w:cs="Courier New" w:hint="default"/>
+      </w:rPr>
+    </w:lvl>
+    <w:lvl w:ilvl="8" w:tplc="34090005" w:tentative="1">
+      <w:start w:val="1"/>
+      <w:numFmt w:val="bullet"/>
+      <w:lvlText w:val=""/>
+      <w:lvlJc w:val="left"/>
+      <w:pPr>
+        <w:ind w:left="6480" w:hanging="360"/>
+      </w:pPr>
+      <w:rPr>
+        <w:rFonts w:ascii="Wingdings" w:hAnsi="Wingdings" w:hint="default"/>
+      </w:rPr>
+    </w:lvl>
+  </w:abstractNum>
+  <w:abstractNum w:abstractNumId="2" w15:restartNumberingAfterBreak="0">
     <w:nsid w:val="086E1EF2"/>
     <w:multiLevelType w:val="hybridMultilevel"/>
     <w:tmpl w:val="160C3214"/>
@@ -7415,7 +10685,120 @@
       </w:rPr>
     </w:lvl>
   </w:abstractNum>
-  <w:abstractNum w:abstractNumId="1" w15:restartNumberingAfterBreak="0">
+  <w:abstractNum w:abstractNumId="3" w15:restartNumberingAfterBreak="0">
+    <w:nsid w:val="0D8E2620"/>
+    <w:multiLevelType w:val="hybridMultilevel"/>
+    <w:tmpl w:val="AFE0A592"/>
+    <w:lvl w:ilvl="0" w:tplc="34090005">
+      <w:start w:val="1"/>
+      <w:numFmt w:val="bullet"/>
+      <w:lvlText w:val=""/>
+      <w:lvlJc w:val="left"/>
+      <w:pPr>
+        <w:ind w:left="720" w:hanging="360"/>
+      </w:pPr>
+      <w:rPr>
+        <w:rFonts w:ascii="Wingdings" w:hAnsi="Wingdings" w:hint="default"/>
+      </w:rPr>
+    </w:lvl>
+    <w:lvl w:ilvl="1" w:tplc="34090003" w:tentative="1">
+      <w:start w:val="1"/>
+      <w:numFmt w:val="bullet"/>
+      <w:lvlText w:val="o"/>
+      <w:lvlJc w:val="left"/>
+      <w:pPr>
+        <w:ind w:left="1440" w:hanging="360"/>
+      </w:pPr>
+      <w:rPr>
+        <w:rFonts w:ascii="Courier New" w:hAnsi="Courier New" w:cs="Courier New" w:hint="default"/>
+      </w:rPr>
+    </w:lvl>
+    <w:lvl w:ilvl="2" w:tplc="34090005" w:tentative="1">
+      <w:start w:val="1"/>
+      <w:numFmt w:val="bullet"/>
+      <w:lvlText w:val=""/>
+      <w:lvlJc w:val="left"/>
+      <w:pPr>
+        <w:ind w:left="2160" w:hanging="360"/>
+      </w:pPr>
+      <w:rPr>
+        <w:rFonts w:ascii="Wingdings" w:hAnsi="Wingdings" w:hint="default"/>
+      </w:rPr>
+    </w:lvl>
+    <w:lvl w:ilvl="3" w:tplc="34090001" w:tentative="1">
+      <w:start w:val="1"/>
+      <w:numFmt w:val="bullet"/>
+      <w:lvlText w:val=""/>
+      <w:lvlJc w:val="left"/>
+      <w:pPr>
+        <w:ind w:left="2880" w:hanging="360"/>
+      </w:pPr>
+      <w:rPr>
+        <w:rFonts w:ascii="Symbol" w:hAnsi="Symbol" w:hint="default"/>
+      </w:rPr>
+    </w:lvl>
+    <w:lvl w:ilvl="4" w:tplc="34090003" w:tentative="1">
+      <w:start w:val="1"/>
+      <w:numFmt w:val="bullet"/>
+      <w:lvlText w:val="o"/>
+      <w:lvlJc w:val="left"/>
+      <w:pPr>
+        <w:ind w:left="3600" w:hanging="360"/>
+      </w:pPr>
+      <w:rPr>
+        <w:rFonts w:ascii="Courier New" w:hAnsi="Courier New" w:cs="Courier New" w:hint="default"/>
+      </w:rPr>
+    </w:lvl>
+    <w:lvl w:ilvl="5" w:tplc="34090005" w:tentative="1">
+      <w:start w:val="1"/>
+      <w:numFmt w:val="bullet"/>
+      <w:lvlText w:val=""/>
+      <w:lvlJc w:val="left"/>
+      <w:pPr>
+        <w:ind w:left="4320" w:hanging="360"/>
+      </w:pPr>
+      <w:rPr>
+        <w:rFonts w:ascii="Wingdings" w:hAnsi="Wingdings" w:hint="default"/>
+      </w:rPr>
+    </w:lvl>
+    <w:lvl w:ilvl="6" w:tplc="34090001" w:tentative="1">
+      <w:start w:val="1"/>
+      <w:numFmt w:val="bullet"/>
+      <w:lvlText w:val=""/>
+      <w:lvlJc w:val="left"/>
+      <w:pPr>
+        <w:ind w:left="5040" w:hanging="360"/>
+      </w:pPr>
+      <w:rPr>
+        <w:rFonts w:ascii="Symbol" w:hAnsi="Symbol" w:hint="default"/>
+      </w:rPr>
+    </w:lvl>
+    <w:lvl w:ilvl="7" w:tplc="34090003" w:tentative="1">
+      <w:start w:val="1"/>
+      <w:numFmt w:val="bullet"/>
+      <w:lvlText w:val="o"/>
+      <w:lvlJc w:val="left"/>
+      <w:pPr>
+        <w:ind w:left="5760" w:hanging="360"/>
+      </w:pPr>
+      <w:rPr>
+        <w:rFonts w:ascii="Courier New" w:hAnsi="Courier New" w:cs="Courier New" w:hint="default"/>
+      </w:rPr>
+    </w:lvl>
+    <w:lvl w:ilvl="8" w:tplc="34090005" w:tentative="1">
+      <w:start w:val="1"/>
+      <w:numFmt w:val="bullet"/>
+      <w:lvlText w:val=""/>
+      <w:lvlJc w:val="left"/>
+      <w:pPr>
+        <w:ind w:left="6480" w:hanging="360"/>
+      </w:pPr>
+      <w:rPr>
+        <w:rFonts w:ascii="Wingdings" w:hAnsi="Wingdings" w:hint="default"/>
+      </w:rPr>
+    </w:lvl>
+  </w:abstractNum>
+  <w:abstractNum w:abstractNumId="4" w15:restartNumberingAfterBreak="0">
     <w:nsid w:val="0EC43349"/>
     <w:multiLevelType w:val="hybridMultilevel"/>
     <w:tmpl w:val="7A769DF4"/>
@@ -7528,7 +10911,7 @@
       </w:rPr>
     </w:lvl>
   </w:abstractNum>
-  <w:abstractNum w:abstractNumId="2" w15:restartNumberingAfterBreak="0">
+  <w:abstractNum w:abstractNumId="5" w15:restartNumberingAfterBreak="0">
     <w:nsid w:val="16A5708D"/>
     <w:multiLevelType w:val="hybridMultilevel"/>
     <w:tmpl w:val="1F649EAA"/>
@@ -7641,7 +11024,7 @@
       </w:rPr>
     </w:lvl>
   </w:abstractNum>
-  <w:abstractNum w:abstractNumId="3" w15:restartNumberingAfterBreak="0">
+  <w:abstractNum w:abstractNumId="6" w15:restartNumberingAfterBreak="0">
     <w:nsid w:val="1781678F"/>
     <w:multiLevelType w:val="hybridMultilevel"/>
     <w:tmpl w:val="5F9C3C2E"/>
@@ -7754,7 +11137,346 @@
       </w:rPr>
     </w:lvl>
   </w:abstractNum>
-  <w:abstractNum w:abstractNumId="4" w15:restartNumberingAfterBreak="0">
+  <w:abstractNum w:abstractNumId="7" w15:restartNumberingAfterBreak="0">
+    <w:nsid w:val="1CDE21F8"/>
+    <w:multiLevelType w:val="hybridMultilevel"/>
+    <w:tmpl w:val="A5066B6C"/>
+    <w:lvl w:ilvl="0" w:tplc="34090005">
+      <w:start w:val="1"/>
+      <w:numFmt w:val="bullet"/>
+      <w:lvlText w:val=""/>
+      <w:lvlJc w:val="left"/>
+      <w:pPr>
+        <w:ind w:left="720" w:hanging="360"/>
+      </w:pPr>
+      <w:rPr>
+        <w:rFonts w:ascii="Wingdings" w:hAnsi="Wingdings" w:hint="default"/>
+      </w:rPr>
+    </w:lvl>
+    <w:lvl w:ilvl="1" w:tplc="34090003" w:tentative="1">
+      <w:start w:val="1"/>
+      <w:numFmt w:val="bullet"/>
+      <w:lvlText w:val="o"/>
+      <w:lvlJc w:val="left"/>
+      <w:pPr>
+        <w:ind w:left="1440" w:hanging="360"/>
+      </w:pPr>
+      <w:rPr>
+        <w:rFonts w:ascii="Courier New" w:hAnsi="Courier New" w:cs="Courier New" w:hint="default"/>
+      </w:rPr>
+    </w:lvl>
+    <w:lvl w:ilvl="2" w:tplc="34090005" w:tentative="1">
+      <w:start w:val="1"/>
+      <w:numFmt w:val="bullet"/>
+      <w:lvlText w:val=""/>
+      <w:lvlJc w:val="left"/>
+      <w:pPr>
+        <w:ind w:left="2160" w:hanging="360"/>
+      </w:pPr>
+      <w:rPr>
+        <w:rFonts w:ascii="Wingdings" w:hAnsi="Wingdings" w:hint="default"/>
+      </w:rPr>
+    </w:lvl>
+    <w:lvl w:ilvl="3" w:tplc="34090001" w:tentative="1">
+      <w:start w:val="1"/>
+      <w:numFmt w:val="bullet"/>
+      <w:lvlText w:val=""/>
+      <w:lvlJc w:val="left"/>
+      <w:pPr>
+        <w:ind w:left="2880" w:hanging="360"/>
+      </w:pPr>
+      <w:rPr>
+        <w:rFonts w:ascii="Symbol" w:hAnsi="Symbol" w:hint="default"/>
+      </w:rPr>
+    </w:lvl>
+    <w:lvl w:ilvl="4" w:tplc="34090003" w:tentative="1">
+      <w:start w:val="1"/>
+      <w:numFmt w:val="bullet"/>
+      <w:lvlText w:val="o"/>
+      <w:lvlJc w:val="left"/>
+      <w:pPr>
+        <w:ind w:left="3600" w:hanging="360"/>
+      </w:pPr>
+      <w:rPr>
+        <w:rFonts w:ascii="Courier New" w:hAnsi="Courier New" w:cs="Courier New" w:hint="default"/>
+      </w:rPr>
+    </w:lvl>
+    <w:lvl w:ilvl="5" w:tplc="34090005" w:tentative="1">
+      <w:start w:val="1"/>
+      <w:numFmt w:val="bullet"/>
+      <w:lvlText w:val=""/>
+      <w:lvlJc w:val="left"/>
+      <w:pPr>
+        <w:ind w:left="4320" w:hanging="360"/>
+      </w:pPr>
+      <w:rPr>
+        <w:rFonts w:ascii="Wingdings" w:hAnsi="Wingdings" w:hint="default"/>
+      </w:rPr>
+    </w:lvl>
+    <w:lvl w:ilvl="6" w:tplc="34090001" w:tentative="1">
+      <w:start w:val="1"/>
+      <w:numFmt w:val="bullet"/>
+      <w:lvlText w:val=""/>
+      <w:lvlJc w:val="left"/>
+      <w:pPr>
+        <w:ind w:left="5040" w:hanging="360"/>
+      </w:pPr>
+      <w:rPr>
+        <w:rFonts w:ascii="Symbol" w:hAnsi="Symbol" w:hint="default"/>
+      </w:rPr>
+    </w:lvl>
+    <w:lvl w:ilvl="7" w:tplc="34090003" w:tentative="1">
+      <w:start w:val="1"/>
+      <w:numFmt w:val="bullet"/>
+      <w:lvlText w:val="o"/>
+      <w:lvlJc w:val="left"/>
+      <w:pPr>
+        <w:ind w:left="5760" w:hanging="360"/>
+      </w:pPr>
+      <w:rPr>
+        <w:rFonts w:ascii="Courier New" w:hAnsi="Courier New" w:cs="Courier New" w:hint="default"/>
+      </w:rPr>
+    </w:lvl>
+    <w:lvl w:ilvl="8" w:tplc="34090005" w:tentative="1">
+      <w:start w:val="1"/>
+      <w:numFmt w:val="bullet"/>
+      <w:lvlText w:val=""/>
+      <w:lvlJc w:val="left"/>
+      <w:pPr>
+        <w:ind w:left="6480" w:hanging="360"/>
+      </w:pPr>
+      <w:rPr>
+        <w:rFonts w:ascii="Wingdings" w:hAnsi="Wingdings" w:hint="default"/>
+      </w:rPr>
+    </w:lvl>
+  </w:abstractNum>
+  <w:abstractNum w:abstractNumId="8" w15:restartNumberingAfterBreak="0">
+    <w:nsid w:val="255F773D"/>
+    <w:multiLevelType w:val="hybridMultilevel"/>
+    <w:tmpl w:val="63728198"/>
+    <w:lvl w:ilvl="0" w:tplc="34090001">
+      <w:start w:val="1"/>
+      <w:numFmt w:val="bullet"/>
+      <w:lvlText w:val=""/>
+      <w:lvlJc w:val="left"/>
+      <w:pPr>
+        <w:ind w:left="1440" w:hanging="360"/>
+      </w:pPr>
+      <w:rPr>
+        <w:rFonts w:ascii="Symbol" w:hAnsi="Symbol" w:hint="default"/>
+      </w:rPr>
+    </w:lvl>
+    <w:lvl w:ilvl="1" w:tplc="34090003" w:tentative="1">
+      <w:start w:val="1"/>
+      <w:numFmt w:val="bullet"/>
+      <w:lvlText w:val="o"/>
+      <w:lvlJc w:val="left"/>
+      <w:pPr>
+        <w:ind w:left="2160" w:hanging="360"/>
+      </w:pPr>
+      <w:rPr>
+        <w:rFonts w:ascii="Courier New" w:hAnsi="Courier New" w:cs="Courier New" w:hint="default"/>
+      </w:rPr>
+    </w:lvl>
+    <w:lvl w:ilvl="2" w:tplc="34090005" w:tentative="1">
+      <w:start w:val="1"/>
+      <w:numFmt w:val="bullet"/>
+      <w:lvlText w:val=""/>
+      <w:lvlJc w:val="left"/>
+      <w:pPr>
+        <w:ind w:left="2880" w:hanging="360"/>
+      </w:pPr>
+      <w:rPr>
+        <w:rFonts w:ascii="Wingdings" w:hAnsi="Wingdings" w:hint="default"/>
+      </w:rPr>
+    </w:lvl>
+    <w:lvl w:ilvl="3" w:tplc="34090001" w:tentative="1">
+      <w:start w:val="1"/>
+      <w:numFmt w:val="bullet"/>
+      <w:lvlText w:val=""/>
+      <w:lvlJc w:val="left"/>
+      <w:pPr>
+        <w:ind w:left="3600" w:hanging="360"/>
+      </w:pPr>
+      <w:rPr>
+        <w:rFonts w:ascii="Symbol" w:hAnsi="Symbol" w:hint="default"/>
+      </w:rPr>
+    </w:lvl>
+    <w:lvl w:ilvl="4" w:tplc="34090003" w:tentative="1">
+      <w:start w:val="1"/>
+      <w:numFmt w:val="bullet"/>
+      <w:lvlText w:val="o"/>
+      <w:lvlJc w:val="left"/>
+      <w:pPr>
+        <w:ind w:left="4320" w:hanging="360"/>
+      </w:pPr>
+      <w:rPr>
+        <w:rFonts w:ascii="Courier New" w:hAnsi="Courier New" w:cs="Courier New" w:hint="default"/>
+      </w:rPr>
+    </w:lvl>
+    <w:lvl w:ilvl="5" w:tplc="34090005" w:tentative="1">
+      <w:start w:val="1"/>
+      <w:numFmt w:val="bullet"/>
+      <w:lvlText w:val=""/>
+      <w:lvlJc w:val="left"/>
+      <w:pPr>
+        <w:ind w:left="5040" w:hanging="360"/>
+      </w:pPr>
+      <w:rPr>
+        <w:rFonts w:ascii="Wingdings" w:hAnsi="Wingdings" w:hint="default"/>
+      </w:rPr>
+    </w:lvl>
+    <w:lvl w:ilvl="6" w:tplc="34090001" w:tentative="1">
+      <w:start w:val="1"/>
+      <w:numFmt w:val="bullet"/>
+      <w:lvlText w:val=""/>
+      <w:lvlJc w:val="left"/>
+      <w:pPr>
+        <w:ind w:left="5760" w:hanging="360"/>
+      </w:pPr>
+      <w:rPr>
+        <w:rFonts w:ascii="Symbol" w:hAnsi="Symbol" w:hint="default"/>
+      </w:rPr>
+    </w:lvl>
+    <w:lvl w:ilvl="7" w:tplc="34090003" w:tentative="1">
+      <w:start w:val="1"/>
+      <w:numFmt w:val="bullet"/>
+      <w:lvlText w:val="o"/>
+      <w:lvlJc w:val="left"/>
+      <w:pPr>
+        <w:ind w:left="6480" w:hanging="360"/>
+      </w:pPr>
+      <w:rPr>
+        <w:rFonts w:ascii="Courier New" w:hAnsi="Courier New" w:cs="Courier New" w:hint="default"/>
+      </w:rPr>
+    </w:lvl>
+    <w:lvl w:ilvl="8" w:tplc="34090005" w:tentative="1">
+      <w:start w:val="1"/>
+      <w:numFmt w:val="bullet"/>
+      <w:lvlText w:val=""/>
+      <w:lvlJc w:val="left"/>
+      <w:pPr>
+        <w:ind w:left="7200" w:hanging="360"/>
+      </w:pPr>
+      <w:rPr>
+        <w:rFonts w:ascii="Wingdings" w:hAnsi="Wingdings" w:hint="default"/>
+      </w:rPr>
+    </w:lvl>
+  </w:abstractNum>
+  <w:abstractNum w:abstractNumId="9" w15:restartNumberingAfterBreak="0">
+    <w:nsid w:val="2BBA2750"/>
+    <w:multiLevelType w:val="hybridMultilevel"/>
+    <w:tmpl w:val="BD12CC5C"/>
+    <w:lvl w:ilvl="0" w:tplc="34090005">
+      <w:start w:val="1"/>
+      <w:numFmt w:val="bullet"/>
+      <w:lvlText w:val=""/>
+      <w:lvlJc w:val="left"/>
+      <w:pPr>
+        <w:ind w:left="720" w:hanging="360"/>
+      </w:pPr>
+      <w:rPr>
+        <w:rFonts w:ascii="Wingdings" w:hAnsi="Wingdings" w:hint="default"/>
+      </w:rPr>
+    </w:lvl>
+    <w:lvl w:ilvl="1" w:tplc="34090003" w:tentative="1">
+      <w:start w:val="1"/>
+      <w:numFmt w:val="bullet"/>
+      <w:lvlText w:val="o"/>
+      <w:lvlJc w:val="left"/>
+      <w:pPr>
+        <w:ind w:left="1440" w:hanging="360"/>
+      </w:pPr>
+      <w:rPr>
+        <w:rFonts w:ascii="Courier New" w:hAnsi="Courier New" w:cs="Courier New" w:hint="default"/>
+      </w:rPr>
+    </w:lvl>
+    <w:lvl w:ilvl="2" w:tplc="34090005" w:tentative="1">
+      <w:start w:val="1"/>
+      <w:numFmt w:val="bullet"/>
+      <w:lvlText w:val=""/>
+      <w:lvlJc w:val="left"/>
+      <w:pPr>
+        <w:ind w:left="2160" w:hanging="360"/>
+      </w:pPr>
+      <w:rPr>
+        <w:rFonts w:ascii="Wingdings" w:hAnsi="Wingdings" w:hint="default"/>
+      </w:rPr>
+    </w:lvl>
+    <w:lvl w:ilvl="3" w:tplc="34090001" w:tentative="1">
+      <w:start w:val="1"/>
+      <w:numFmt w:val="bullet"/>
+      <w:lvlText w:val=""/>
+      <w:lvlJc w:val="left"/>
+      <w:pPr>
+        <w:ind w:left="2880" w:hanging="360"/>
+      </w:pPr>
+      <w:rPr>
+        <w:rFonts w:ascii="Symbol" w:hAnsi="Symbol" w:hint="default"/>
+      </w:rPr>
+    </w:lvl>
+    <w:lvl w:ilvl="4" w:tplc="34090003" w:tentative="1">
+      <w:start w:val="1"/>
+      <w:numFmt w:val="bullet"/>
+      <w:lvlText w:val="o"/>
+      <w:lvlJc w:val="left"/>
+      <w:pPr>
+        <w:ind w:left="3600" w:hanging="360"/>
+      </w:pPr>
+      <w:rPr>
+        <w:rFonts w:ascii="Courier New" w:hAnsi="Courier New" w:cs="Courier New" w:hint="default"/>
+      </w:rPr>
+    </w:lvl>
+    <w:lvl w:ilvl="5" w:tplc="34090005" w:tentative="1">
+      <w:start w:val="1"/>
+      <w:numFmt w:val="bullet"/>
+      <w:lvlText w:val=""/>
+      <w:lvlJc w:val="left"/>
+      <w:pPr>
+        <w:ind w:left="4320" w:hanging="360"/>
+      </w:pPr>
+      <w:rPr>
+        <w:rFonts w:ascii="Wingdings" w:hAnsi="Wingdings" w:hint="default"/>
+      </w:rPr>
+    </w:lvl>
+    <w:lvl w:ilvl="6" w:tplc="34090001" w:tentative="1">
+      <w:start w:val="1"/>
+      <w:numFmt w:val="bullet"/>
+      <w:lvlText w:val=""/>
+      <w:lvlJc w:val="left"/>
+      <w:pPr>
+        <w:ind w:left="5040" w:hanging="360"/>
+      </w:pPr>
+      <w:rPr>
+        <w:rFonts w:ascii="Symbol" w:hAnsi="Symbol" w:hint="default"/>
+      </w:rPr>
+    </w:lvl>
+    <w:lvl w:ilvl="7" w:tplc="34090003" w:tentative="1">
+      <w:start w:val="1"/>
+      <w:numFmt w:val="bullet"/>
+      <w:lvlText w:val="o"/>
+      <w:lvlJc w:val="left"/>
+      <w:pPr>
+        <w:ind w:left="5760" w:hanging="360"/>
+      </w:pPr>
+      <w:rPr>
+        <w:rFonts w:ascii="Courier New" w:hAnsi="Courier New" w:cs="Courier New" w:hint="default"/>
+      </w:rPr>
+    </w:lvl>
+    <w:lvl w:ilvl="8" w:tplc="34090005" w:tentative="1">
+      <w:start w:val="1"/>
+      <w:numFmt w:val="bullet"/>
+      <w:lvlText w:val=""/>
+      <w:lvlJc w:val="left"/>
+      <w:pPr>
+        <w:ind w:left="6480" w:hanging="360"/>
+      </w:pPr>
+      <w:rPr>
+        <w:rFonts w:ascii="Wingdings" w:hAnsi="Wingdings" w:hint="default"/>
+      </w:rPr>
+    </w:lvl>
+  </w:abstractNum>
+  <w:abstractNum w:abstractNumId="10" w15:restartNumberingAfterBreak="0">
     <w:nsid w:val="2C3235B6"/>
     <w:multiLevelType w:val="hybridMultilevel"/>
     <w:tmpl w:val="0416350A"/>
@@ -7866,7 +11588,7 @@
       </w:rPr>
     </w:lvl>
   </w:abstractNum>
-  <w:abstractNum w:abstractNumId="5" w15:restartNumberingAfterBreak="0">
+  <w:abstractNum w:abstractNumId="11" w15:restartNumberingAfterBreak="0">
     <w:nsid w:val="2CDE75F3"/>
     <w:multiLevelType w:val="hybridMultilevel"/>
     <w:tmpl w:val="7376146E"/>
@@ -7979,7 +11701,233 @@
       </w:rPr>
     </w:lvl>
   </w:abstractNum>
-  <w:abstractNum w:abstractNumId="6" w15:restartNumberingAfterBreak="0">
+  <w:abstractNum w:abstractNumId="12" w15:restartNumberingAfterBreak="0">
+    <w:nsid w:val="2EE420FF"/>
+    <w:multiLevelType w:val="hybridMultilevel"/>
+    <w:tmpl w:val="41220F9A"/>
+    <w:lvl w:ilvl="0" w:tplc="34090005">
+      <w:start w:val="1"/>
+      <w:numFmt w:val="bullet"/>
+      <w:lvlText w:val=""/>
+      <w:lvlJc w:val="left"/>
+      <w:pPr>
+        <w:ind w:left="720" w:hanging="360"/>
+      </w:pPr>
+      <w:rPr>
+        <w:rFonts w:ascii="Wingdings" w:hAnsi="Wingdings" w:hint="default"/>
+      </w:rPr>
+    </w:lvl>
+    <w:lvl w:ilvl="1" w:tplc="34090003" w:tentative="1">
+      <w:start w:val="1"/>
+      <w:numFmt w:val="bullet"/>
+      <w:lvlText w:val="o"/>
+      <w:lvlJc w:val="left"/>
+      <w:pPr>
+        <w:ind w:left="1440" w:hanging="360"/>
+      </w:pPr>
+      <w:rPr>
+        <w:rFonts w:ascii="Courier New" w:hAnsi="Courier New" w:cs="Courier New" w:hint="default"/>
+      </w:rPr>
+    </w:lvl>
+    <w:lvl w:ilvl="2" w:tplc="34090005" w:tentative="1">
+      <w:start w:val="1"/>
+      <w:numFmt w:val="bullet"/>
+      <w:lvlText w:val=""/>
+      <w:lvlJc w:val="left"/>
+      <w:pPr>
+        <w:ind w:left="2160" w:hanging="360"/>
+      </w:pPr>
+      <w:rPr>
+        <w:rFonts w:ascii="Wingdings" w:hAnsi="Wingdings" w:hint="default"/>
+      </w:rPr>
+    </w:lvl>
+    <w:lvl w:ilvl="3" w:tplc="34090001" w:tentative="1">
+      <w:start w:val="1"/>
+      <w:numFmt w:val="bullet"/>
+      <w:lvlText w:val=""/>
+      <w:lvlJc w:val="left"/>
+      <w:pPr>
+        <w:ind w:left="2880" w:hanging="360"/>
+      </w:pPr>
+      <w:rPr>
+        <w:rFonts w:ascii="Symbol" w:hAnsi="Symbol" w:hint="default"/>
+      </w:rPr>
+    </w:lvl>
+    <w:lvl w:ilvl="4" w:tplc="34090003" w:tentative="1">
+      <w:start w:val="1"/>
+      <w:numFmt w:val="bullet"/>
+      <w:lvlText w:val="o"/>
+      <w:lvlJc w:val="left"/>
+      <w:pPr>
+        <w:ind w:left="3600" w:hanging="360"/>
+      </w:pPr>
+      <w:rPr>
+        <w:rFonts w:ascii="Courier New" w:hAnsi="Courier New" w:cs="Courier New" w:hint="default"/>
+      </w:rPr>
+    </w:lvl>
+    <w:lvl w:ilvl="5" w:tplc="34090005" w:tentative="1">
+      <w:start w:val="1"/>
+      <w:numFmt w:val="bullet"/>
+      <w:lvlText w:val=""/>
+      <w:lvlJc w:val="left"/>
+      <w:pPr>
+        <w:ind w:left="4320" w:hanging="360"/>
+      </w:pPr>
+      <w:rPr>
+        <w:rFonts w:ascii="Wingdings" w:hAnsi="Wingdings" w:hint="default"/>
+      </w:rPr>
+    </w:lvl>
+    <w:lvl w:ilvl="6" w:tplc="34090001" w:tentative="1">
+      <w:start w:val="1"/>
+      <w:numFmt w:val="bullet"/>
+      <w:lvlText w:val=""/>
+      <w:lvlJc w:val="left"/>
+      <w:pPr>
+        <w:ind w:left="5040" w:hanging="360"/>
+      </w:pPr>
+      <w:rPr>
+        <w:rFonts w:ascii="Symbol" w:hAnsi="Symbol" w:hint="default"/>
+      </w:rPr>
+    </w:lvl>
+    <w:lvl w:ilvl="7" w:tplc="34090003" w:tentative="1">
+      <w:start w:val="1"/>
+      <w:numFmt w:val="bullet"/>
+      <w:lvlText w:val="o"/>
+      <w:lvlJc w:val="left"/>
+      <w:pPr>
+        <w:ind w:left="5760" w:hanging="360"/>
+      </w:pPr>
+      <w:rPr>
+        <w:rFonts w:ascii="Courier New" w:hAnsi="Courier New" w:cs="Courier New" w:hint="default"/>
+      </w:rPr>
+    </w:lvl>
+    <w:lvl w:ilvl="8" w:tplc="34090005" w:tentative="1">
+      <w:start w:val="1"/>
+      <w:numFmt w:val="bullet"/>
+      <w:lvlText w:val=""/>
+      <w:lvlJc w:val="left"/>
+      <w:pPr>
+        <w:ind w:left="6480" w:hanging="360"/>
+      </w:pPr>
+      <w:rPr>
+        <w:rFonts w:ascii="Wingdings" w:hAnsi="Wingdings" w:hint="default"/>
+      </w:rPr>
+    </w:lvl>
+  </w:abstractNum>
+  <w:abstractNum w:abstractNumId="13" w15:restartNumberingAfterBreak="0">
+    <w:nsid w:val="3B992DC0"/>
+    <w:multiLevelType w:val="hybridMultilevel"/>
+    <w:tmpl w:val="9D66C06C"/>
+    <w:lvl w:ilvl="0" w:tplc="34090005">
+      <w:start w:val="1"/>
+      <w:numFmt w:val="bullet"/>
+      <w:lvlText w:val=""/>
+      <w:lvlJc w:val="left"/>
+      <w:pPr>
+        <w:ind w:left="720" w:hanging="360"/>
+      </w:pPr>
+      <w:rPr>
+        <w:rFonts w:ascii="Wingdings" w:hAnsi="Wingdings" w:hint="default"/>
+      </w:rPr>
+    </w:lvl>
+    <w:lvl w:ilvl="1" w:tplc="34090003" w:tentative="1">
+      <w:start w:val="1"/>
+      <w:numFmt w:val="bullet"/>
+      <w:lvlText w:val="o"/>
+      <w:lvlJc w:val="left"/>
+      <w:pPr>
+        <w:ind w:left="1440" w:hanging="360"/>
+      </w:pPr>
+      <w:rPr>
+        <w:rFonts w:ascii="Courier New" w:hAnsi="Courier New" w:cs="Courier New" w:hint="default"/>
+      </w:rPr>
+    </w:lvl>
+    <w:lvl w:ilvl="2" w:tplc="34090005" w:tentative="1">
+      <w:start w:val="1"/>
+      <w:numFmt w:val="bullet"/>
+      <w:lvlText w:val=""/>
+      <w:lvlJc w:val="left"/>
+      <w:pPr>
+        <w:ind w:left="2160" w:hanging="360"/>
+      </w:pPr>
+      <w:rPr>
+        <w:rFonts w:ascii="Wingdings" w:hAnsi="Wingdings" w:hint="default"/>
+      </w:rPr>
+    </w:lvl>
+    <w:lvl w:ilvl="3" w:tplc="34090001" w:tentative="1">
+      <w:start w:val="1"/>
+      <w:numFmt w:val="bullet"/>
+      <w:lvlText w:val=""/>
+      <w:lvlJc w:val="left"/>
+      <w:pPr>
+        <w:ind w:left="2880" w:hanging="360"/>
+      </w:pPr>
+      <w:rPr>
+        <w:rFonts w:ascii="Symbol" w:hAnsi="Symbol" w:hint="default"/>
+      </w:rPr>
+    </w:lvl>
+    <w:lvl w:ilvl="4" w:tplc="34090003" w:tentative="1">
+      <w:start w:val="1"/>
+      <w:numFmt w:val="bullet"/>
+      <w:lvlText w:val="o"/>
+      <w:lvlJc w:val="left"/>
+      <w:pPr>
+        <w:ind w:left="3600" w:hanging="360"/>
+      </w:pPr>
+      <w:rPr>
+        <w:rFonts w:ascii="Courier New" w:hAnsi="Courier New" w:cs="Courier New" w:hint="default"/>
+      </w:rPr>
+    </w:lvl>
+    <w:lvl w:ilvl="5" w:tplc="34090005" w:tentative="1">
+      <w:start w:val="1"/>
+      <w:numFmt w:val="bullet"/>
+      <w:lvlText w:val=""/>
+      <w:lvlJc w:val="left"/>
+      <w:pPr>
+        <w:ind w:left="4320" w:hanging="360"/>
+      </w:pPr>
+      <w:rPr>
+        <w:rFonts w:ascii="Wingdings" w:hAnsi="Wingdings" w:hint="default"/>
+      </w:rPr>
+    </w:lvl>
+    <w:lvl w:ilvl="6" w:tplc="34090001" w:tentative="1">
+      <w:start w:val="1"/>
+      <w:numFmt w:val="bullet"/>
+      <w:lvlText w:val=""/>
+      <w:lvlJc w:val="left"/>
+      <w:pPr>
+        <w:ind w:left="5040" w:hanging="360"/>
+      </w:pPr>
+      <w:rPr>
+        <w:rFonts w:ascii="Symbol" w:hAnsi="Symbol" w:hint="default"/>
+      </w:rPr>
+    </w:lvl>
+    <w:lvl w:ilvl="7" w:tplc="34090003" w:tentative="1">
+      <w:start w:val="1"/>
+      <w:numFmt w:val="bullet"/>
+      <w:lvlText w:val="o"/>
+      <w:lvlJc w:val="left"/>
+      <w:pPr>
+        <w:ind w:left="5760" w:hanging="360"/>
+      </w:pPr>
+      <w:rPr>
+        <w:rFonts w:ascii="Courier New" w:hAnsi="Courier New" w:cs="Courier New" w:hint="default"/>
+      </w:rPr>
+    </w:lvl>
+    <w:lvl w:ilvl="8" w:tplc="34090005" w:tentative="1">
+      <w:start w:val="1"/>
+      <w:numFmt w:val="bullet"/>
+      <w:lvlText w:val=""/>
+      <w:lvlJc w:val="left"/>
+      <w:pPr>
+        <w:ind w:left="6480" w:hanging="360"/>
+      </w:pPr>
+      <w:rPr>
+        <w:rFonts w:ascii="Wingdings" w:hAnsi="Wingdings" w:hint="default"/>
+      </w:rPr>
+    </w:lvl>
+  </w:abstractNum>
+  <w:abstractNum w:abstractNumId="14" w15:restartNumberingAfterBreak="0">
     <w:nsid w:val="3BE15DA2"/>
     <w:multiLevelType w:val="hybridMultilevel"/>
     <w:tmpl w:val="9B8E2E6E"/>
@@ -8092,7 +12040,120 @@
       </w:rPr>
     </w:lvl>
   </w:abstractNum>
-  <w:abstractNum w:abstractNumId="7" w15:restartNumberingAfterBreak="0">
+  <w:abstractNum w:abstractNumId="15" w15:restartNumberingAfterBreak="0">
+    <w:nsid w:val="3C903165"/>
+    <w:multiLevelType w:val="hybridMultilevel"/>
+    <w:tmpl w:val="4914E928"/>
+    <w:lvl w:ilvl="0" w:tplc="34090005">
+      <w:start w:val="1"/>
+      <w:numFmt w:val="bullet"/>
+      <w:lvlText w:val=""/>
+      <w:lvlJc w:val="left"/>
+      <w:pPr>
+        <w:ind w:left="720" w:hanging="360"/>
+      </w:pPr>
+      <w:rPr>
+        <w:rFonts w:ascii="Wingdings" w:hAnsi="Wingdings" w:hint="default"/>
+      </w:rPr>
+    </w:lvl>
+    <w:lvl w:ilvl="1" w:tplc="34090003" w:tentative="1">
+      <w:start w:val="1"/>
+      <w:numFmt w:val="bullet"/>
+      <w:lvlText w:val="o"/>
+      <w:lvlJc w:val="left"/>
+      <w:pPr>
+        <w:ind w:left="1440" w:hanging="360"/>
+      </w:pPr>
+      <w:rPr>
+        <w:rFonts w:ascii="Courier New" w:hAnsi="Courier New" w:cs="Courier New" w:hint="default"/>
+      </w:rPr>
+    </w:lvl>
+    <w:lvl w:ilvl="2" w:tplc="34090005" w:tentative="1">
+      <w:start w:val="1"/>
+      <w:numFmt w:val="bullet"/>
+      <w:lvlText w:val=""/>
+      <w:lvlJc w:val="left"/>
+      <w:pPr>
+        <w:ind w:left="2160" w:hanging="360"/>
+      </w:pPr>
+      <w:rPr>
+        <w:rFonts w:ascii="Wingdings" w:hAnsi="Wingdings" w:hint="default"/>
+      </w:rPr>
+    </w:lvl>
+    <w:lvl w:ilvl="3" w:tplc="34090001" w:tentative="1">
+      <w:start w:val="1"/>
+      <w:numFmt w:val="bullet"/>
+      <w:lvlText w:val=""/>
+      <w:lvlJc w:val="left"/>
+      <w:pPr>
+        <w:ind w:left="2880" w:hanging="360"/>
+      </w:pPr>
+      <w:rPr>
+        <w:rFonts w:ascii="Symbol" w:hAnsi="Symbol" w:hint="default"/>
+      </w:rPr>
+    </w:lvl>
+    <w:lvl w:ilvl="4" w:tplc="34090003" w:tentative="1">
+      <w:start w:val="1"/>
+      <w:numFmt w:val="bullet"/>
+      <w:lvlText w:val="o"/>
+      <w:lvlJc w:val="left"/>
+      <w:pPr>
+        <w:ind w:left="3600" w:hanging="360"/>
+      </w:pPr>
+      <w:rPr>
+        <w:rFonts w:ascii="Courier New" w:hAnsi="Courier New" w:cs="Courier New" w:hint="default"/>
+      </w:rPr>
+    </w:lvl>
+    <w:lvl w:ilvl="5" w:tplc="34090005" w:tentative="1">
+      <w:start w:val="1"/>
+      <w:numFmt w:val="bullet"/>
+      <w:lvlText w:val=""/>
+      <w:lvlJc w:val="left"/>
+      <w:pPr>
+        <w:ind w:left="4320" w:hanging="360"/>
+      </w:pPr>
+      <w:rPr>
+        <w:rFonts w:ascii="Wingdings" w:hAnsi="Wingdings" w:hint="default"/>
+      </w:rPr>
+    </w:lvl>
+    <w:lvl w:ilvl="6" w:tplc="34090001" w:tentative="1">
+      <w:start w:val="1"/>
+      <w:numFmt w:val="bullet"/>
+      <w:lvlText w:val=""/>
+      <w:lvlJc w:val="left"/>
+      <w:pPr>
+        <w:ind w:left="5040" w:hanging="360"/>
+      </w:pPr>
+      <w:rPr>
+        <w:rFonts w:ascii="Symbol" w:hAnsi="Symbol" w:hint="default"/>
+      </w:rPr>
+    </w:lvl>
+    <w:lvl w:ilvl="7" w:tplc="34090003" w:tentative="1">
+      <w:start w:val="1"/>
+      <w:numFmt w:val="bullet"/>
+      <w:lvlText w:val="o"/>
+      <w:lvlJc w:val="left"/>
+      <w:pPr>
+        <w:ind w:left="5760" w:hanging="360"/>
+      </w:pPr>
+      <w:rPr>
+        <w:rFonts w:ascii="Courier New" w:hAnsi="Courier New" w:cs="Courier New" w:hint="default"/>
+      </w:rPr>
+    </w:lvl>
+    <w:lvl w:ilvl="8" w:tplc="34090005" w:tentative="1">
+      <w:start w:val="1"/>
+      <w:numFmt w:val="bullet"/>
+      <w:lvlText w:val=""/>
+      <w:lvlJc w:val="left"/>
+      <w:pPr>
+        <w:ind w:left="6480" w:hanging="360"/>
+      </w:pPr>
+      <w:rPr>
+        <w:rFonts w:ascii="Wingdings" w:hAnsi="Wingdings" w:hint="default"/>
+      </w:rPr>
+    </w:lvl>
+  </w:abstractNum>
+  <w:abstractNum w:abstractNumId="16" w15:restartNumberingAfterBreak="0">
     <w:nsid w:val="3F253526"/>
     <w:multiLevelType w:val="hybridMultilevel"/>
     <w:tmpl w:val="831E967E"/>
@@ -8204,7 +12265,7 @@
       </w:rPr>
     </w:lvl>
   </w:abstractNum>
-  <w:abstractNum w:abstractNumId="8" w15:restartNumberingAfterBreak="0">
+  <w:abstractNum w:abstractNumId="17" w15:restartNumberingAfterBreak="0">
     <w:nsid w:val="4A2F390E"/>
     <w:multiLevelType w:val="hybridMultilevel"/>
     <w:tmpl w:val="765AF4CA"/>
@@ -8317,7 +12378,346 @@
       </w:rPr>
     </w:lvl>
   </w:abstractNum>
-  <w:abstractNum w:abstractNumId="9" w15:restartNumberingAfterBreak="0">
+  <w:abstractNum w:abstractNumId="18" w15:restartNumberingAfterBreak="0">
+    <w:nsid w:val="60170F54"/>
+    <w:multiLevelType w:val="hybridMultilevel"/>
+    <w:tmpl w:val="85D0DF1C"/>
+    <w:lvl w:ilvl="0" w:tplc="34090005">
+      <w:start w:val="1"/>
+      <w:numFmt w:val="bullet"/>
+      <w:lvlText w:val=""/>
+      <w:lvlJc w:val="left"/>
+      <w:pPr>
+        <w:ind w:left="720" w:hanging="360"/>
+      </w:pPr>
+      <w:rPr>
+        <w:rFonts w:ascii="Wingdings" w:hAnsi="Wingdings" w:hint="default"/>
+      </w:rPr>
+    </w:lvl>
+    <w:lvl w:ilvl="1" w:tplc="34090003" w:tentative="1">
+      <w:start w:val="1"/>
+      <w:numFmt w:val="bullet"/>
+      <w:lvlText w:val="o"/>
+      <w:lvlJc w:val="left"/>
+      <w:pPr>
+        <w:ind w:left="1440" w:hanging="360"/>
+      </w:pPr>
+      <w:rPr>
+        <w:rFonts w:ascii="Courier New" w:hAnsi="Courier New" w:cs="Courier New" w:hint="default"/>
+      </w:rPr>
+    </w:lvl>
+    <w:lvl w:ilvl="2" w:tplc="34090005" w:tentative="1">
+      <w:start w:val="1"/>
+      <w:numFmt w:val="bullet"/>
+      <w:lvlText w:val=""/>
+      <w:lvlJc w:val="left"/>
+      <w:pPr>
+        <w:ind w:left="2160" w:hanging="360"/>
+      </w:pPr>
+      <w:rPr>
+        <w:rFonts w:ascii="Wingdings" w:hAnsi="Wingdings" w:hint="default"/>
+      </w:rPr>
+    </w:lvl>
+    <w:lvl w:ilvl="3" w:tplc="34090001" w:tentative="1">
+      <w:start w:val="1"/>
+      <w:numFmt w:val="bullet"/>
+      <w:lvlText w:val=""/>
+      <w:lvlJc w:val="left"/>
+      <w:pPr>
+        <w:ind w:left="2880" w:hanging="360"/>
+      </w:pPr>
+      <w:rPr>
+        <w:rFonts w:ascii="Symbol" w:hAnsi="Symbol" w:hint="default"/>
+      </w:rPr>
+    </w:lvl>
+    <w:lvl w:ilvl="4" w:tplc="34090003" w:tentative="1">
+      <w:start w:val="1"/>
+      <w:numFmt w:val="bullet"/>
+      <w:lvlText w:val="o"/>
+      <w:lvlJc w:val="left"/>
+      <w:pPr>
+        <w:ind w:left="3600" w:hanging="360"/>
+      </w:pPr>
+      <w:rPr>
+        <w:rFonts w:ascii="Courier New" w:hAnsi="Courier New" w:cs="Courier New" w:hint="default"/>
+      </w:rPr>
+    </w:lvl>
+    <w:lvl w:ilvl="5" w:tplc="34090005" w:tentative="1">
+      <w:start w:val="1"/>
+      <w:numFmt w:val="bullet"/>
+      <w:lvlText w:val=""/>
+      <w:lvlJc w:val="left"/>
+      <w:pPr>
+        <w:ind w:left="4320" w:hanging="360"/>
+      </w:pPr>
+      <w:rPr>
+        <w:rFonts w:ascii="Wingdings" w:hAnsi="Wingdings" w:hint="default"/>
+      </w:rPr>
+    </w:lvl>
+    <w:lvl w:ilvl="6" w:tplc="34090001" w:tentative="1">
+      <w:start w:val="1"/>
+      <w:numFmt w:val="bullet"/>
+      <w:lvlText w:val=""/>
+      <w:lvlJc w:val="left"/>
+      <w:pPr>
+        <w:ind w:left="5040" w:hanging="360"/>
+      </w:pPr>
+      <w:rPr>
+        <w:rFonts w:ascii="Symbol" w:hAnsi="Symbol" w:hint="default"/>
+      </w:rPr>
+    </w:lvl>
+    <w:lvl w:ilvl="7" w:tplc="34090003" w:tentative="1">
+      <w:start w:val="1"/>
+      <w:numFmt w:val="bullet"/>
+      <w:lvlText w:val="o"/>
+      <w:lvlJc w:val="left"/>
+      <w:pPr>
+        <w:ind w:left="5760" w:hanging="360"/>
+      </w:pPr>
+      <w:rPr>
+        <w:rFonts w:ascii="Courier New" w:hAnsi="Courier New" w:cs="Courier New" w:hint="default"/>
+      </w:rPr>
+    </w:lvl>
+    <w:lvl w:ilvl="8" w:tplc="34090005" w:tentative="1">
+      <w:start w:val="1"/>
+      <w:numFmt w:val="bullet"/>
+      <w:lvlText w:val=""/>
+      <w:lvlJc w:val="left"/>
+      <w:pPr>
+        <w:ind w:left="6480" w:hanging="360"/>
+      </w:pPr>
+      <w:rPr>
+        <w:rFonts w:ascii="Wingdings" w:hAnsi="Wingdings" w:hint="default"/>
+      </w:rPr>
+    </w:lvl>
+  </w:abstractNum>
+  <w:abstractNum w:abstractNumId="19" w15:restartNumberingAfterBreak="0">
+    <w:nsid w:val="61C7684A"/>
+    <w:multiLevelType w:val="hybridMultilevel"/>
+    <w:tmpl w:val="6708F5A2"/>
+    <w:lvl w:ilvl="0" w:tplc="34090005">
+      <w:start w:val="1"/>
+      <w:numFmt w:val="bullet"/>
+      <w:lvlText w:val=""/>
+      <w:lvlJc w:val="left"/>
+      <w:pPr>
+        <w:ind w:left="720" w:hanging="360"/>
+      </w:pPr>
+      <w:rPr>
+        <w:rFonts w:ascii="Wingdings" w:hAnsi="Wingdings" w:hint="default"/>
+      </w:rPr>
+    </w:lvl>
+    <w:lvl w:ilvl="1" w:tplc="34090003" w:tentative="1">
+      <w:start w:val="1"/>
+      <w:numFmt w:val="bullet"/>
+      <w:lvlText w:val="o"/>
+      <w:lvlJc w:val="left"/>
+      <w:pPr>
+        <w:ind w:left="1440" w:hanging="360"/>
+      </w:pPr>
+      <w:rPr>
+        <w:rFonts w:ascii="Courier New" w:hAnsi="Courier New" w:cs="Courier New" w:hint="default"/>
+      </w:rPr>
+    </w:lvl>
+    <w:lvl w:ilvl="2" w:tplc="34090005" w:tentative="1">
+      <w:start w:val="1"/>
+      <w:numFmt w:val="bullet"/>
+      <w:lvlText w:val=""/>
+      <w:lvlJc w:val="left"/>
+      <w:pPr>
+        <w:ind w:left="2160" w:hanging="360"/>
+      </w:pPr>
+      <w:rPr>
+        <w:rFonts w:ascii="Wingdings" w:hAnsi="Wingdings" w:hint="default"/>
+      </w:rPr>
+    </w:lvl>
+    <w:lvl w:ilvl="3" w:tplc="34090001" w:tentative="1">
+      <w:start w:val="1"/>
+      <w:numFmt w:val="bullet"/>
+      <w:lvlText w:val=""/>
+      <w:lvlJc w:val="left"/>
+      <w:pPr>
+        <w:ind w:left="2880" w:hanging="360"/>
+      </w:pPr>
+      <w:rPr>
+        <w:rFonts w:ascii="Symbol" w:hAnsi="Symbol" w:hint="default"/>
+      </w:rPr>
+    </w:lvl>
+    <w:lvl w:ilvl="4" w:tplc="34090003" w:tentative="1">
+      <w:start w:val="1"/>
+      <w:numFmt w:val="bullet"/>
+      <w:lvlText w:val="o"/>
+      <w:lvlJc w:val="left"/>
+      <w:pPr>
+        <w:ind w:left="3600" w:hanging="360"/>
+      </w:pPr>
+      <w:rPr>
+        <w:rFonts w:ascii="Courier New" w:hAnsi="Courier New" w:cs="Courier New" w:hint="default"/>
+      </w:rPr>
+    </w:lvl>
+    <w:lvl w:ilvl="5" w:tplc="34090005" w:tentative="1">
+      <w:start w:val="1"/>
+      <w:numFmt w:val="bullet"/>
+      <w:lvlText w:val=""/>
+      <w:lvlJc w:val="left"/>
+      <w:pPr>
+        <w:ind w:left="4320" w:hanging="360"/>
+      </w:pPr>
+      <w:rPr>
+        <w:rFonts w:ascii="Wingdings" w:hAnsi="Wingdings" w:hint="default"/>
+      </w:rPr>
+    </w:lvl>
+    <w:lvl w:ilvl="6" w:tplc="34090001" w:tentative="1">
+      <w:start w:val="1"/>
+      <w:numFmt w:val="bullet"/>
+      <w:lvlText w:val=""/>
+      <w:lvlJc w:val="left"/>
+      <w:pPr>
+        <w:ind w:left="5040" w:hanging="360"/>
+      </w:pPr>
+      <w:rPr>
+        <w:rFonts w:ascii="Symbol" w:hAnsi="Symbol" w:hint="default"/>
+      </w:rPr>
+    </w:lvl>
+    <w:lvl w:ilvl="7" w:tplc="34090003" w:tentative="1">
+      <w:start w:val="1"/>
+      <w:numFmt w:val="bullet"/>
+      <w:lvlText w:val="o"/>
+      <w:lvlJc w:val="left"/>
+      <w:pPr>
+        <w:ind w:left="5760" w:hanging="360"/>
+      </w:pPr>
+      <w:rPr>
+        <w:rFonts w:ascii="Courier New" w:hAnsi="Courier New" w:cs="Courier New" w:hint="default"/>
+      </w:rPr>
+    </w:lvl>
+    <w:lvl w:ilvl="8" w:tplc="34090005" w:tentative="1">
+      <w:start w:val="1"/>
+      <w:numFmt w:val="bullet"/>
+      <w:lvlText w:val=""/>
+      <w:lvlJc w:val="left"/>
+      <w:pPr>
+        <w:ind w:left="6480" w:hanging="360"/>
+      </w:pPr>
+      <w:rPr>
+        <w:rFonts w:ascii="Wingdings" w:hAnsi="Wingdings" w:hint="default"/>
+      </w:rPr>
+    </w:lvl>
+  </w:abstractNum>
+  <w:abstractNum w:abstractNumId="20" w15:restartNumberingAfterBreak="0">
+    <w:nsid w:val="6225754D"/>
+    <w:multiLevelType w:val="hybridMultilevel"/>
+    <w:tmpl w:val="D030507E"/>
+    <w:lvl w:ilvl="0" w:tplc="34090005">
+      <w:start w:val="1"/>
+      <w:numFmt w:val="bullet"/>
+      <w:lvlText w:val=""/>
+      <w:lvlJc w:val="left"/>
+      <w:pPr>
+        <w:ind w:left="720" w:hanging="360"/>
+      </w:pPr>
+      <w:rPr>
+        <w:rFonts w:ascii="Wingdings" w:hAnsi="Wingdings" w:hint="default"/>
+      </w:rPr>
+    </w:lvl>
+    <w:lvl w:ilvl="1" w:tplc="34090003" w:tentative="1">
+      <w:start w:val="1"/>
+      <w:numFmt w:val="bullet"/>
+      <w:lvlText w:val="o"/>
+      <w:lvlJc w:val="left"/>
+      <w:pPr>
+        <w:ind w:left="1440" w:hanging="360"/>
+      </w:pPr>
+      <w:rPr>
+        <w:rFonts w:ascii="Courier New" w:hAnsi="Courier New" w:cs="Courier New" w:hint="default"/>
+      </w:rPr>
+    </w:lvl>
+    <w:lvl w:ilvl="2" w:tplc="34090005" w:tentative="1">
+      <w:start w:val="1"/>
+      <w:numFmt w:val="bullet"/>
+      <w:lvlText w:val=""/>
+      <w:lvlJc w:val="left"/>
+      <w:pPr>
+        <w:ind w:left="2160" w:hanging="360"/>
+      </w:pPr>
+      <w:rPr>
+        <w:rFonts w:ascii="Wingdings" w:hAnsi="Wingdings" w:hint="default"/>
+      </w:rPr>
+    </w:lvl>
+    <w:lvl w:ilvl="3" w:tplc="34090001" w:tentative="1">
+      <w:start w:val="1"/>
+      <w:numFmt w:val="bullet"/>
+      <w:lvlText w:val=""/>
+      <w:lvlJc w:val="left"/>
+      <w:pPr>
+        <w:ind w:left="2880" w:hanging="360"/>
+      </w:pPr>
+      <w:rPr>
+        <w:rFonts w:ascii="Symbol" w:hAnsi="Symbol" w:hint="default"/>
+      </w:rPr>
+    </w:lvl>
+    <w:lvl w:ilvl="4" w:tplc="34090003" w:tentative="1">
+      <w:start w:val="1"/>
+      <w:numFmt w:val="bullet"/>
+      <w:lvlText w:val="o"/>
+      <w:lvlJc w:val="left"/>
+      <w:pPr>
+        <w:ind w:left="3600" w:hanging="360"/>
+      </w:pPr>
+      <w:rPr>
+        <w:rFonts w:ascii="Courier New" w:hAnsi="Courier New" w:cs="Courier New" w:hint="default"/>
+      </w:rPr>
+    </w:lvl>
+    <w:lvl w:ilvl="5" w:tplc="34090005" w:tentative="1">
+      <w:start w:val="1"/>
+      <w:numFmt w:val="bullet"/>
+      <w:lvlText w:val=""/>
+      <w:lvlJc w:val="left"/>
+      <w:pPr>
+        <w:ind w:left="4320" w:hanging="360"/>
+      </w:pPr>
+      <w:rPr>
+        <w:rFonts w:ascii="Wingdings" w:hAnsi="Wingdings" w:hint="default"/>
+      </w:rPr>
+    </w:lvl>
+    <w:lvl w:ilvl="6" w:tplc="34090001" w:tentative="1">
+      <w:start w:val="1"/>
+      <w:numFmt w:val="bullet"/>
+      <w:lvlText w:val=""/>
+      <w:lvlJc w:val="left"/>
+      <w:pPr>
+        <w:ind w:left="5040" w:hanging="360"/>
+      </w:pPr>
+      <w:rPr>
+        <w:rFonts w:ascii="Symbol" w:hAnsi="Symbol" w:hint="default"/>
+      </w:rPr>
+    </w:lvl>
+    <w:lvl w:ilvl="7" w:tplc="34090003" w:tentative="1">
+      <w:start w:val="1"/>
+      <w:numFmt w:val="bullet"/>
+      <w:lvlText w:val="o"/>
+      <w:lvlJc w:val="left"/>
+      <w:pPr>
+        <w:ind w:left="5760" w:hanging="360"/>
+      </w:pPr>
+      <w:rPr>
+        <w:rFonts w:ascii="Courier New" w:hAnsi="Courier New" w:cs="Courier New" w:hint="default"/>
+      </w:rPr>
+    </w:lvl>
+    <w:lvl w:ilvl="8" w:tplc="34090005" w:tentative="1">
+      <w:start w:val="1"/>
+      <w:numFmt w:val="bullet"/>
+      <w:lvlText w:val=""/>
+      <w:lvlJc w:val="left"/>
+      <w:pPr>
+        <w:ind w:left="6480" w:hanging="360"/>
+      </w:pPr>
+      <w:rPr>
+        <w:rFonts w:ascii="Wingdings" w:hAnsi="Wingdings" w:hint="default"/>
+      </w:rPr>
+    </w:lvl>
+  </w:abstractNum>
+  <w:abstractNum w:abstractNumId="21" w15:restartNumberingAfterBreak="0">
     <w:nsid w:val="646E203F"/>
     <w:multiLevelType w:val="hybridMultilevel"/>
     <w:tmpl w:val="8398E232"/>
@@ -8430,7 +12830,7 @@
       </w:rPr>
     </w:lvl>
   </w:abstractNum>
-  <w:abstractNum w:abstractNumId="10" w15:restartNumberingAfterBreak="0">
+  <w:abstractNum w:abstractNumId="22" w15:restartNumberingAfterBreak="0">
     <w:nsid w:val="659E3BF3"/>
     <w:multiLevelType w:val="hybridMultilevel"/>
     <w:tmpl w:val="4AAE867C"/>
@@ -8543,7 +12943,7 @@
       </w:rPr>
     </w:lvl>
   </w:abstractNum>
-  <w:abstractNum w:abstractNumId="11" w15:restartNumberingAfterBreak="0">
+  <w:abstractNum w:abstractNumId="23" w15:restartNumberingAfterBreak="0">
     <w:nsid w:val="6EF15170"/>
     <w:multiLevelType w:val="hybridMultilevel"/>
     <w:tmpl w:val="D458ED2E"/>
@@ -8656,7 +13056,7 @@
       </w:rPr>
     </w:lvl>
   </w:abstractNum>
-  <w:abstractNum w:abstractNumId="12" w15:restartNumberingAfterBreak="0">
+  <w:abstractNum w:abstractNumId="24" w15:restartNumberingAfterBreak="0">
     <w:nsid w:val="7ACD5DD3"/>
     <w:multiLevelType w:val="hybridMultilevel"/>
     <w:tmpl w:val="478E8A3E"/>
@@ -8769,44 +13169,196 @@
       </w:rPr>
     </w:lvl>
   </w:abstractNum>
-  <w:num w:numId="1" w16cid:durableId="198981980">
+  <w:abstractNum w:abstractNumId="25" w15:restartNumberingAfterBreak="0">
+    <w:nsid w:val="7F96636B"/>
+    <w:multiLevelType w:val="hybridMultilevel"/>
+    <w:tmpl w:val="978E89D2"/>
+    <w:lvl w:ilvl="0" w:tplc="34090005">
+      <w:start w:val="1"/>
+      <w:numFmt w:val="bullet"/>
+      <w:lvlText w:val=""/>
+      <w:lvlJc w:val="left"/>
+      <w:pPr>
+        <w:ind w:left="720" w:hanging="360"/>
+      </w:pPr>
+      <w:rPr>
+        <w:rFonts w:ascii="Wingdings" w:hAnsi="Wingdings" w:hint="default"/>
+      </w:rPr>
+    </w:lvl>
+    <w:lvl w:ilvl="1" w:tplc="34090003" w:tentative="1">
+      <w:start w:val="1"/>
+      <w:numFmt w:val="bullet"/>
+      <w:lvlText w:val="o"/>
+      <w:lvlJc w:val="left"/>
+      <w:pPr>
+        <w:ind w:left="1440" w:hanging="360"/>
+      </w:pPr>
+      <w:rPr>
+        <w:rFonts w:ascii="Courier New" w:hAnsi="Courier New" w:cs="Courier New" w:hint="default"/>
+      </w:rPr>
+    </w:lvl>
+    <w:lvl w:ilvl="2" w:tplc="34090005" w:tentative="1">
+      <w:start w:val="1"/>
+      <w:numFmt w:val="bullet"/>
+      <w:lvlText w:val=""/>
+      <w:lvlJc w:val="left"/>
+      <w:pPr>
+        <w:ind w:left="2160" w:hanging="360"/>
+      </w:pPr>
+      <w:rPr>
+        <w:rFonts w:ascii="Wingdings" w:hAnsi="Wingdings" w:hint="default"/>
+      </w:rPr>
+    </w:lvl>
+    <w:lvl w:ilvl="3" w:tplc="34090001" w:tentative="1">
+      <w:start w:val="1"/>
+      <w:numFmt w:val="bullet"/>
+      <w:lvlText w:val=""/>
+      <w:lvlJc w:val="left"/>
+      <w:pPr>
+        <w:ind w:left="2880" w:hanging="360"/>
+      </w:pPr>
+      <w:rPr>
+        <w:rFonts w:ascii="Symbol" w:hAnsi="Symbol" w:hint="default"/>
+      </w:rPr>
+    </w:lvl>
+    <w:lvl w:ilvl="4" w:tplc="34090003" w:tentative="1">
+      <w:start w:val="1"/>
+      <w:numFmt w:val="bullet"/>
+      <w:lvlText w:val="o"/>
+      <w:lvlJc w:val="left"/>
+      <w:pPr>
+        <w:ind w:left="3600" w:hanging="360"/>
+      </w:pPr>
+      <w:rPr>
+        <w:rFonts w:ascii="Courier New" w:hAnsi="Courier New" w:cs="Courier New" w:hint="default"/>
+      </w:rPr>
+    </w:lvl>
+    <w:lvl w:ilvl="5" w:tplc="34090005" w:tentative="1">
+      <w:start w:val="1"/>
+      <w:numFmt w:val="bullet"/>
+      <w:lvlText w:val=""/>
+      <w:lvlJc w:val="left"/>
+      <w:pPr>
+        <w:ind w:left="4320" w:hanging="360"/>
+      </w:pPr>
+      <w:rPr>
+        <w:rFonts w:ascii="Wingdings" w:hAnsi="Wingdings" w:hint="default"/>
+      </w:rPr>
+    </w:lvl>
+    <w:lvl w:ilvl="6" w:tplc="34090001" w:tentative="1">
+      <w:start w:val="1"/>
+      <w:numFmt w:val="bullet"/>
+      <w:lvlText w:val=""/>
+      <w:lvlJc w:val="left"/>
+      <w:pPr>
+        <w:ind w:left="5040" w:hanging="360"/>
+      </w:pPr>
+      <w:rPr>
+        <w:rFonts w:ascii="Symbol" w:hAnsi="Symbol" w:hint="default"/>
+      </w:rPr>
+    </w:lvl>
+    <w:lvl w:ilvl="7" w:tplc="34090003" w:tentative="1">
+      <w:start w:val="1"/>
+      <w:numFmt w:val="bullet"/>
+      <w:lvlText w:val="o"/>
+      <w:lvlJc w:val="left"/>
+      <w:pPr>
+        <w:ind w:left="5760" w:hanging="360"/>
+      </w:pPr>
+      <w:rPr>
+        <w:rFonts w:ascii="Courier New" w:hAnsi="Courier New" w:cs="Courier New" w:hint="default"/>
+      </w:rPr>
+    </w:lvl>
+    <w:lvl w:ilvl="8" w:tplc="34090005" w:tentative="1">
+      <w:start w:val="1"/>
+      <w:numFmt w:val="bullet"/>
+      <w:lvlText w:val=""/>
+      <w:lvlJc w:val="left"/>
+      <w:pPr>
+        <w:ind w:left="6480" w:hanging="360"/>
+      </w:pPr>
+      <w:rPr>
+        <w:rFonts w:ascii="Wingdings" w:hAnsi="Wingdings" w:hint="default"/>
+      </w:rPr>
+    </w:lvl>
+  </w:abstractNum>
+  <w:num w:numId="1">
+    <w:abstractNumId w:val="14"/>
+  </w:num>
+  <w:num w:numId="2">
+    <w:abstractNumId w:val="2"/>
+  </w:num>
+  <w:num w:numId="3">
+    <w:abstractNumId w:val="5"/>
+  </w:num>
+  <w:num w:numId="4">
     <w:abstractNumId w:val="6"/>
   </w:num>
-  <w:num w:numId="2" w16cid:durableId="1205405023">
+  <w:num w:numId="5">
+    <w:abstractNumId w:val="4"/>
+  </w:num>
+  <w:num w:numId="6">
+    <w:abstractNumId w:val="21"/>
+  </w:num>
+  <w:num w:numId="7">
+    <w:abstractNumId w:val="22"/>
+  </w:num>
+  <w:num w:numId="8">
+    <w:abstractNumId w:val="11"/>
+  </w:num>
+  <w:num w:numId="9">
+    <w:abstractNumId w:val="10"/>
+  </w:num>
+  <w:num w:numId="10">
+    <w:abstractNumId w:val="16"/>
+  </w:num>
+  <w:num w:numId="11">
+    <w:abstractNumId w:val="17"/>
+  </w:num>
+  <w:num w:numId="12">
+    <w:abstractNumId w:val="24"/>
+  </w:num>
+  <w:num w:numId="13">
+    <w:abstractNumId w:val="23"/>
+  </w:num>
+  <w:num w:numId="14">
+    <w:abstractNumId w:val="9"/>
+  </w:num>
+  <w:num w:numId="15">
+    <w:abstractNumId w:val="12"/>
+  </w:num>
+  <w:num w:numId="16">
+    <w:abstractNumId w:val="18"/>
+  </w:num>
+  <w:num w:numId="17">
+    <w:abstractNumId w:val="15"/>
+  </w:num>
+  <w:num w:numId="18">
+    <w:abstractNumId w:val="25"/>
+  </w:num>
+  <w:num w:numId="19">
+    <w:abstractNumId w:val="7"/>
+  </w:num>
+  <w:num w:numId="20">
+    <w:abstractNumId w:val="1"/>
+  </w:num>
+  <w:num w:numId="21">
+    <w:abstractNumId w:val="20"/>
+  </w:num>
+  <w:num w:numId="22">
+    <w:abstractNumId w:val="3"/>
+  </w:num>
+  <w:num w:numId="23">
+    <w:abstractNumId w:val="8"/>
+  </w:num>
+  <w:num w:numId="24">
     <w:abstractNumId w:val="0"/>
   </w:num>
-  <w:num w:numId="3" w16cid:durableId="1262686851">
-    <w:abstractNumId w:val="2"/>
+  <w:num w:numId="25">
+    <w:abstractNumId w:val="19"/>
   </w:num>
-  <w:num w:numId="4" w16cid:durableId="1681543970">
-    <w:abstractNumId w:val="3"/>
-  </w:num>
-  <w:num w:numId="5" w16cid:durableId="417676622">
-    <w:abstractNumId w:val="1"/>
-  </w:num>
-  <w:num w:numId="6" w16cid:durableId="295646758">
-    <w:abstractNumId w:val="9"/>
-  </w:num>
-  <w:num w:numId="7" w16cid:durableId="17893177">
-    <w:abstractNumId w:val="10"/>
-  </w:num>
-  <w:num w:numId="8" w16cid:durableId="1280456422">
-    <w:abstractNumId w:val="5"/>
-  </w:num>
-  <w:num w:numId="9" w16cid:durableId="1203253488">
-    <w:abstractNumId w:val="4"/>
-  </w:num>
-  <w:num w:numId="10" w16cid:durableId="521555678">
-    <w:abstractNumId w:val="7"/>
-  </w:num>
-  <w:num w:numId="11" w16cid:durableId="1934196242">
-    <w:abstractNumId w:val="8"/>
-  </w:num>
-  <w:num w:numId="12" w16cid:durableId="1286546640">
-    <w:abstractNumId w:val="12"/>
-  </w:num>
-  <w:num w:numId="13" w16cid:durableId="1917665013">
-    <w:abstractNumId w:val="11"/>
+  <w:num w:numId="26">
+    <w:abstractNumId w:val="13"/>
   </w:num>
 </w:numbering>
 </file>
@@ -9278,6 +13830,28 @@
       <w:szCs w:val="24"/>
     </w:rPr>
   </w:style>
+  <w:style w:type="paragraph" w:styleId="Heading4">
+    <w:name w:val="heading 4"/>
+    <w:basedOn w:val="Normal"/>
+    <w:next w:val="Normal"/>
+    <w:link w:val="Heading4Char"/>
+    <w:uiPriority w:val="9"/>
+    <w:unhideWhenUsed/>
+    <w:qFormat/>
+    <w:rsid w:val="00E751EB"/>
+    <w:pPr>
+      <w:keepNext/>
+      <w:keepLines/>
+      <w:spacing w:before="40" w:after="0"/>
+      <w:outlineLvl w:val="3"/>
+    </w:pPr>
+    <w:rPr>
+      <w:rFonts w:asciiTheme="majorHAnsi" w:eastAsiaTheme="majorEastAsia" w:hAnsiTheme="majorHAnsi" w:cstheme="majorBidi"/>
+      <w:i/>
+      <w:iCs/>
+      <w:color w:val="2F5496" w:themeColor="accent1" w:themeShade="BF"/>
+    </w:rPr>
+  </w:style>
   <w:style w:type="character" w:default="1" w:styleId="DefaultParagraphFont">
     <w:name w:val="Default Paragraph Font"/>
     <w:uiPriority w:val="1"/>
@@ -9673,6 +14247,42 @@
       <w:color w:val="4472C4" w:themeColor="accent1"/>
     </w:rPr>
   </w:style>
+  <w:style w:type="character" w:styleId="SubtleReference">
+    <w:name w:val="Subtle Reference"/>
+    <w:basedOn w:val="DefaultParagraphFont"/>
+    <w:uiPriority w:val="31"/>
+    <w:qFormat/>
+    <w:rsid w:val="008B021D"/>
+    <w:rPr>
+      <w:smallCaps/>
+      <w:color w:val="6E8399" w:themeColor="text1" w:themeTint="A5"/>
+    </w:rPr>
+  </w:style>
+  <w:style w:type="character" w:styleId="FollowedHyperlink">
+    <w:name w:val="FollowedHyperlink"/>
+    <w:basedOn w:val="DefaultParagraphFont"/>
+    <w:uiPriority w:val="99"/>
+    <w:semiHidden/>
+    <w:unhideWhenUsed/>
+    <w:rsid w:val="00490954"/>
+    <w:rPr>
+      <w:color w:val="954F72" w:themeColor="followedHyperlink"/>
+      <w:u w:val="single"/>
+    </w:rPr>
+  </w:style>
+  <w:style w:type="character" w:customStyle="1" w:styleId="Heading4Char">
+    <w:name w:val="Heading 4 Char"/>
+    <w:basedOn w:val="DefaultParagraphFont"/>
+    <w:link w:val="Heading4"/>
+    <w:uiPriority w:val="9"/>
+    <w:rsid w:val="00E751EB"/>
+    <w:rPr>
+      <w:rFonts w:asciiTheme="majorHAnsi" w:eastAsiaTheme="majorEastAsia" w:hAnsiTheme="majorHAnsi" w:cstheme="majorBidi"/>
+      <w:i/>
+      <w:iCs/>
+      <w:color w:val="2F5496" w:themeColor="accent1" w:themeShade="BF"/>
+    </w:rPr>
+  </w:style>
 </w:styles>
 </file>
 
